--- a/Guia clases/Guia - Clase 8.docx
+++ b/Guia clases/Guia - Clase 8.docx
@@ -1,6 +1,6 @@
 
 <file path=word/document.xml><?xml version="1.0" encoding="utf-8"?>
-<w:document xmlns:wpc="http://schemas.microsoft.com/office/word/2010/wordprocessingCanvas" xmlns:mc="http://schemas.openxmlformats.org/markup-compatibility/2006" xmlns:o="urn:schemas-microsoft-com:office:office" xmlns:r="http://schemas.openxmlformats.org/officeDocument/2006/relationships" xmlns:m="http://schemas.openxmlformats.org/officeDocument/2006/math" xmlns:v="urn:schemas-microsoft-com:vml" xmlns:wp14="http://schemas.microsoft.com/office/word/2010/wordprocessingDrawing" xmlns:wp="http://schemas.openxmlformats.org/drawingml/2006/wordprocessingDrawing" xmlns:w10="urn:schemas-microsoft-com:office:word" xmlns:w="http://schemas.openxmlformats.org/wordprocessingml/2006/main" xmlns:w14="http://schemas.microsoft.com/office/word/2010/wordml" xmlns:w15="http://schemas.microsoft.com/office/word/2012/wordml" xmlns:wpg="http://schemas.microsoft.com/office/word/2010/wordprocessingGroup" xmlns:wpi="http://schemas.microsoft.com/office/word/2010/wordprocessingInk" xmlns:wne="http://schemas.microsoft.com/office/word/2006/wordml" xmlns:wps="http://schemas.microsoft.com/office/word/2010/wordprocessingShape" mc:Ignorable="w14 w15 wp14">
+<w:document xmlns:wpc="http://schemas.microsoft.com/office/word/2010/wordprocessingCanvas" xmlns:mc="http://schemas.openxmlformats.org/markup-compatibility/2006" xmlns:o="urn:schemas-microsoft-com:office:office" xmlns:r="http://schemas.openxmlformats.org/officeDocument/2006/relationships" xmlns:m="http://schemas.openxmlformats.org/officeDocument/2006/math" xmlns:v="urn:schemas-microsoft-com:vml" xmlns:wp14="http://schemas.microsoft.com/office/word/2010/wordprocessingDrawing" xmlns:wp="http://schemas.openxmlformats.org/drawingml/2006/wordprocessingDrawing" xmlns:w10="urn:schemas-microsoft-com:office:word" xmlns:w="http://schemas.openxmlformats.org/wordprocessingml/2006/main" xmlns:w14="http://schemas.microsoft.com/office/word/2010/wordml" xmlns:wpg="http://schemas.microsoft.com/office/word/2010/wordprocessingGroup" xmlns:wpi="http://schemas.microsoft.com/office/word/2010/wordprocessingInk" xmlns:wne="http://schemas.microsoft.com/office/word/2006/wordml" xmlns:wps="http://schemas.microsoft.com/office/word/2010/wordprocessingShape" mc:Ignorable="w14 wp14">
   <w:body>
     <w:p>
       <w:pPr>
@@ -80,16 +80,13 @@
           <w:numId w:val="35"/>
         </w:numPr>
       </w:pPr>
-      <w:r>
-        <w:t xml:space="preserve">Encapsulamiento de </w:t>
-      </w:r>
       <w:proofErr w:type="spellStart"/>
       <w:r>
-        <w:t>jQuery</w:t>
+        <w:t>Analisis</w:t>
       </w:r>
       <w:proofErr w:type="spellEnd"/>
       <w:r>
-        <w:t xml:space="preserve"> para uso de varios componentes.</w:t>
+        <w:t xml:space="preserve"> de estrategia. 5 min cada uno.</w:t>
       </w:r>
     </w:p>
     <w:p>
@@ -101,6 +98,26 @@
         </w:numPr>
       </w:pPr>
       <w:r>
+        <w:t xml:space="preserve">Encapsulamiento de </w:t>
+      </w:r>
+      <w:proofErr w:type="spellStart"/>
+      <w:r>
+        <w:t>jQuery</w:t>
+      </w:r>
+      <w:proofErr w:type="spellEnd"/>
+      <w:r>
+        <w:t xml:space="preserve"> para uso de varios componentes.</w:t>
+      </w:r>
+    </w:p>
+    <w:p>
+      <w:pPr>
+        <w:pStyle w:val="ListParagraph"/>
+        <w:numPr>
+          <w:ilvl w:val="0"/>
+          <w:numId w:val="35"/>
+        </w:numPr>
+      </w:pPr>
+      <w:r>
         <w:t xml:space="preserve">Uso de </w:t>
       </w:r>
       <w:proofErr w:type="spellStart"/>
@@ -165,8 +182,6 @@
         </w:rPr>
         <w:t>Breakpoint change</w:t>
       </w:r>
-      <w:bookmarkStart w:id="0" w:name="_GoBack"/>
-      <w:bookmarkEnd w:id="0"/>
     </w:p>
     <w:p>
       <w:pPr>
@@ -216,6 +231,9 @@
         <w:t>size</w:t>
       </w:r>
       <w:proofErr w:type="spellEnd"/>
+      <w:r>
+        <w:t>.</w:t>
+      </w:r>
     </w:p>
     <w:p>
       <w:pPr>
@@ -239,7 +257,6 @@
         <w:t>Ver ejercicio 10.</w:t>
       </w:r>
     </w:p>
-    <w:p/>
     <w:p>
       <w:pPr>
         <w:pStyle w:val="Heading2"/>
@@ -260,37 +277,9 @@
           <w:ilvl w:val="0"/>
           <w:numId w:val="33"/>
         </w:numPr>
-        <w:rPr>
-          <w:lang w:val="en-US"/>
-        </w:rPr>
-      </w:pPr>
-      <w:proofErr w:type="spellStart"/>
-      <w:r>
-        <w:rPr>
-          <w:lang w:val="en-US"/>
-        </w:rPr>
-        <w:t>AddEventListener</w:t>
-      </w:r>
-      <w:proofErr w:type="spellEnd"/>
-      <w:r>
-        <w:rPr>
-          <w:lang w:val="en-US"/>
-        </w:rPr>
-        <w:t xml:space="preserve"> y remove Event </w:t>
-      </w:r>
-      <w:proofErr w:type="spellStart"/>
-      <w:r>
-        <w:rPr>
-          <w:lang w:val="en-US"/>
-        </w:rPr>
-        <w:t>isted</w:t>
-      </w:r>
-      <w:proofErr w:type="spellEnd"/>
-      <w:r>
-        <w:rPr>
-          <w:lang w:val="en-US"/>
-        </w:rPr>
-        <w:t>.</w:t>
+      </w:pPr>
+      <w:r>
+        <w:t>Ver ejercicio 10 con el menú.</w:t>
       </w:r>
     </w:p>
     <w:p>
@@ -304,80 +293,70 @@
           <w:lang w:val="en-US"/>
         </w:rPr>
       </w:pPr>
+      <w:proofErr w:type="spellStart"/>
       <w:r>
         <w:rPr>
           <w:lang w:val="en-US"/>
         </w:rPr>
-        <w:t>Bin, unbind.</w:t>
-      </w:r>
-    </w:p>
-    <w:p>
-      <w:pPr>
+        <w:t>AddEventListener</w:t>
+      </w:r>
+      <w:proofErr w:type="spellEnd"/>
+      <w:r>
         <w:rPr>
           <w:lang w:val="en-US"/>
         </w:rPr>
-      </w:pPr>
-    </w:p>
-    <w:p>
-      <w:pPr>
+        <w:t xml:space="preserve"> y </w:t>
+      </w:r>
+      <w:proofErr w:type="gramStart"/>
+      <w:r>
         <w:rPr>
           <w:lang w:val="en-US"/>
         </w:rPr>
-      </w:pPr>
+        <w:t>remove</w:t>
+      </w:r>
+      <w:proofErr w:type="gramEnd"/>
+      <w:r>
+        <w:rPr>
+          <w:lang w:val="en-US"/>
+        </w:rPr>
+        <w:t xml:space="preserve"> Event </w:t>
+      </w:r>
+      <w:proofErr w:type="spellStart"/>
+      <w:r>
+        <w:rPr>
+          <w:lang w:val="en-US"/>
+        </w:rPr>
+        <w:t>isted</w:t>
+      </w:r>
+      <w:proofErr w:type="spellEnd"/>
+      <w:r>
+        <w:rPr>
+          <w:lang w:val="en-US"/>
+        </w:rPr>
+        <w:t>.</w:t>
+      </w:r>
     </w:p>
     <w:p>
       <w:pPr>
         <w:pStyle w:val="ListParagraph"/>
         <w:numPr>
           <w:ilvl w:val="0"/>
-          <w:numId w:val="31"/>
+          <w:numId w:val="33"/>
         </w:numPr>
-        <w:shd w:val="clear" w:color="auto" w:fill="FFFFFF"/>
-        <w:spacing w:after="0" w:line="240" w:lineRule="auto"/>
-        <w:rPr>
-          <w:rFonts w:ascii="Arial" w:eastAsia="Times New Roman" w:hAnsi="Arial" w:cs="Arial"/>
-          <w:color w:val="222222"/>
-          <w:sz w:val="19"/>
-          <w:szCs w:val="19"/>
+        <w:rPr>
           <w:lang w:val="en-US"/>
         </w:rPr>
       </w:pPr>
+      <w:r>
+        <w:rPr>
+          <w:lang w:val="en-US"/>
+        </w:rPr>
+        <w:t>Bin, unbind.</w:t>
+      </w:r>
     </w:p>
     <w:p>
       <w:pPr>
-        <w:shd w:val="clear" w:color="auto" w:fill="FFFFFF"/>
-        <w:spacing w:after="0" w:line="240" w:lineRule="auto"/>
-        <w:rPr>
-          <w:rFonts w:ascii="Arial" w:eastAsia="Times New Roman" w:hAnsi="Arial" w:cs="Arial"/>
-          <w:color w:val="222222"/>
-          <w:sz w:val="19"/>
-          <w:szCs w:val="19"/>
-          <w:lang w:val="en-US"/>
-        </w:rPr>
-      </w:pPr>
-    </w:p>
-    <w:p>
-      <w:pPr>
-        <w:shd w:val="clear" w:color="auto" w:fill="FFFFFF"/>
-        <w:spacing w:after="0" w:line="240" w:lineRule="auto"/>
-        <w:rPr>
-          <w:rFonts w:ascii="Arial" w:eastAsia="Times New Roman" w:hAnsi="Arial" w:cs="Arial"/>
-          <w:color w:val="222222"/>
-          <w:sz w:val="19"/>
-          <w:szCs w:val="19"/>
-          <w:lang w:val="en-US"/>
-        </w:rPr>
-      </w:pPr>
-    </w:p>
-    <w:p>
-      <w:pPr>
-        <w:shd w:val="clear" w:color="auto" w:fill="FFFFFF"/>
-        <w:spacing w:after="0" w:line="240" w:lineRule="auto"/>
-        <w:rPr>
-          <w:rFonts w:ascii="Arial" w:eastAsia="Times New Roman" w:hAnsi="Arial" w:cs="Arial"/>
-          <w:color w:val="222222"/>
-          <w:sz w:val="19"/>
-          <w:szCs w:val="19"/>
+        <w:rPr>
           <w:lang w:val="en-US"/>
         </w:rPr>
       </w:pPr>
@@ -959,7 +938,6 @@
           <w:szCs w:val="20"/>
           <w:lang w:eastAsia="en-US"/>
         </w:rPr>
-        <w:lastRenderedPageBreak/>
         <w:t>El segundo botón llamará por teléfono. En caso de encontrar el contacto en la base, dirá “Llamando a NOMBREDELCONTACTO”.</w:t>
       </w:r>
     </w:p>
@@ -1032,11 +1010,163 @@
     </w:p>
     <w:p>
       <w:pPr>
+        <w:shd w:val="clear" w:color="auto" w:fill="FFFFFF"/>
+        <w:spacing w:after="0" w:line="240" w:lineRule="auto"/>
+        <w:rPr>
+          <w:rFonts w:ascii="Arial" w:eastAsia="Times New Roman" w:hAnsi="Arial" w:cs="Arial"/>
+          <w:color w:val="222222"/>
+          <w:sz w:val="19"/>
+          <w:szCs w:val="19"/>
+        </w:rPr>
+      </w:pPr>
+    </w:p>
+    <w:p>
+      <w:pPr>
+        <w:shd w:val="clear" w:color="auto" w:fill="FFFFFF"/>
+        <w:spacing w:after="0" w:line="240" w:lineRule="auto"/>
+        <w:rPr>
+          <w:rFonts w:ascii="Arial" w:eastAsia="Times New Roman" w:hAnsi="Arial" w:cs="Arial"/>
+          <w:color w:val="222222"/>
+          <w:sz w:val="19"/>
+          <w:szCs w:val="19"/>
+          <w:lang w:val="en-US"/>
+        </w:rPr>
+      </w:pPr>
+    </w:p>
+    <w:p>
+      <w:pPr>
+        <w:shd w:val="clear" w:color="auto" w:fill="FFFFFF"/>
+        <w:spacing w:after="0" w:line="240" w:lineRule="auto"/>
+        <w:rPr>
+          <w:rFonts w:ascii="Arial" w:eastAsia="Times New Roman" w:hAnsi="Arial" w:cs="Arial"/>
+          <w:color w:val="222222"/>
+          <w:sz w:val="19"/>
+          <w:szCs w:val="19"/>
+        </w:rPr>
+      </w:pPr>
+    </w:p>
+    <w:p>
+      <w:pPr>
+        <w:shd w:val="clear" w:color="auto" w:fill="FFFFFF"/>
+        <w:spacing w:after="0" w:line="240" w:lineRule="auto"/>
+        <w:rPr>
+          <w:rFonts w:ascii="Arial" w:eastAsia="Times New Roman" w:hAnsi="Arial" w:cs="Arial"/>
+          <w:color w:val="222222"/>
+          <w:sz w:val="19"/>
+          <w:szCs w:val="19"/>
+        </w:rPr>
+      </w:pPr>
+    </w:p>
+    <w:p>
+      <w:pPr>
+        <w:shd w:val="clear" w:color="auto" w:fill="FFFFFF"/>
+        <w:spacing w:after="0" w:line="240" w:lineRule="auto"/>
+        <w:rPr>
+          <w:rFonts w:ascii="Arial" w:eastAsia="Times New Roman" w:hAnsi="Arial" w:cs="Arial"/>
+          <w:color w:val="222222"/>
+          <w:sz w:val="19"/>
+          <w:szCs w:val="19"/>
+        </w:rPr>
+      </w:pPr>
+    </w:p>
+    <w:p>
+      <w:pPr>
+        <w:pStyle w:val="Heading2"/>
+      </w:pPr>
+      <w:r>
+        <w:lastRenderedPageBreak/>
+        <w:t>Extras</w:t>
+      </w:r>
+    </w:p>
+    <w:p>
+      <w:pPr>
         <w:pStyle w:val="ListParagraph"/>
         <w:numPr>
           <w:ilvl w:val="0"/>
           <w:numId w:val="27"/>
         </w:numPr>
+      </w:pPr>
+      <w:r>
+        <w:t>Ejercicio del teléfono.</w:t>
+      </w:r>
+    </w:p>
+    <w:p>
+      <w:pPr>
+        <w:pStyle w:val="ListParagraph"/>
+        <w:numPr>
+          <w:ilvl w:val="0"/>
+          <w:numId w:val="27"/>
+        </w:numPr>
+        <w:rPr>
+          <w:lang w:val="en-US"/>
+        </w:rPr>
+      </w:pPr>
+      <w:proofErr w:type="spellStart"/>
+      <w:r>
+        <w:rPr>
+          <w:lang w:val="en-US"/>
+        </w:rPr>
+        <w:t>window.location</w:t>
+      </w:r>
+      <w:proofErr w:type="spellEnd"/>
+    </w:p>
+    <w:p>
+      <w:pPr>
+        <w:pStyle w:val="ListParagraph"/>
+        <w:numPr>
+          <w:ilvl w:val="0"/>
+          <w:numId w:val="27"/>
+        </w:numPr>
+        <w:rPr>
+          <w:lang w:val="en-US"/>
+        </w:rPr>
+      </w:pPr>
+      <w:proofErr w:type="spellStart"/>
+      <w:r>
+        <w:rPr>
+          <w:lang w:val="en-US"/>
+        </w:rPr>
+        <w:t>Window.hash</w:t>
+      </w:r>
+      <w:proofErr w:type="spellEnd"/>
+      <w:r>
+        <w:rPr>
+          <w:lang w:val="en-US"/>
+        </w:rPr>
+        <w:t>.</w:t>
+      </w:r>
+    </w:p>
+    <w:p>
+      <w:pPr>
+        <w:pStyle w:val="ListParagraph"/>
+        <w:numPr>
+          <w:ilvl w:val="0"/>
+          <w:numId w:val="27"/>
+        </w:numPr>
+        <w:rPr>
+          <w:lang w:val="en-US"/>
+        </w:rPr>
+      </w:pPr>
+      <w:proofErr w:type="spellStart"/>
+      <w:r>
+        <w:rPr>
+          <w:lang w:val="en-US"/>
+        </w:rPr>
+        <w:t>Window.href</w:t>
+      </w:r>
+      <w:proofErr w:type="spellEnd"/>
+    </w:p>
+    <w:p>
+      <w:pPr>
+        <w:pStyle w:val="ListParagraph"/>
+        <w:numPr>
+          <w:ilvl w:val="0"/>
+          <w:numId w:val="27"/>
+        </w:numPr>
+      </w:pPr>
+    </w:p>
+    <w:p>
+      <w:pPr>
         <w:tabs>
           <w:tab w:val="left" w:pos="916"/>
           <w:tab w:val="left" w:pos="1832"/>
@@ -1064,36 +1194,9 @@
           <w:lang w:eastAsia="en-US"/>
         </w:rPr>
       </w:pPr>
-      <w:r>
-        <w:rPr>
-          <w:rFonts w:ascii="inherit" w:eastAsia="Times New Roman" w:hAnsi="inherit" w:cs="Courier New"/>
-          <w:color w:val="000000"/>
-          <w:sz w:val="20"/>
-          <w:szCs w:val="20"/>
-          <w:lang w:eastAsia="en-US"/>
-        </w:rPr>
-        <w:t xml:space="preserve">El teléfono debe tener 8 </w:t>
-      </w:r>
-      <w:proofErr w:type="spellStart"/>
-      <w:r>
-        <w:rPr>
-          <w:rFonts w:ascii="inherit" w:eastAsia="Times New Roman" w:hAnsi="inherit" w:cs="Courier New"/>
-          <w:color w:val="000000"/>
-          <w:sz w:val="20"/>
-          <w:szCs w:val="20"/>
-          <w:lang w:eastAsia="en-US"/>
-        </w:rPr>
-        <w:t>numeros</w:t>
-      </w:r>
-      <w:proofErr w:type="spellEnd"/>
     </w:p>
     <w:p>
       <w:pPr>
-        <w:pStyle w:val="ListParagraph"/>
-        <w:numPr>
-          <w:ilvl w:val="1"/>
-          <w:numId w:val="27"/>
-        </w:numPr>
         <w:tabs>
           <w:tab w:val="left" w:pos="916"/>
           <w:tab w:val="left" w:pos="1832"/>
@@ -1124,50 +1227,57 @@
     </w:p>
     <w:p>
       <w:pPr>
-        <w:shd w:val="clear" w:color="auto" w:fill="FFFFFF"/>
-        <w:spacing w:after="0" w:line="240" w:lineRule="auto"/>
-        <w:rPr>
-          <w:rFonts w:ascii="Arial" w:eastAsia="Times New Roman" w:hAnsi="Arial" w:cs="Arial"/>
-          <w:color w:val="222222"/>
-          <w:sz w:val="19"/>
-          <w:szCs w:val="19"/>
-        </w:rPr>
-      </w:pPr>
+        <w:pStyle w:val="Heading1"/>
+      </w:pPr>
+      <w:r>
+        <w:t>Segunda Parte:</w:t>
+      </w:r>
     </w:p>
     <w:p>
       <w:pPr>
-        <w:shd w:val="clear" w:color="auto" w:fill="FFFFFF"/>
-        <w:spacing w:after="0" w:line="240" w:lineRule="auto"/>
-        <w:rPr>
-          <w:rFonts w:ascii="Arial" w:eastAsia="Times New Roman" w:hAnsi="Arial" w:cs="Arial"/>
-          <w:color w:val="222222"/>
-          <w:sz w:val="19"/>
-          <w:szCs w:val="19"/>
-        </w:rPr>
-      </w:pPr>
-    </w:p>
-    <w:p>
-      <w:pPr>
-        <w:shd w:val="clear" w:color="auto" w:fill="FFFFFF"/>
-        <w:spacing w:after="0" w:line="240" w:lineRule="auto"/>
-        <w:rPr>
-          <w:rFonts w:ascii="Arial" w:eastAsia="Times New Roman" w:hAnsi="Arial" w:cs="Arial"/>
-          <w:color w:val="222222"/>
-          <w:sz w:val="19"/>
-          <w:szCs w:val="19"/>
-        </w:rPr>
-      </w:pPr>
+        <w:pStyle w:val="Heading2"/>
+        <w:numPr>
+          <w:ilvl w:val="0"/>
+          <w:numId w:val="36"/>
+        </w:numPr>
+      </w:pPr>
+      <w:r>
+        <w:t>Sincrónico vs Asincrónico</w:t>
+      </w:r>
     </w:p>
     <w:p>
       <w:pPr>
         <w:pStyle w:val="ListParagraph"/>
         <w:numPr>
           <w:ilvl w:val="0"/>
-          <w:numId w:val="25"/>
+          <w:numId w:val="33"/>
         </w:numPr>
       </w:pPr>
-      <w:r>
-        <w:t>Ejercicio de hacer un submenú.</w:t>
+    </w:p>
+    <w:p>
+      <w:pPr>
+        <w:pStyle w:val="ListParagraph"/>
+        <w:rPr>
+          <w:b/>
+        </w:rPr>
+      </w:pPr>
+      <w:r>
+        <w:rPr>
+          <w:b/>
+        </w:rPr>
+        <w:t>Sincró</w:t>
+      </w:r>
+      <w:r>
+        <w:rPr>
+          <w:b/>
+        </w:rPr>
+        <w:t>n</w:t>
+      </w:r>
+      <w:r>
+        <w:rPr>
+          <w:b/>
+        </w:rPr>
+        <w:t>ico o estructurado</w:t>
       </w:r>
     </w:p>
     <w:p>
@@ -1175,92 +1285,75 @@
         <w:pStyle w:val="ListParagraph"/>
         <w:numPr>
           <w:ilvl w:val="0"/>
-          <w:numId w:val="25"/>
+          <w:numId w:val="33"/>
         </w:numPr>
       </w:pPr>
+      <w:r>
+        <w:t xml:space="preserve">Cómo funciona la página web: En las operaciones </w:t>
+      </w:r>
+      <w:proofErr w:type="spellStart"/>
+      <w:r>
+        <w:t>sincronicas</w:t>
+      </w:r>
+      <w:proofErr w:type="spellEnd"/>
+      <w:r>
+        <w:t xml:space="preserve"> el usuario tiene que esperar la respuesta del servidor para seguir operando. Nosotros hacemos una </w:t>
+      </w:r>
+      <w:proofErr w:type="spellStart"/>
+      <w:r>
+        <w:t>request</w:t>
+      </w:r>
+      <w:proofErr w:type="spellEnd"/>
+      <w:r>
+        <w:t xml:space="preserve"> http. Se hace con cierta información a un server y este nos envía una respuesta haciendo que nuestra página se recargue.</w:t>
+      </w:r>
+    </w:p>
+    <w:p>
+      <w:pPr>
+        <w:ind w:firstLine="708"/>
+        <w:rPr>
+          <w:b/>
+        </w:rPr>
+      </w:pPr>
+      <w:r>
+        <w:rPr>
+          <w:b/>
+        </w:rPr>
+        <w:t>Asincró</w:t>
+      </w:r>
+      <w:r>
+        <w:rPr>
+          <w:b/>
+        </w:rPr>
+        <w:t>nico</w:t>
+      </w:r>
     </w:p>
     <w:p>
       <w:pPr>
         <w:pStyle w:val="ListParagraph"/>
         <w:numPr>
           <w:ilvl w:val="0"/>
-          <w:numId w:val="25"/>
+          <w:numId w:val="33"/>
         </w:numPr>
       </w:pPr>
       <w:r>
-        <w:t>Stop</w:t>
-      </w:r>
-    </w:p>
-    <w:p>
-      <w:pPr>
-        <w:shd w:val="clear" w:color="auto" w:fill="FFFFFF"/>
-        <w:spacing w:after="0" w:line="240" w:lineRule="auto"/>
-        <w:rPr>
-          <w:rFonts w:ascii="Arial" w:eastAsia="Times New Roman" w:hAnsi="Arial" w:cs="Arial"/>
-          <w:color w:val="222222"/>
-          <w:sz w:val="19"/>
-          <w:szCs w:val="19"/>
-        </w:rPr>
-      </w:pPr>
-    </w:p>
-    <w:p>
-      <w:pPr>
-        <w:shd w:val="clear" w:color="auto" w:fill="FFFFFF"/>
-        <w:spacing w:after="0" w:line="240" w:lineRule="auto"/>
-        <w:rPr>
-          <w:rFonts w:ascii="Arial" w:eastAsia="Times New Roman" w:hAnsi="Arial" w:cs="Arial"/>
-          <w:color w:val="222222"/>
-          <w:sz w:val="19"/>
-          <w:szCs w:val="19"/>
-          <w:lang w:val="en-US"/>
-        </w:rPr>
-      </w:pPr>
-    </w:p>
-    <w:p>
-      <w:pPr>
-        <w:shd w:val="clear" w:color="auto" w:fill="FFFFFF"/>
-        <w:spacing w:after="0" w:line="240" w:lineRule="auto"/>
-        <w:rPr>
-          <w:rFonts w:ascii="Arial" w:eastAsia="Times New Roman" w:hAnsi="Arial" w:cs="Arial"/>
-          <w:color w:val="222222"/>
-          <w:sz w:val="19"/>
-          <w:szCs w:val="19"/>
-          <w:lang w:val="en-US"/>
-        </w:rPr>
-      </w:pPr>
-    </w:p>
-    <w:p>
-      <w:pPr>
-        <w:shd w:val="clear" w:color="auto" w:fill="FFFFFF"/>
-        <w:spacing w:after="0" w:line="240" w:lineRule="auto"/>
-        <w:rPr>
-          <w:rFonts w:ascii="Arial" w:eastAsia="Times New Roman" w:hAnsi="Arial" w:cs="Arial"/>
-          <w:color w:val="222222"/>
-          <w:sz w:val="19"/>
-          <w:szCs w:val="19"/>
-          <w:lang w:val="en-US"/>
-        </w:rPr>
-      </w:pPr>
-    </w:p>
-    <w:p>
-      <w:pPr>
-        <w:shd w:val="clear" w:color="auto" w:fill="FFFFFF"/>
-        <w:spacing w:after="0" w:line="240" w:lineRule="auto"/>
-        <w:rPr>
-          <w:rFonts w:ascii="Arial" w:eastAsia="Times New Roman" w:hAnsi="Arial" w:cs="Arial"/>
-          <w:color w:val="222222"/>
-          <w:sz w:val="19"/>
-          <w:szCs w:val="19"/>
-        </w:rPr>
-      </w:pPr>
-      <w:r>
-        <w:rPr>
-          <w:rFonts w:ascii="Arial" w:eastAsia="Times New Roman" w:hAnsi="Arial" w:cs="Arial"/>
-          <w:color w:val="222222"/>
-          <w:sz w:val="19"/>
-          <w:szCs w:val="19"/>
-        </w:rPr>
-        <w:t>Traer elementos de texto por Ajax.</w:t>
+        <w:t xml:space="preserve">El usuario puede seguir ejerciendo control sobre la aplicación mientras se procesa la </w:t>
+      </w:r>
+      <w:proofErr w:type="spellStart"/>
+      <w:r>
+        <w:t>request</w:t>
+      </w:r>
+      <w:proofErr w:type="spellEnd"/>
+      <w:r>
+        <w:t xml:space="preserve">. Ejemplo, una operación asincrónica es aquella la cual Uso de </w:t>
+      </w:r>
+      <w:proofErr w:type="spellStart"/>
+      <w:r>
+        <w:t>setTimeOut</w:t>
+      </w:r>
+      <w:proofErr w:type="spellEnd"/>
+      <w:r>
+        <w:t>.</w:t>
       </w:r>
     </w:p>
     <w:p>
@@ -1268,209 +1361,215 @@
         <w:pStyle w:val="ListParagraph"/>
         <w:numPr>
           <w:ilvl w:val="0"/>
-          <w:numId w:val="28"/>
+          <w:numId w:val="33"/>
         </w:numPr>
-        <w:shd w:val="clear" w:color="auto" w:fill="FFFFFF"/>
-        <w:spacing w:after="0" w:line="240" w:lineRule="auto"/>
-        <w:rPr>
-          <w:rFonts w:ascii="Arial" w:eastAsia="Times New Roman" w:hAnsi="Arial" w:cs="Arial"/>
-          <w:color w:val="222222"/>
-          <w:sz w:val="19"/>
-          <w:szCs w:val="19"/>
-        </w:rPr>
-      </w:pPr>
-      <w:r>
-        <w:rPr>
-          <w:rFonts w:ascii="Arial" w:eastAsia="Times New Roman" w:hAnsi="Arial" w:cs="Arial"/>
-          <w:color w:val="222222"/>
-          <w:sz w:val="19"/>
-          <w:szCs w:val="19"/>
-        </w:rPr>
-        <w:t>Hacer un modal con distinto contenido.</w:t>
-      </w:r>
-      <w:r>
-        <w:rPr>
-          <w:rFonts w:ascii="Arial" w:eastAsia="Times New Roman" w:hAnsi="Arial" w:cs="Arial"/>
-          <w:color w:val="222222"/>
-          <w:sz w:val="19"/>
-          <w:szCs w:val="19"/>
-        </w:rPr>
-        <w:t xml:space="preserve"> (Text)</w:t>
-      </w:r>
+      </w:pPr>
     </w:p>
     <w:p>
       <w:pPr>
-        <w:shd w:val="clear" w:color="auto" w:fill="FFFFFF"/>
-        <w:spacing w:after="0" w:line="240" w:lineRule="auto"/>
-        <w:rPr>
-          <w:rFonts w:ascii="Arial" w:eastAsia="Times New Roman" w:hAnsi="Arial" w:cs="Arial"/>
-          <w:color w:val="222222"/>
-          <w:sz w:val="19"/>
-          <w:szCs w:val="19"/>
-        </w:rPr>
-      </w:pPr>
+        <w:pStyle w:val="Heading2"/>
+        <w:numPr>
+          <w:ilvl w:val="0"/>
+          <w:numId w:val="36"/>
+        </w:numPr>
+      </w:pPr>
+      <w:r>
+        <w:t>Ajax</w:t>
+      </w:r>
     </w:p>
     <w:p>
-      <w:pPr>
-        <w:pStyle w:val="ListParagraph"/>
-      </w:pPr>
-      <w:r>
-        <w:t>Ejemplo banderas de países. Con Ajax.</w:t>
+      <w:r>
+        <w:tab/>
       </w:r>
     </w:p>
     <w:p>
       <w:pPr>
-        <w:shd w:val="clear" w:color="auto" w:fill="FFFFFF"/>
-        <w:spacing w:after="0" w:line="240" w:lineRule="auto"/>
-        <w:rPr>
-          <w:rFonts w:ascii="Arial" w:eastAsia="Times New Roman" w:hAnsi="Arial" w:cs="Arial"/>
-          <w:color w:val="222222"/>
-          <w:sz w:val="19"/>
-          <w:szCs w:val="19"/>
-        </w:rPr>
-      </w:pPr>
+        <w:rPr>
+          <w:b/>
+          <w:bCs/>
+        </w:rPr>
+      </w:pPr>
+      <w:r>
+        <w:tab/>
+      </w:r>
+      <w:r>
+        <w:t xml:space="preserve">AJAX, acrónimo de </w:t>
+      </w:r>
+      <w:proofErr w:type="spellStart"/>
+      <w:r>
+        <w:t>Asynchronous</w:t>
+      </w:r>
+      <w:proofErr w:type="spellEnd"/>
+      <w:r>
+        <w:t xml:space="preserve"> JavaScript And XML (JavaScript asíncrono y XML</w:t>
+      </w:r>
+      <w:r>
+        <w:t xml:space="preserve">, o </w:t>
+      </w:r>
+      <w:proofErr w:type="spellStart"/>
+      <w:r>
+        <w:rPr>
+          <w:b/>
+          <w:bCs/>
+        </w:rPr>
+        <w:t>XMLHttpRequest</w:t>
+      </w:r>
+      <w:proofErr w:type="spellEnd"/>
+      <w:r>
+        <w:rPr>
+          <w:b/>
+          <w:bCs/>
+        </w:rPr>
+        <w:t xml:space="preserve"> (</w:t>
+      </w:r>
+      <w:proofErr w:type="gramStart"/>
+      <w:r>
+        <w:rPr>
+          <w:b/>
+          <w:bCs/>
+        </w:rPr>
+        <w:t>XHR</w:t>
+      </w:r>
+      <w:r>
+        <w:rPr>
+          <w:b/>
+          <w:bCs/>
+        </w:rPr>
+        <w:t xml:space="preserve"> </w:t>
+      </w:r>
+      <w:r>
+        <w:t>)</w:t>
+      </w:r>
+      <w:proofErr w:type="gramEnd"/>
+      <w:r>
+        <w:t>.  Es una técnica de desarrollo web para crear aplicaciones interactivas o RIA (</w:t>
+      </w:r>
+      <w:proofErr w:type="spellStart"/>
+      <w:r>
+        <w:t>Rich</w:t>
+      </w:r>
+      <w:proofErr w:type="spellEnd"/>
+      <w:r>
+        <w:t xml:space="preserve"> Internet </w:t>
+      </w:r>
+      <w:proofErr w:type="spellStart"/>
+      <w:r>
+        <w:t>Applications</w:t>
+      </w:r>
+      <w:proofErr w:type="spellEnd"/>
+      <w:r>
+        <w:t xml:space="preserve">). Estas aplicaciones se ejecutan en el cliente, es decir, en el navegador de los usuarios mientras se mantiene la comunicación asíncrona con el servidor en segundo plano. </w:t>
+      </w:r>
+      <w:r>
+        <w:rPr>
+          <w:b/>
+          <w:bCs/>
+        </w:rPr>
+        <w:t>Permite comunicarse con el servidor sin necesidad de recargar la página.</w:t>
+      </w:r>
     </w:p>
     <w:p>
-      <w:pPr>
-        <w:shd w:val="clear" w:color="auto" w:fill="FFFFFF"/>
-        <w:spacing w:after="0" w:line="240" w:lineRule="auto"/>
-        <w:rPr>
-          <w:rFonts w:ascii="Arial" w:eastAsia="Times New Roman" w:hAnsi="Arial" w:cs="Arial"/>
-          <w:color w:val="222222"/>
-          <w:sz w:val="19"/>
-          <w:szCs w:val="19"/>
-        </w:rPr>
-      </w:pPr>
+      <w:r>
+        <w:tab/>
+      </w:r>
+      <w:r>
+        <w:t>Las peticiones Ajax son ejecutadas por el código JavaScript, el cual envía una petición a una URL y cuando recibe una respuesta, una función de devolución puede ser ejecutada la cual recibe como argumento la respuesta del servidor y realiza algo con ella. . Debido a que la respuesta es asíncrona, el resto del código de la aplicación.</w:t>
+      </w:r>
     </w:p>
     <w:p>
-      <w:pPr>
-        <w:shd w:val="clear" w:color="auto" w:fill="FFFFFF"/>
-        <w:spacing w:after="0" w:line="240" w:lineRule="auto"/>
-        <w:rPr>
-          <w:rFonts w:ascii="Arial" w:eastAsia="Times New Roman" w:hAnsi="Arial" w:cs="Arial"/>
-          <w:color w:val="222222"/>
-          <w:sz w:val="19"/>
-          <w:szCs w:val="19"/>
-        </w:rPr>
-      </w:pPr>
+      <w:r>
+        <w:tab/>
+      </w:r>
+      <w:r>
+        <w:t xml:space="preserve">JSON nació como una alternativa a XML: nació como una alternativa a un </w:t>
+      </w:r>
+      <w:proofErr w:type="spellStart"/>
+      <w:r>
+        <w:t>xml</w:t>
+      </w:r>
+      <w:proofErr w:type="spellEnd"/>
+      <w:r>
+        <w:t>.</w:t>
+      </w:r>
     </w:p>
     <w:p>
-      <w:pPr>
-        <w:pStyle w:val="Heading2"/>
-      </w:pPr>
-      <w:r>
-        <w:t xml:space="preserve">Eventos </w:t>
-      </w:r>
-      <w:proofErr w:type="spellStart"/>
-      <w:r>
-        <w:t>jquery</w:t>
-      </w:r>
-      <w:proofErr w:type="spellEnd"/>
+      <w:r>
+        <w:lastRenderedPageBreak/>
+        <w:tab/>
+      </w:r>
+      <w:r>
+        <w:t>Una de las mayores ventajas que tiene el uso de JSON es que puede ser leído por cualquier lenguaje de programación. Por lo tanto, puede ser usado para el intercambio de información entre distintas tecnologías.</w:t>
+      </w:r>
     </w:p>
     <w:p>
       <w:pPr>
-        <w:pStyle w:val="ListParagraph"/>
-        <w:numPr>
-          <w:ilvl w:val="0"/>
-          <w:numId w:val="27"/>
-        </w:numPr>
-      </w:pPr>
-      <w:r>
-        <w:t>Ejercicio del teléfono.</w:t>
+        <w:spacing w:before="100" w:beforeAutospacing="1" w:after="100" w:afterAutospacing="1" w:line="240" w:lineRule="auto"/>
+        <w:outlineLvl w:val="0"/>
+        <w:rPr>
+          <w:b/>
+        </w:rPr>
+      </w:pPr>
+      <w:r>
+        <w:rPr>
+          <w:b/>
+        </w:rPr>
+        <w:t>GET/POST</w:t>
       </w:r>
     </w:p>
     <w:p>
       <w:pPr>
-        <w:pStyle w:val="ListParagraph"/>
-        <w:numPr>
-          <w:ilvl w:val="0"/>
-          <w:numId w:val="27"/>
-        </w:numPr>
-        <w:rPr>
-          <w:lang w:val="en-US"/>
-        </w:rPr>
-      </w:pPr>
-      <w:r>
-        <w:rPr>
-          <w:lang w:val="en-US"/>
-        </w:rPr>
-        <w:t>Hash</w:t>
+        <w:spacing w:after="100" w:afterAutospacing="1" w:line="240" w:lineRule="auto"/>
+      </w:pPr>
+      <w:r>
+        <w:tab/>
+      </w:r>
+      <w:r>
+        <w:t>Los dos métodos HTTP más comunes para enviar una petición a un servidor son GET y POST</w:t>
+      </w:r>
+      <w:r>
+        <w:t xml:space="preserve">. </w:t>
+      </w:r>
+      <w:r>
+        <w:t xml:space="preserve">El método GET debe ser utilizado para operaciones no-destructivas — es decir, operaciones en donde se </w:t>
+      </w:r>
+      <w:proofErr w:type="spellStart"/>
+      <w:r>
+        <w:t>esta</w:t>
+      </w:r>
+      <w:proofErr w:type="spellEnd"/>
+      <w:r>
+        <w:t xml:space="preserve"> “obteniendo” datos del servidor, pero no modificando.</w:t>
       </w:r>
     </w:p>
     <w:p>
-      <w:pPr>
-        <w:pStyle w:val="ListParagraph"/>
-        <w:numPr>
-          <w:ilvl w:val="0"/>
-          <w:numId w:val="27"/>
-        </w:numPr>
-        <w:rPr>
-          <w:lang w:val="en-US"/>
-        </w:rPr>
-      </w:pPr>
+      <w:r>
+        <w:tab/>
+      </w:r>
+      <w:r>
+        <w:t xml:space="preserve">Generalmente, la información enviada al servidor, es enviada en una cadena de datos (en inglés </w:t>
+      </w:r>
       <w:proofErr w:type="spellStart"/>
       <w:r>
-        <w:rPr>
-          <w:lang w:val="en-US"/>
-        </w:rPr>
-        <w:t>window.location</w:t>
+        <w:t>query</w:t>
       </w:r>
       <w:proofErr w:type="spellEnd"/>
-    </w:p>
-    <w:p>
-      <w:pPr>
-        <w:pStyle w:val="ListParagraph"/>
-        <w:numPr>
-          <w:ilvl w:val="0"/>
-          <w:numId w:val="27"/>
-        </w:numPr>
-        <w:rPr>
-          <w:lang w:val="en-US"/>
-        </w:rPr>
-      </w:pPr>
+      <w:r>
+        <w:t xml:space="preserve"> </w:t>
+      </w:r>
       <w:proofErr w:type="spellStart"/>
       <w:r>
-        <w:rPr>
-          <w:lang w:val="en-US"/>
-        </w:rPr>
-        <w:t>Window.hash</w:t>
+        <w:t>string</w:t>
       </w:r>
       <w:proofErr w:type="spellEnd"/>
       <w:r>
-        <w:rPr>
-          <w:lang w:val="en-US"/>
-        </w:rPr>
-        <w:t>.</w:t>
-      </w:r>
-    </w:p>
-    <w:p>
-      <w:pPr>
-        <w:pStyle w:val="ListParagraph"/>
-        <w:numPr>
-          <w:ilvl w:val="0"/>
-          <w:numId w:val="27"/>
-        </w:numPr>
-        <w:rPr>
-          <w:lang w:val="en-US"/>
-        </w:rPr>
-      </w:pPr>
-      <w:proofErr w:type="spellStart"/>
-      <w:r>
-        <w:rPr>
-          <w:lang w:val="en-US"/>
-        </w:rPr>
-        <w:t>Window.href</w:t>
-      </w:r>
-      <w:proofErr w:type="spellEnd"/>
-    </w:p>
-    <w:p>
-      <w:pPr>
-        <w:pStyle w:val="ListParagraph"/>
-        <w:numPr>
-          <w:ilvl w:val="0"/>
-          <w:numId w:val="27"/>
-        </w:numPr>
-      </w:pPr>
+        <w:t>).</w:t>
+      </w:r>
+      <w:r>
+        <w:t xml:space="preserve"> </w:t>
+      </w:r>
+      <w:r>
+        <w:t>El método POST debe ser utilizado para operaciones destructivas — es decir, operaciones en donde se está incorporando información al servidor. Por ejemplo, cuando un usuario guarda un artículo en un blog, esta acción debería utilizar POST</w:t>
+      </w:r>
     </w:p>
     <w:p>
       <w:pPr>
@@ -1504,188 +1603,26 @@
     </w:p>
     <w:p>
       <w:pPr>
-        <w:tabs>
-          <w:tab w:val="left" w:pos="916"/>
-          <w:tab w:val="left" w:pos="1832"/>
-          <w:tab w:val="left" w:pos="2748"/>
-          <w:tab w:val="left" w:pos="3664"/>
-          <w:tab w:val="left" w:pos="4580"/>
-          <w:tab w:val="left" w:pos="5496"/>
-          <w:tab w:val="left" w:pos="6412"/>
-          <w:tab w:val="left" w:pos="7328"/>
-          <w:tab w:val="left" w:pos="8244"/>
-          <w:tab w:val="left" w:pos="9160"/>
-          <w:tab w:val="left" w:pos="10076"/>
-          <w:tab w:val="left" w:pos="10992"/>
-          <w:tab w:val="left" w:pos="11908"/>
-          <w:tab w:val="left" w:pos="12824"/>
-          <w:tab w:val="left" w:pos="13740"/>
-          <w:tab w:val="left" w:pos="14656"/>
-        </w:tabs>
-        <w:spacing w:after="0" w:line="240" w:lineRule="auto"/>
-        <w:rPr>
-          <w:rFonts w:ascii="inherit" w:eastAsia="Times New Roman" w:hAnsi="inherit" w:cs="Courier New"/>
-          <w:color w:val="000000"/>
-          <w:sz w:val="20"/>
-          <w:szCs w:val="20"/>
-          <w:lang w:eastAsia="en-US"/>
-        </w:rPr>
-      </w:pPr>
-    </w:p>
-    <w:p>
-      <w:pPr>
-        <w:pStyle w:val="Heading1"/>
-      </w:pPr>
-      <w:r>
-        <w:t>Segunda Parte:</w:t>
-      </w:r>
-    </w:p>
-    <w:p>
-      <w:pPr>
-        <w:tabs>
-          <w:tab w:val="left" w:pos="916"/>
-          <w:tab w:val="left" w:pos="1832"/>
-          <w:tab w:val="left" w:pos="2748"/>
-          <w:tab w:val="left" w:pos="3664"/>
-          <w:tab w:val="left" w:pos="4580"/>
-          <w:tab w:val="left" w:pos="5496"/>
-          <w:tab w:val="left" w:pos="6412"/>
-          <w:tab w:val="left" w:pos="7328"/>
-          <w:tab w:val="left" w:pos="8244"/>
-          <w:tab w:val="left" w:pos="9160"/>
-          <w:tab w:val="left" w:pos="10076"/>
-          <w:tab w:val="left" w:pos="10992"/>
-          <w:tab w:val="left" w:pos="11908"/>
-          <w:tab w:val="left" w:pos="12824"/>
-          <w:tab w:val="left" w:pos="13740"/>
-          <w:tab w:val="left" w:pos="14656"/>
-        </w:tabs>
-        <w:spacing w:after="0" w:line="240" w:lineRule="auto"/>
-        <w:rPr>
-          <w:rFonts w:ascii="inherit" w:eastAsia="Times New Roman" w:hAnsi="inherit" w:cs="Courier New"/>
-          <w:color w:val="000000"/>
-          <w:sz w:val="20"/>
-          <w:szCs w:val="20"/>
-          <w:lang w:eastAsia="en-US"/>
-        </w:rPr>
-      </w:pPr>
-    </w:p>
-    <w:p>
-      <w:pPr>
-        <w:tabs>
-          <w:tab w:val="left" w:pos="916"/>
-          <w:tab w:val="left" w:pos="1832"/>
-          <w:tab w:val="left" w:pos="2748"/>
-          <w:tab w:val="left" w:pos="3664"/>
-          <w:tab w:val="left" w:pos="4580"/>
-          <w:tab w:val="left" w:pos="5496"/>
-          <w:tab w:val="left" w:pos="6412"/>
-          <w:tab w:val="left" w:pos="7328"/>
-          <w:tab w:val="left" w:pos="8244"/>
-          <w:tab w:val="left" w:pos="9160"/>
-          <w:tab w:val="left" w:pos="10076"/>
-          <w:tab w:val="left" w:pos="10992"/>
-          <w:tab w:val="left" w:pos="11908"/>
-          <w:tab w:val="left" w:pos="12824"/>
-          <w:tab w:val="left" w:pos="13740"/>
-          <w:tab w:val="left" w:pos="14656"/>
-        </w:tabs>
-        <w:spacing w:after="0" w:line="240" w:lineRule="auto"/>
-        <w:rPr>
-          <w:rFonts w:ascii="inherit" w:eastAsia="Times New Roman" w:hAnsi="inherit" w:cs="Courier New"/>
-          <w:color w:val="000000"/>
-          <w:sz w:val="20"/>
-          <w:szCs w:val="20"/>
-          <w:lang w:eastAsia="en-US"/>
-        </w:rPr>
-      </w:pPr>
-      <w:r>
-        <w:rPr>
-          <w:rFonts w:ascii="inherit" w:eastAsia="Times New Roman" w:hAnsi="inherit" w:cs="Courier New"/>
-          <w:color w:val="000000"/>
-          <w:sz w:val="20"/>
-          <w:szCs w:val="20"/>
-          <w:lang w:eastAsia="en-US"/>
-        </w:rPr>
-        <w:t>Explicación de:</w:t>
-      </w:r>
-    </w:p>
-    <w:p>
-      <w:pPr>
         <w:pStyle w:val="ListParagraph"/>
         <w:numPr>
           <w:ilvl w:val="0"/>
-          <w:numId w:val="27"/>
+          <w:numId w:val="33"/>
         </w:numPr>
-        <w:tabs>
-          <w:tab w:val="left" w:pos="916"/>
-          <w:tab w:val="left" w:pos="1832"/>
-          <w:tab w:val="left" w:pos="2748"/>
-          <w:tab w:val="left" w:pos="3664"/>
-          <w:tab w:val="left" w:pos="4580"/>
-          <w:tab w:val="left" w:pos="5496"/>
-          <w:tab w:val="left" w:pos="6412"/>
-          <w:tab w:val="left" w:pos="7328"/>
-          <w:tab w:val="left" w:pos="8244"/>
-          <w:tab w:val="left" w:pos="9160"/>
-          <w:tab w:val="left" w:pos="10076"/>
-          <w:tab w:val="left" w:pos="10992"/>
-          <w:tab w:val="left" w:pos="11908"/>
-          <w:tab w:val="left" w:pos="12824"/>
-          <w:tab w:val="left" w:pos="13740"/>
-          <w:tab w:val="left" w:pos="14656"/>
-        </w:tabs>
-        <w:spacing w:after="0" w:line="240" w:lineRule="auto"/>
-        <w:rPr>
-          <w:rFonts w:ascii="inherit" w:eastAsia="Times New Roman" w:hAnsi="inherit" w:cs="Courier New"/>
-          <w:color w:val="000000"/>
-          <w:sz w:val="20"/>
-          <w:szCs w:val="20"/>
-          <w:lang w:eastAsia="en-US"/>
-        </w:rPr>
       </w:pPr>
       <w:proofErr w:type="spellStart"/>
       <w:r>
-        <w:rPr>
-          <w:rFonts w:ascii="inherit" w:eastAsia="Times New Roman" w:hAnsi="inherit" w:cs="Courier New"/>
-          <w:color w:val="000000"/>
-          <w:sz w:val="20"/>
-          <w:szCs w:val="20"/>
-          <w:lang w:eastAsia="en-US"/>
-        </w:rPr>
         <w:t>Application</w:t>
       </w:r>
       <w:proofErr w:type="spellEnd"/>
       <w:r>
-        <w:rPr>
-          <w:rFonts w:ascii="inherit" w:eastAsia="Times New Roman" w:hAnsi="inherit" w:cs="Courier New"/>
-          <w:color w:val="000000"/>
-          <w:sz w:val="20"/>
-          <w:szCs w:val="20"/>
-          <w:lang w:eastAsia="en-US"/>
-        </w:rPr>
         <w:t xml:space="preserve"> </w:t>
       </w:r>
       <w:proofErr w:type="spellStart"/>
       <w:r>
-        <w:rPr>
-          <w:rFonts w:ascii="inherit" w:eastAsia="Times New Roman" w:hAnsi="inherit" w:cs="Courier New"/>
-          <w:color w:val="000000"/>
-          <w:sz w:val="20"/>
-          <w:szCs w:val="20"/>
-          <w:lang w:eastAsia="en-US"/>
-        </w:rPr>
         <w:t>Programming</w:t>
       </w:r>
       <w:proofErr w:type="spellEnd"/>
       <w:r>
-        <w:rPr>
-          <w:rFonts w:ascii="inherit" w:eastAsia="Times New Roman" w:hAnsi="inherit" w:cs="Courier New"/>
-          <w:color w:val="000000"/>
-          <w:sz w:val="20"/>
-          <w:szCs w:val="20"/>
-          <w:lang w:eastAsia="en-US"/>
-        </w:rPr>
         <w:t xml:space="preserve"> interface.</w:t>
       </w:r>
     </w:p>
@@ -1694,165 +1631,55 @@
         <w:pStyle w:val="ListParagraph"/>
         <w:numPr>
           <w:ilvl w:val="0"/>
-          <w:numId w:val="27"/>
+          <w:numId w:val="33"/>
         </w:numPr>
-        <w:tabs>
-          <w:tab w:val="left" w:pos="916"/>
-          <w:tab w:val="left" w:pos="1832"/>
-          <w:tab w:val="left" w:pos="2748"/>
-          <w:tab w:val="left" w:pos="3664"/>
-          <w:tab w:val="left" w:pos="4580"/>
-          <w:tab w:val="left" w:pos="5496"/>
-          <w:tab w:val="left" w:pos="6412"/>
-          <w:tab w:val="left" w:pos="7328"/>
-          <w:tab w:val="left" w:pos="8244"/>
-          <w:tab w:val="left" w:pos="9160"/>
-          <w:tab w:val="left" w:pos="10076"/>
-          <w:tab w:val="left" w:pos="10992"/>
-          <w:tab w:val="left" w:pos="11908"/>
-          <w:tab w:val="left" w:pos="12824"/>
-          <w:tab w:val="left" w:pos="13740"/>
-          <w:tab w:val="left" w:pos="14656"/>
-        </w:tabs>
-        <w:spacing w:after="0" w:line="240" w:lineRule="auto"/>
-        <w:rPr>
-          <w:rFonts w:ascii="inherit" w:eastAsia="Times New Roman" w:hAnsi="inherit" w:cs="Courier New"/>
-          <w:color w:val="000000"/>
-          <w:sz w:val="20"/>
-          <w:szCs w:val="20"/>
-          <w:lang w:eastAsia="en-US"/>
-        </w:rPr>
-      </w:pPr>
-      <w:r>
-        <w:rPr>
-          <w:rFonts w:ascii="inherit" w:eastAsia="Times New Roman" w:hAnsi="inherit" w:cs="Courier New"/>
-          <w:color w:val="000000"/>
-          <w:sz w:val="20"/>
-          <w:szCs w:val="20"/>
-          <w:lang w:eastAsia="en-US"/>
-        </w:rPr>
+      </w:pPr>
+      <w:r>
         <w:t xml:space="preserve">Hay </w:t>
       </w:r>
       <w:proofErr w:type="spellStart"/>
       <w:r>
-        <w:rPr>
-          <w:rFonts w:ascii="inherit" w:eastAsia="Times New Roman" w:hAnsi="inherit" w:cs="Courier New"/>
-          <w:color w:val="000000"/>
-          <w:sz w:val="20"/>
-          <w:szCs w:val="20"/>
-          <w:lang w:eastAsia="en-US"/>
-        </w:rPr>
         <w:t>APIs</w:t>
       </w:r>
       <w:proofErr w:type="spellEnd"/>
       <w:r>
-        <w:rPr>
-          <w:rFonts w:ascii="inherit" w:eastAsia="Times New Roman" w:hAnsi="inherit" w:cs="Courier New"/>
-          <w:color w:val="000000"/>
-          <w:sz w:val="20"/>
-          <w:szCs w:val="20"/>
-          <w:lang w:eastAsia="en-US"/>
-        </w:rPr>
         <w:t xml:space="preserve"> para todo:  Para </w:t>
       </w:r>
       <w:proofErr w:type="spellStart"/>
       <w:r>
-        <w:rPr>
-          <w:rFonts w:ascii="inherit" w:eastAsia="Times New Roman" w:hAnsi="inherit" w:cs="Courier New"/>
-          <w:color w:val="000000"/>
-          <w:sz w:val="20"/>
-          <w:szCs w:val="20"/>
-          <w:lang w:eastAsia="en-US"/>
-        </w:rPr>
         <w:t>comuncarse</w:t>
       </w:r>
       <w:proofErr w:type="spellEnd"/>
       <w:r>
-        <w:rPr>
-          <w:rFonts w:ascii="inherit" w:eastAsia="Times New Roman" w:hAnsi="inherit" w:cs="Courier New"/>
-          <w:color w:val="000000"/>
-          <w:sz w:val="20"/>
-          <w:szCs w:val="20"/>
-          <w:lang w:eastAsia="en-US"/>
-        </w:rPr>
         <w:t xml:space="preserve"> con el </w:t>
       </w:r>
       <w:proofErr w:type="spellStart"/>
       <w:r>
-        <w:rPr>
-          <w:rFonts w:ascii="inherit" w:eastAsia="Times New Roman" w:hAnsi="inherit" w:cs="Courier New"/>
-          <w:color w:val="000000"/>
-          <w:sz w:val="20"/>
-          <w:szCs w:val="20"/>
-          <w:lang w:eastAsia="en-US"/>
-        </w:rPr>
         <w:t>sitema</w:t>
       </w:r>
       <w:proofErr w:type="spellEnd"/>
       <w:r>
-        <w:rPr>
-          <w:rFonts w:ascii="inherit" w:eastAsia="Times New Roman" w:hAnsi="inherit" w:cs="Courier New"/>
-          <w:color w:val="000000"/>
-          <w:sz w:val="20"/>
-          <w:szCs w:val="20"/>
-          <w:lang w:eastAsia="en-US"/>
-        </w:rPr>
         <w:t xml:space="preserve"> operativo, redes sociales, Facebook., </w:t>
       </w:r>
       <w:proofErr w:type="spellStart"/>
       <w:r>
-        <w:rPr>
-          <w:rFonts w:ascii="inherit" w:eastAsia="Times New Roman" w:hAnsi="inherit" w:cs="Courier New"/>
-          <w:color w:val="000000"/>
-          <w:sz w:val="20"/>
-          <w:szCs w:val="20"/>
-          <w:lang w:eastAsia="en-US"/>
-        </w:rPr>
         <w:t>youbube</w:t>
       </w:r>
       <w:proofErr w:type="spellEnd"/>
       <w:proofErr w:type="gramStart"/>
       <w:r>
-        <w:rPr>
-          <w:rFonts w:ascii="inherit" w:eastAsia="Times New Roman" w:hAnsi="inherit" w:cs="Courier New"/>
-          <w:color w:val="000000"/>
-          <w:sz w:val="20"/>
-          <w:szCs w:val="20"/>
-          <w:lang w:eastAsia="en-US"/>
-        </w:rPr>
         <w:t>..</w:t>
       </w:r>
       <w:proofErr w:type="gramEnd"/>
       <w:r>
-        <w:rPr>
-          <w:rFonts w:ascii="inherit" w:eastAsia="Times New Roman" w:hAnsi="inherit" w:cs="Courier New"/>
-          <w:color w:val="000000"/>
-          <w:sz w:val="20"/>
-          <w:szCs w:val="20"/>
-          <w:lang w:eastAsia="en-US"/>
-        </w:rPr>
         <w:t xml:space="preserve"> Google </w:t>
       </w:r>
       <w:proofErr w:type="spellStart"/>
       <w:r>
-        <w:rPr>
-          <w:rFonts w:ascii="inherit" w:eastAsia="Times New Roman" w:hAnsi="inherit" w:cs="Courier New"/>
-          <w:color w:val="000000"/>
-          <w:sz w:val="20"/>
-          <w:szCs w:val="20"/>
-          <w:lang w:eastAsia="en-US"/>
-        </w:rPr>
         <w:t>maps</w:t>
       </w:r>
       <w:proofErr w:type="spellEnd"/>
       <w:r>
-        <w:rPr>
-          <w:rFonts w:ascii="inherit" w:eastAsia="Times New Roman" w:hAnsi="inherit" w:cs="Courier New"/>
-          <w:color w:val="000000"/>
-          <w:sz w:val="20"/>
-          <w:szCs w:val="20"/>
-          <w:lang w:eastAsia="en-US"/>
-        </w:rPr>
         <w:t>.</w:t>
       </w:r>
     </w:p>
@@ -1861,65 +1688,18 @@
         <w:pStyle w:val="ListParagraph"/>
         <w:numPr>
           <w:ilvl w:val="0"/>
-          <w:numId w:val="27"/>
+          <w:numId w:val="33"/>
         </w:numPr>
-        <w:tabs>
-          <w:tab w:val="left" w:pos="916"/>
-          <w:tab w:val="left" w:pos="1832"/>
-          <w:tab w:val="left" w:pos="2748"/>
-          <w:tab w:val="left" w:pos="3664"/>
-          <w:tab w:val="left" w:pos="4580"/>
-          <w:tab w:val="left" w:pos="5496"/>
-          <w:tab w:val="left" w:pos="6412"/>
-          <w:tab w:val="left" w:pos="7328"/>
-          <w:tab w:val="left" w:pos="8244"/>
-          <w:tab w:val="left" w:pos="9160"/>
-          <w:tab w:val="left" w:pos="10076"/>
-          <w:tab w:val="left" w:pos="10992"/>
-          <w:tab w:val="left" w:pos="11908"/>
-          <w:tab w:val="left" w:pos="12824"/>
-          <w:tab w:val="left" w:pos="13740"/>
-          <w:tab w:val="left" w:pos="14656"/>
-        </w:tabs>
-        <w:spacing w:after="0" w:line="240" w:lineRule="auto"/>
-        <w:rPr>
-          <w:rFonts w:ascii="inherit" w:eastAsia="Times New Roman" w:hAnsi="inherit" w:cs="Courier New"/>
-          <w:color w:val="000000"/>
-          <w:sz w:val="20"/>
-          <w:szCs w:val="20"/>
-          <w:lang w:eastAsia="en-US"/>
-        </w:rPr>
-      </w:pPr>
-      <w:r>
-        <w:rPr>
-          <w:rFonts w:ascii="inherit" w:eastAsia="Times New Roman" w:hAnsi="inherit" w:cs="Courier New"/>
-          <w:color w:val="000000"/>
-          <w:sz w:val="20"/>
-          <w:szCs w:val="20"/>
-          <w:lang w:eastAsia="en-US"/>
-        </w:rPr>
+      </w:pPr>
+      <w:r>
         <w:t xml:space="preserve">Permiten hacer el uso de funciones públicas que </w:t>
       </w:r>
       <w:proofErr w:type="spellStart"/>
       <w:r>
-        <w:rPr>
-          <w:rFonts w:ascii="inherit" w:eastAsia="Times New Roman" w:hAnsi="inherit" w:cs="Courier New"/>
-          <w:color w:val="000000"/>
-          <w:sz w:val="20"/>
-          <w:szCs w:val="20"/>
-          <w:lang w:eastAsia="en-US"/>
-        </w:rPr>
         <w:t>es´tan</w:t>
       </w:r>
       <w:proofErr w:type="spellEnd"/>
       <w:r>
-        <w:rPr>
-          <w:rFonts w:ascii="inherit" w:eastAsia="Times New Roman" w:hAnsi="inherit" w:cs="Courier New"/>
-          <w:color w:val="000000"/>
-          <w:sz w:val="20"/>
-          <w:szCs w:val="20"/>
-          <w:lang w:eastAsia="en-US"/>
-        </w:rPr>
         <w:t xml:space="preserve"> en otro lado.</w:t>
       </w:r>
     </w:p>
@@ -1928,1216 +1708,38 @@
         <w:pStyle w:val="ListParagraph"/>
         <w:numPr>
           <w:ilvl w:val="0"/>
-          <w:numId w:val="27"/>
+          <w:numId w:val="33"/>
         </w:numPr>
-        <w:tabs>
-          <w:tab w:val="left" w:pos="916"/>
-          <w:tab w:val="left" w:pos="1832"/>
-          <w:tab w:val="left" w:pos="2748"/>
-          <w:tab w:val="left" w:pos="3664"/>
-          <w:tab w:val="left" w:pos="4580"/>
-          <w:tab w:val="left" w:pos="5496"/>
-          <w:tab w:val="left" w:pos="6412"/>
-          <w:tab w:val="left" w:pos="7328"/>
-          <w:tab w:val="left" w:pos="8244"/>
-          <w:tab w:val="left" w:pos="9160"/>
-          <w:tab w:val="left" w:pos="10076"/>
-          <w:tab w:val="left" w:pos="10992"/>
-          <w:tab w:val="left" w:pos="11908"/>
-          <w:tab w:val="left" w:pos="12824"/>
-          <w:tab w:val="left" w:pos="13740"/>
-          <w:tab w:val="left" w:pos="14656"/>
-        </w:tabs>
-        <w:spacing w:after="0" w:line="240" w:lineRule="auto"/>
-        <w:rPr>
-          <w:rFonts w:ascii="inherit" w:eastAsia="Times New Roman" w:hAnsi="inherit" w:cs="Courier New"/>
-          <w:color w:val="000000"/>
-          <w:sz w:val="20"/>
-          <w:szCs w:val="20"/>
-          <w:lang w:eastAsia="en-US"/>
-        </w:rPr>
       </w:pPr>
       <w:proofErr w:type="gramStart"/>
       <w:r>
-        <w:rPr>
-          <w:rFonts w:ascii="inherit" w:eastAsia="Times New Roman" w:hAnsi="inherit" w:cs="Courier New"/>
-          <w:color w:val="000000"/>
-          <w:sz w:val="20"/>
-          <w:szCs w:val="20"/>
-          <w:lang w:eastAsia="en-US"/>
-        </w:rPr>
         <w:t>Otras país</w:t>
       </w:r>
       <w:proofErr w:type="gramEnd"/>
       <w:r>
-        <w:rPr>
-          <w:rFonts w:ascii="inherit" w:eastAsia="Times New Roman" w:hAnsi="inherit" w:cs="Courier New"/>
-          <w:color w:val="000000"/>
-          <w:sz w:val="20"/>
-          <w:szCs w:val="20"/>
-          <w:lang w:eastAsia="en-US"/>
-        </w:rPr>
         <w:t xml:space="preserve"> son de código abierto, lo que permite a la gente colaborar.</w:t>
       </w:r>
     </w:p>
     <w:p>
-      <w:pPr>
-        <w:tabs>
-          <w:tab w:val="left" w:pos="916"/>
-          <w:tab w:val="left" w:pos="1832"/>
-          <w:tab w:val="left" w:pos="2748"/>
-          <w:tab w:val="left" w:pos="3664"/>
-          <w:tab w:val="left" w:pos="4580"/>
-          <w:tab w:val="left" w:pos="5496"/>
-          <w:tab w:val="left" w:pos="6412"/>
-          <w:tab w:val="left" w:pos="7328"/>
-          <w:tab w:val="left" w:pos="8244"/>
-          <w:tab w:val="left" w:pos="9160"/>
-          <w:tab w:val="left" w:pos="10076"/>
-          <w:tab w:val="left" w:pos="10992"/>
-          <w:tab w:val="left" w:pos="11908"/>
-          <w:tab w:val="left" w:pos="12824"/>
-          <w:tab w:val="left" w:pos="13740"/>
-          <w:tab w:val="left" w:pos="14656"/>
-        </w:tabs>
-        <w:spacing w:after="0" w:line="240" w:lineRule="auto"/>
-        <w:rPr>
-          <w:rFonts w:ascii="inherit" w:eastAsia="Times New Roman" w:hAnsi="inherit" w:cs="Courier New"/>
-          <w:color w:val="000000"/>
-          <w:sz w:val="20"/>
-          <w:szCs w:val="20"/>
-          <w:lang w:eastAsia="en-US"/>
-        </w:rPr>
-      </w:pPr>
+      <w:r>
+        <w:t>Ejercicios 1</w:t>
+      </w:r>
+      <w:proofErr w:type="gramStart"/>
+      <w:r>
+        <w:t>,2,3</w:t>
+      </w:r>
+      <w:proofErr w:type="gramEnd"/>
+      <w:r>
+        <w:t xml:space="preserve"> y 4 de Ajax.</w:t>
+      </w:r>
     </w:p>
     <w:p/>
     <w:p>
-      <w:pPr>
-        <w:rPr>
-          <w:rFonts w:ascii="Arial" w:hAnsi="Arial" w:cs="Arial"/>
-          <w:color w:val="000000"/>
-          <w:sz w:val="27"/>
-          <w:szCs w:val="27"/>
-          <w:shd w:val="clear" w:color="auto" w:fill="FFFFFF"/>
-        </w:rPr>
-      </w:pPr>
-      <w:r>
-        <w:rPr>
-          <w:rFonts w:ascii="Arial" w:hAnsi="Arial" w:cs="Arial"/>
-          <w:color w:val="000000"/>
-          <w:sz w:val="27"/>
-          <w:szCs w:val="27"/>
-          <w:shd w:val="clear" w:color="auto" w:fill="FFFFFF"/>
-        </w:rPr>
-        <w:t xml:space="preserve">AJAX, acrónimo de </w:t>
-      </w:r>
-      <w:proofErr w:type="spellStart"/>
-      <w:r>
-        <w:rPr>
-          <w:rFonts w:ascii="Arial" w:hAnsi="Arial" w:cs="Arial"/>
-          <w:color w:val="000000"/>
-          <w:sz w:val="27"/>
-          <w:szCs w:val="27"/>
-          <w:shd w:val="clear" w:color="auto" w:fill="FFFFFF"/>
-        </w:rPr>
-        <w:t>Asynchronous</w:t>
-      </w:r>
-      <w:proofErr w:type="spellEnd"/>
-      <w:r>
-        <w:rPr>
-          <w:rFonts w:ascii="Arial" w:hAnsi="Arial" w:cs="Arial"/>
-          <w:color w:val="000000"/>
-          <w:sz w:val="27"/>
-          <w:szCs w:val="27"/>
-          <w:shd w:val="clear" w:color="auto" w:fill="FFFFFF"/>
-        </w:rPr>
-        <w:t xml:space="preserve"> JavaScript And XML (JavaScript asíncrono y XML</w:t>
-      </w:r>
-      <w:r>
-        <w:rPr>
-          <w:rFonts w:ascii="Arial" w:hAnsi="Arial" w:cs="Arial"/>
-          <w:color w:val="000000"/>
-          <w:sz w:val="27"/>
-          <w:szCs w:val="27"/>
-          <w:shd w:val="clear" w:color="auto" w:fill="FFFFFF"/>
-        </w:rPr>
-        <w:t xml:space="preserve">). </w:t>
-      </w:r>
-      <w:r>
-        <w:rPr>
-          <w:rStyle w:val="apple-converted-space"/>
-          <w:rFonts w:ascii="Arial" w:hAnsi="Arial" w:cs="Arial"/>
-          <w:color w:val="000000"/>
-          <w:sz w:val="27"/>
-          <w:szCs w:val="27"/>
-          <w:shd w:val="clear" w:color="auto" w:fill="FFFFFF"/>
-        </w:rPr>
-        <w:t> </w:t>
-      </w:r>
-      <w:r>
-        <w:rPr>
-          <w:rFonts w:ascii="Arial" w:hAnsi="Arial" w:cs="Arial"/>
-          <w:color w:val="000000"/>
-          <w:sz w:val="27"/>
-          <w:szCs w:val="27"/>
-          <w:shd w:val="clear" w:color="auto" w:fill="FFFFFF"/>
-        </w:rPr>
-        <w:t>E</w:t>
-      </w:r>
-      <w:r>
-        <w:rPr>
-          <w:rFonts w:ascii="Arial" w:hAnsi="Arial" w:cs="Arial"/>
-          <w:color w:val="000000"/>
-          <w:sz w:val="27"/>
-          <w:szCs w:val="27"/>
-          <w:shd w:val="clear" w:color="auto" w:fill="FFFFFF"/>
-        </w:rPr>
-        <w:t xml:space="preserve">s una técnica de desarrollo web para crear </w:t>
-      </w:r>
-      <w:r>
-        <w:rPr>
-          <w:rFonts w:ascii="Arial" w:hAnsi="Arial" w:cs="Arial"/>
-          <w:color w:val="000000"/>
-          <w:sz w:val="27"/>
-          <w:szCs w:val="27"/>
-          <w:shd w:val="clear" w:color="auto" w:fill="FFFFFF"/>
-        </w:rPr>
-        <w:lastRenderedPageBreak/>
-        <w:t>aplicaciones interactivas o RIA (</w:t>
-      </w:r>
-      <w:proofErr w:type="spellStart"/>
-      <w:r>
-        <w:rPr>
-          <w:rFonts w:ascii="Arial" w:hAnsi="Arial" w:cs="Arial"/>
-          <w:color w:val="000000"/>
-          <w:sz w:val="27"/>
-          <w:szCs w:val="27"/>
-          <w:shd w:val="clear" w:color="auto" w:fill="FFFFFF"/>
-        </w:rPr>
-        <w:t>Rich</w:t>
-      </w:r>
-      <w:proofErr w:type="spellEnd"/>
-      <w:r>
-        <w:rPr>
-          <w:rFonts w:ascii="Arial" w:hAnsi="Arial" w:cs="Arial"/>
-          <w:color w:val="000000"/>
-          <w:sz w:val="27"/>
-          <w:szCs w:val="27"/>
-          <w:shd w:val="clear" w:color="auto" w:fill="FFFFFF"/>
-        </w:rPr>
-        <w:t xml:space="preserve"> Internet </w:t>
-      </w:r>
-      <w:proofErr w:type="spellStart"/>
-      <w:r>
-        <w:rPr>
-          <w:rFonts w:ascii="Arial" w:hAnsi="Arial" w:cs="Arial"/>
-          <w:color w:val="000000"/>
-          <w:sz w:val="27"/>
-          <w:szCs w:val="27"/>
-          <w:shd w:val="clear" w:color="auto" w:fill="FFFFFF"/>
-        </w:rPr>
-        <w:t>Applications</w:t>
-      </w:r>
-      <w:proofErr w:type="spellEnd"/>
-      <w:r>
-        <w:rPr>
-          <w:rFonts w:ascii="Arial" w:hAnsi="Arial" w:cs="Arial"/>
-          <w:color w:val="000000"/>
-          <w:sz w:val="27"/>
-          <w:szCs w:val="27"/>
-          <w:shd w:val="clear" w:color="auto" w:fill="FFFFFF"/>
-        </w:rPr>
-        <w:t>). Estas aplicaciones se ejecutan en el cliente, es decir, en el navegador de los usuarios mientras se mantiene la comunicación asíncrona con el servidor en segundo plano. De esta forma es posible realizar cambios sobre las páginas sin necesidad de recargarlas, mejorando la interactividad, velocidad y usabilidad en las aplicaciones.</w:t>
-      </w:r>
-    </w:p>
-    <w:p>
-      <w:pPr>
-        <w:rPr>
-          <w:rStyle w:val="Strong"/>
-          <w:rFonts w:ascii="Arial" w:hAnsi="Arial" w:cs="Arial"/>
-          <w:color w:val="000000"/>
-          <w:sz w:val="27"/>
-          <w:szCs w:val="27"/>
-          <w:shd w:val="clear" w:color="auto" w:fill="FFFFFF"/>
-        </w:rPr>
-      </w:pPr>
-      <w:proofErr w:type="spellStart"/>
-      <w:r>
-        <w:rPr>
-          <w:rStyle w:val="Strong"/>
-          <w:rFonts w:ascii="Arial" w:hAnsi="Arial" w:cs="Arial"/>
-          <w:color w:val="000000"/>
-          <w:sz w:val="27"/>
-          <w:szCs w:val="27"/>
-          <w:shd w:val="clear" w:color="auto" w:fill="FFFFFF"/>
-        </w:rPr>
-        <w:t>XMLHttpRequest</w:t>
-      </w:r>
-      <w:proofErr w:type="spellEnd"/>
-      <w:r>
-        <w:rPr>
-          <w:rStyle w:val="Strong"/>
-          <w:rFonts w:ascii="Arial" w:hAnsi="Arial" w:cs="Arial"/>
-          <w:color w:val="000000"/>
-          <w:sz w:val="27"/>
-          <w:szCs w:val="27"/>
-          <w:shd w:val="clear" w:color="auto" w:fill="FFFFFF"/>
-        </w:rPr>
-        <w:t xml:space="preserve"> (XHR)</w:t>
-      </w:r>
-      <w:r>
-        <w:rPr>
-          <w:rStyle w:val="Strong"/>
-          <w:rFonts w:ascii="Arial" w:hAnsi="Arial" w:cs="Arial"/>
-          <w:color w:val="000000"/>
-          <w:sz w:val="27"/>
-          <w:szCs w:val="27"/>
-          <w:shd w:val="clear" w:color="auto" w:fill="FFFFFF"/>
-        </w:rPr>
-        <w:t xml:space="preserve"> </w:t>
-      </w:r>
-      <w:r>
-        <w:rPr>
-          <w:rFonts w:ascii="Arial" w:hAnsi="Arial" w:cs="Arial"/>
-          <w:color w:val="000000"/>
-          <w:sz w:val="27"/>
-          <w:szCs w:val="27"/>
-          <w:shd w:val="clear" w:color="auto" w:fill="FFFFFF"/>
-        </w:rPr>
-        <w:t>también conocido como Ajax (</w:t>
-      </w:r>
-      <w:proofErr w:type="spellStart"/>
-      <w:r>
-        <w:rPr>
-          <w:rFonts w:ascii="Arial" w:hAnsi="Arial" w:cs="Arial"/>
-          <w:color w:val="000000"/>
-          <w:sz w:val="27"/>
-          <w:szCs w:val="27"/>
-          <w:shd w:val="clear" w:color="auto" w:fill="FFFFFF"/>
-        </w:rPr>
-        <w:t>Asynchronous</w:t>
-      </w:r>
-      <w:proofErr w:type="spellEnd"/>
-      <w:r>
-        <w:rPr>
-          <w:rFonts w:ascii="Arial" w:hAnsi="Arial" w:cs="Arial"/>
-          <w:color w:val="000000"/>
-          <w:sz w:val="27"/>
-          <w:szCs w:val="27"/>
-          <w:shd w:val="clear" w:color="auto" w:fill="FFFFFF"/>
-        </w:rPr>
-        <w:t xml:space="preserve"> JavaScript and XML), permite la creación de aplicaciones ricas en interactividad.</w:t>
-      </w:r>
-      <w:r>
-        <w:rPr>
-          <w:rStyle w:val="Strong"/>
-          <w:rFonts w:ascii="Arial" w:hAnsi="Arial" w:cs="Arial"/>
-          <w:color w:val="000000"/>
-          <w:sz w:val="27"/>
-          <w:szCs w:val="27"/>
-          <w:shd w:val="clear" w:color="auto" w:fill="FFFFFF"/>
-        </w:rPr>
-        <w:t>: Permite comunicarse con el servidor sin necesidad de recargar la página.</w:t>
-      </w:r>
-    </w:p>
-    <w:p>
-      <w:pPr>
-        <w:rPr>
-          <w:rFonts w:ascii="Arial" w:hAnsi="Arial" w:cs="Arial"/>
-          <w:color w:val="000000"/>
-          <w:sz w:val="27"/>
-          <w:szCs w:val="27"/>
-          <w:shd w:val="clear" w:color="auto" w:fill="FFFFFF"/>
-        </w:rPr>
-      </w:pPr>
-      <w:r>
-        <w:rPr>
-          <w:rFonts w:ascii="Arial" w:hAnsi="Arial" w:cs="Arial"/>
-          <w:color w:val="000000"/>
-          <w:sz w:val="27"/>
-          <w:szCs w:val="27"/>
-          <w:shd w:val="clear" w:color="auto" w:fill="FFFFFF"/>
-        </w:rPr>
-        <w:t>Las peticiones Ajax son ejecutadas por el código JavaScript, el cual envía una petición a una URL y cuando recibe una respuesta, una función de devolución puede ser ejecutada la cual recibe como argumento la respuesta del servidor y realiza algo con ella.</w:t>
-      </w:r>
-      <w:r>
-        <w:rPr>
-          <w:rStyle w:val="apple-converted-space"/>
-          <w:rFonts w:ascii="Arial" w:hAnsi="Arial" w:cs="Arial"/>
-          <w:color w:val="000000"/>
-          <w:sz w:val="27"/>
-          <w:szCs w:val="27"/>
-          <w:shd w:val="clear" w:color="auto" w:fill="FFFFFF"/>
-        </w:rPr>
-        <w:t> </w:t>
-      </w:r>
-      <w:r>
-        <w:rPr>
-          <w:rStyle w:val="apple-converted-space"/>
-          <w:rFonts w:ascii="Arial" w:hAnsi="Arial" w:cs="Arial"/>
-          <w:color w:val="000000"/>
-          <w:sz w:val="27"/>
-          <w:szCs w:val="27"/>
-          <w:shd w:val="clear" w:color="auto" w:fill="FFFFFF"/>
-        </w:rPr>
-        <w:t xml:space="preserve">. </w:t>
-      </w:r>
-      <w:r>
-        <w:rPr>
-          <w:rFonts w:ascii="Arial" w:hAnsi="Arial" w:cs="Arial"/>
-          <w:color w:val="000000"/>
-          <w:sz w:val="27"/>
-          <w:szCs w:val="27"/>
-          <w:shd w:val="clear" w:color="auto" w:fill="FFFFFF"/>
-        </w:rPr>
-        <w:t>Debido a que la respuesta es asíncrona, el resto del código de la aplicación</w:t>
-      </w:r>
-      <w:r>
-        <w:rPr>
-          <w:rFonts w:ascii="Arial" w:hAnsi="Arial" w:cs="Arial"/>
-          <w:color w:val="000000"/>
-          <w:sz w:val="27"/>
-          <w:szCs w:val="27"/>
-          <w:shd w:val="clear" w:color="auto" w:fill="FFFFFF"/>
-        </w:rPr>
-        <w:t>.</w:t>
-      </w:r>
-    </w:p>
-    <w:p>
-      <w:pPr>
-        <w:rPr>
-          <w:rFonts w:ascii="Arial" w:hAnsi="Arial" w:cs="Arial"/>
-          <w:color w:val="000000"/>
-          <w:sz w:val="27"/>
-          <w:szCs w:val="27"/>
-          <w:shd w:val="clear" w:color="auto" w:fill="FFFFFF"/>
-        </w:rPr>
-      </w:pPr>
-      <w:proofErr w:type="gramStart"/>
-      <w:r>
-        <w:rPr>
-          <w:rFonts w:ascii="Arial" w:hAnsi="Arial" w:cs="Arial"/>
-          <w:color w:val="000000"/>
-          <w:sz w:val="27"/>
-          <w:szCs w:val="27"/>
-          <w:shd w:val="clear" w:color="auto" w:fill="FFFFFF"/>
-        </w:rPr>
-        <w:t>continua</w:t>
-      </w:r>
-      <w:proofErr w:type="gramEnd"/>
-      <w:r>
-        <w:rPr>
-          <w:rFonts w:ascii="Arial" w:hAnsi="Arial" w:cs="Arial"/>
-          <w:color w:val="000000"/>
-          <w:sz w:val="27"/>
-          <w:szCs w:val="27"/>
-          <w:shd w:val="clear" w:color="auto" w:fill="FFFFFF"/>
-        </w:rPr>
-        <w:t xml:space="preserve"> ejecutándose, por lo cual, es imperativo que una función de devolución sea ejecutada para manejar la respuesta.</w:t>
-      </w:r>
-    </w:p>
-    <w:p>
-      <w:pPr>
-        <w:rPr>
-          <w:rFonts w:ascii="Arial" w:hAnsi="Arial" w:cs="Arial"/>
-          <w:color w:val="000000"/>
-          <w:sz w:val="27"/>
-          <w:szCs w:val="27"/>
-          <w:shd w:val="clear" w:color="auto" w:fill="FFFFFF"/>
-        </w:rPr>
-      </w:pPr>
-      <w:r>
-        <w:rPr>
-          <w:rFonts w:ascii="Arial" w:hAnsi="Arial" w:cs="Arial"/>
-          <w:color w:val="000000"/>
-          <w:sz w:val="27"/>
-          <w:szCs w:val="27"/>
-          <w:shd w:val="clear" w:color="auto" w:fill="FFFFFF"/>
-        </w:rPr>
-        <w:t>JSON nació como una alternativa a XML</w:t>
-      </w:r>
-      <w:r>
-        <w:rPr>
-          <w:rFonts w:ascii="Arial" w:hAnsi="Arial" w:cs="Arial"/>
-          <w:color w:val="000000"/>
-          <w:sz w:val="27"/>
-          <w:szCs w:val="27"/>
-          <w:shd w:val="clear" w:color="auto" w:fill="FFFFFF"/>
-        </w:rPr>
-        <w:t xml:space="preserve">: nació como una alternativa a un </w:t>
-      </w:r>
-      <w:proofErr w:type="spellStart"/>
-      <w:r>
-        <w:rPr>
-          <w:rFonts w:ascii="Arial" w:hAnsi="Arial" w:cs="Arial"/>
-          <w:color w:val="000000"/>
-          <w:sz w:val="27"/>
-          <w:szCs w:val="27"/>
-          <w:shd w:val="clear" w:color="auto" w:fill="FFFFFF"/>
-        </w:rPr>
-        <w:t>xml</w:t>
-      </w:r>
-      <w:proofErr w:type="spellEnd"/>
-      <w:r>
-        <w:rPr>
-          <w:rFonts w:ascii="Arial" w:hAnsi="Arial" w:cs="Arial"/>
-          <w:color w:val="000000"/>
-          <w:sz w:val="27"/>
-          <w:szCs w:val="27"/>
-          <w:shd w:val="clear" w:color="auto" w:fill="FFFFFF"/>
-        </w:rPr>
-        <w:t>.</w:t>
-      </w:r>
-    </w:p>
-    <w:p>
-      <w:pPr>
-        <w:rPr>
-          <w:rFonts w:ascii="Arial" w:hAnsi="Arial" w:cs="Arial"/>
-          <w:color w:val="000000"/>
-          <w:sz w:val="27"/>
-          <w:szCs w:val="27"/>
-          <w:shd w:val="clear" w:color="auto" w:fill="FFFFFF"/>
-        </w:rPr>
-      </w:pPr>
-      <w:r>
-        <w:rPr>
-          <w:rFonts w:ascii="Arial" w:hAnsi="Arial" w:cs="Arial"/>
-          <w:color w:val="000000"/>
-          <w:sz w:val="27"/>
-          <w:szCs w:val="27"/>
-          <w:shd w:val="clear" w:color="auto" w:fill="FFFFFF"/>
-        </w:rPr>
-        <w:t>Una de las mayores ventajas que tiene el uso de JSON es que puede ser leído por cualquier lenguaje de programación. Por lo tanto, puede ser usado para el intercambio de información entre distintas tecnologías.</w:t>
-      </w:r>
-    </w:p>
-    <w:p>
-      <w:r>
-        <w:t>L</w:t>
-      </w:r>
-      <w:r>
-        <w:t xml:space="preserve">lamadas asincrónicas vs </w:t>
-      </w:r>
-      <w:proofErr w:type="spellStart"/>
-      <w:r>
-        <w:t>sincronicas</w:t>
-      </w:r>
-      <w:proofErr w:type="spellEnd"/>
-      <w:r>
-        <w:t>.</w:t>
-      </w:r>
-    </w:p>
-    <w:p/>
-    <w:p>
-      <w:pPr>
-        <w:spacing w:before="100" w:beforeAutospacing="1" w:after="100" w:afterAutospacing="1" w:line="240" w:lineRule="auto"/>
-        <w:outlineLvl w:val="0"/>
-        <w:rPr>
-          <w:rFonts w:ascii="Arial" w:eastAsia="Times New Roman" w:hAnsi="Arial" w:cs="Arial"/>
-          <w:b/>
-          <w:bCs/>
-          <w:color w:val="000000"/>
-          <w:kern w:val="36"/>
-          <w:sz w:val="48"/>
-          <w:szCs w:val="48"/>
-          <w:lang w:eastAsia="en-US"/>
-        </w:rPr>
-      </w:pPr>
-      <w:r>
-        <w:rPr>
-          <w:rFonts w:ascii="Arial" w:eastAsia="Times New Roman" w:hAnsi="Arial" w:cs="Arial"/>
-          <w:b/>
-          <w:bCs/>
-          <w:color w:val="000000"/>
-          <w:kern w:val="36"/>
-          <w:sz w:val="48"/>
-          <w:szCs w:val="48"/>
-          <w:lang w:eastAsia="en-US"/>
-        </w:rPr>
-        <w:t>GET/POST</w:t>
-      </w:r>
-    </w:p>
-    <w:p>
-      <w:pPr>
-        <w:spacing w:after="100" w:afterAutospacing="1" w:line="240" w:lineRule="auto"/>
-        <w:rPr>
-          <w:rFonts w:ascii="Arial" w:eastAsia="Times New Roman" w:hAnsi="Arial" w:cs="Arial"/>
-          <w:color w:val="000000"/>
-          <w:sz w:val="27"/>
-          <w:szCs w:val="27"/>
-          <w:lang w:eastAsia="en-US"/>
-        </w:rPr>
-      </w:pPr>
-      <w:r>
-        <w:rPr>
-          <w:rFonts w:ascii="Arial" w:eastAsia="Times New Roman" w:hAnsi="Arial" w:cs="Arial"/>
-          <w:color w:val="000000"/>
-          <w:sz w:val="27"/>
-          <w:szCs w:val="27"/>
-          <w:lang w:eastAsia="en-US"/>
-        </w:rPr>
-        <w:t>Los dos métodos HTTP más comunes para enviar una petición a un servidor son GET y POST</w:t>
-      </w:r>
-    </w:p>
-    <w:p>
-      <w:pPr>
-        <w:rPr>
-          <w:rFonts w:ascii="Arial" w:hAnsi="Arial" w:cs="Arial"/>
-          <w:color w:val="000000"/>
-          <w:sz w:val="27"/>
-          <w:szCs w:val="27"/>
-          <w:shd w:val="clear" w:color="auto" w:fill="FFFFFF"/>
-        </w:rPr>
-      </w:pPr>
-      <w:r>
-        <w:rPr>
-          <w:rFonts w:ascii="Arial" w:hAnsi="Arial" w:cs="Arial"/>
-          <w:color w:val="000000"/>
-          <w:sz w:val="27"/>
-          <w:szCs w:val="27"/>
-          <w:shd w:val="clear" w:color="auto" w:fill="FFFFFF"/>
-        </w:rPr>
-        <w:t xml:space="preserve">El método GET debe ser utilizado para operaciones no-destructivas — es decir, operaciones en donde se </w:t>
-      </w:r>
-      <w:proofErr w:type="spellStart"/>
-      <w:r>
-        <w:rPr>
-          <w:rFonts w:ascii="Arial" w:hAnsi="Arial" w:cs="Arial"/>
-          <w:color w:val="000000"/>
-          <w:sz w:val="27"/>
-          <w:szCs w:val="27"/>
-          <w:shd w:val="clear" w:color="auto" w:fill="FFFFFF"/>
-        </w:rPr>
-        <w:t>esta</w:t>
-      </w:r>
-      <w:proofErr w:type="spellEnd"/>
-      <w:r>
-        <w:rPr>
-          <w:rFonts w:ascii="Arial" w:hAnsi="Arial" w:cs="Arial"/>
-          <w:color w:val="000000"/>
-          <w:sz w:val="27"/>
-          <w:szCs w:val="27"/>
-          <w:shd w:val="clear" w:color="auto" w:fill="FFFFFF"/>
-        </w:rPr>
-        <w:t xml:space="preserve"> “obteniendo” datos del servidor, pero no modificando.</w:t>
-      </w:r>
-    </w:p>
-    <w:p>
-      <w:r>
-        <w:rPr>
-          <w:rFonts w:ascii="Arial" w:hAnsi="Arial" w:cs="Arial"/>
-          <w:color w:val="000000"/>
-          <w:sz w:val="27"/>
-          <w:szCs w:val="27"/>
-          <w:shd w:val="clear" w:color="auto" w:fill="FFFFFF"/>
-        </w:rPr>
-        <w:lastRenderedPageBreak/>
-        <w:t xml:space="preserve">Generalmente, la información enviada al servidor, es enviada en una cadena de datos (en inglés </w:t>
-      </w:r>
-      <w:proofErr w:type="spellStart"/>
-      <w:r>
-        <w:rPr>
-          <w:rFonts w:ascii="Arial" w:hAnsi="Arial" w:cs="Arial"/>
-          <w:color w:val="000000"/>
-          <w:sz w:val="27"/>
-          <w:szCs w:val="27"/>
-          <w:shd w:val="clear" w:color="auto" w:fill="FFFFFF"/>
-        </w:rPr>
-        <w:t>query</w:t>
-      </w:r>
-      <w:proofErr w:type="spellEnd"/>
-      <w:r>
-        <w:rPr>
-          <w:rFonts w:ascii="Arial" w:hAnsi="Arial" w:cs="Arial"/>
-          <w:color w:val="000000"/>
-          <w:sz w:val="27"/>
-          <w:szCs w:val="27"/>
-          <w:shd w:val="clear" w:color="auto" w:fill="FFFFFF"/>
-        </w:rPr>
-        <w:t xml:space="preserve"> </w:t>
-      </w:r>
-      <w:proofErr w:type="spellStart"/>
-      <w:r>
-        <w:rPr>
-          <w:rFonts w:ascii="Arial" w:hAnsi="Arial" w:cs="Arial"/>
-          <w:color w:val="000000"/>
-          <w:sz w:val="27"/>
-          <w:szCs w:val="27"/>
-          <w:shd w:val="clear" w:color="auto" w:fill="FFFFFF"/>
-        </w:rPr>
-        <w:t>string</w:t>
-      </w:r>
-      <w:proofErr w:type="spellEnd"/>
-      <w:r>
-        <w:rPr>
-          <w:rFonts w:ascii="Arial" w:hAnsi="Arial" w:cs="Arial"/>
-          <w:color w:val="000000"/>
-          <w:sz w:val="27"/>
-          <w:szCs w:val="27"/>
-          <w:shd w:val="clear" w:color="auto" w:fill="FFFFFF"/>
-        </w:rPr>
-        <w:t>).</w:t>
-      </w:r>
-    </w:p>
-    <w:p>
-      <w:pPr>
-        <w:rPr>
-          <w:rFonts w:ascii="Arial" w:hAnsi="Arial" w:cs="Arial"/>
-          <w:color w:val="000000"/>
-          <w:sz w:val="27"/>
-          <w:szCs w:val="27"/>
-          <w:shd w:val="clear" w:color="auto" w:fill="FFFFFF"/>
-        </w:rPr>
-      </w:pPr>
-      <w:r>
-        <w:rPr>
-          <w:rFonts w:ascii="Arial" w:hAnsi="Arial" w:cs="Arial"/>
-          <w:color w:val="000000"/>
-          <w:sz w:val="27"/>
-          <w:szCs w:val="27"/>
-          <w:shd w:val="clear" w:color="auto" w:fill="FFFFFF"/>
-        </w:rPr>
-        <w:t>El método POST debe ser utilizado para operaciones destructivas — es decir, operaciones en donde se está incorporando información al servidor. Por ejemplo, cuando un usuario guarda un artículo en un blog, esta acción debería utilizar POST</w:t>
-      </w:r>
-    </w:p>
-    <w:p>
-      <w:pPr>
-        <w:rPr>
-          <w:rFonts w:ascii="Arial" w:hAnsi="Arial" w:cs="Arial"/>
-          <w:color w:val="000000"/>
-          <w:sz w:val="27"/>
-          <w:szCs w:val="27"/>
-          <w:shd w:val="clear" w:color="auto" w:fill="FFFFFF"/>
-        </w:rPr>
-      </w:pPr>
-    </w:p>
-    <w:p>
-      <w:pPr>
-        <w:pStyle w:val="HTMLPreformatted"/>
-        <w:rPr>
-          <w:rFonts w:ascii="inherit" w:hAnsi="inherit"/>
-          <w:color w:val="000000"/>
-        </w:rPr>
-      </w:pPr>
-      <w:r>
-        <w:rPr>
-          <w:rStyle w:val="cm-formatting"/>
-          <w:rFonts w:ascii="inherit" w:eastAsiaTheme="majorEastAsia" w:hAnsi="inherit"/>
-          <w:b/>
-          <w:bCs/>
-          <w:color w:val="000000"/>
-          <w:sz w:val="48"/>
-          <w:szCs w:val="48"/>
-        </w:rPr>
-        <w:t xml:space="preserve"># </w:t>
-      </w:r>
-      <w:r>
-        <w:rPr>
-          <w:rStyle w:val="cm-header"/>
-          <w:rFonts w:ascii="inherit" w:hAnsi="inherit"/>
-          <w:b/>
-          <w:bCs/>
-          <w:color w:val="000000"/>
-          <w:sz w:val="48"/>
-          <w:szCs w:val="48"/>
-        </w:rPr>
-        <w:t>Ejercicio</w:t>
-      </w:r>
-    </w:p>
-    <w:p>
-      <w:pPr>
-        <w:pStyle w:val="HTMLPreformatted"/>
-        <w:rPr>
-          <w:rFonts w:ascii="inherit" w:hAnsi="inherit"/>
-          <w:color w:val="000000"/>
-        </w:rPr>
-      </w:pPr>
-      <w:r>
-        <w:rPr>
-          <w:rFonts w:ascii="inherit" w:hAnsi="inherit"/>
-          <w:color w:val="000000"/>
-        </w:rPr>
-        <w:t>​</w:t>
-      </w:r>
-    </w:p>
-    <w:p>
-      <w:pPr>
-        <w:pStyle w:val="HTMLPreformatted"/>
-        <w:rPr>
-          <w:rFonts w:ascii="inherit" w:hAnsi="inherit"/>
-          <w:color w:val="000000"/>
-        </w:rPr>
-      </w:pPr>
-      <w:r>
-        <w:rPr>
-          <w:rStyle w:val="cm-formatting"/>
-          <w:rFonts w:ascii="inherit" w:eastAsiaTheme="majorEastAsia" w:hAnsi="inherit"/>
-          <w:color w:val="000000"/>
-        </w:rPr>
-        <w:t xml:space="preserve">- </w:t>
-      </w:r>
-      <w:r>
-        <w:rPr>
-          <w:rStyle w:val="cm-variable-2"/>
-          <w:rFonts w:ascii="inherit" w:hAnsi="inherit"/>
-          <w:color w:val="000000"/>
-        </w:rPr>
-        <w:t xml:space="preserve">Leer </w:t>
-      </w:r>
-      <w:proofErr w:type="spellStart"/>
-      <w:r>
-        <w:rPr>
-          <w:rStyle w:val="cm-variable-2"/>
-          <w:rFonts w:ascii="inherit" w:hAnsi="inherit"/>
-          <w:color w:val="000000"/>
-        </w:rPr>
-        <w:t>JSONs</w:t>
-      </w:r>
-      <w:proofErr w:type="spellEnd"/>
-      <w:r>
-        <w:rPr>
-          <w:rStyle w:val="cm-variable-2"/>
-          <w:rFonts w:ascii="inherit" w:hAnsi="inherit"/>
-          <w:color w:val="000000"/>
-        </w:rPr>
-        <w:t xml:space="preserve"> locales, </w:t>
-      </w:r>
-      <w:proofErr w:type="spellStart"/>
-      <w:r>
-        <w:rPr>
-          <w:rStyle w:val="cm-variable-2"/>
-          <w:rFonts w:ascii="inherit" w:hAnsi="inherit"/>
-          <w:color w:val="000000"/>
-        </w:rPr>
-        <w:t>HTMLs</w:t>
-      </w:r>
-      <w:proofErr w:type="spellEnd"/>
-      <w:r>
-        <w:rPr>
-          <w:rStyle w:val="cm-variable-2"/>
-          <w:rFonts w:ascii="inherit" w:hAnsi="inherit"/>
-          <w:color w:val="000000"/>
-        </w:rPr>
-        <w:t xml:space="preserve"> (vistas) locales y mostrarlos</w:t>
-      </w:r>
-    </w:p>
-    <w:p>
-      <w:pPr>
-        <w:pStyle w:val="Heading1"/>
-        <w:shd w:val="clear" w:color="auto" w:fill="FFFFFF"/>
-        <w:rPr>
-          <w:rFonts w:ascii="Arial" w:hAnsi="Arial" w:cs="Arial"/>
-          <w:color w:val="000000"/>
-        </w:rPr>
-      </w:pPr>
-      <w:r>
-        <w:rPr>
-          <w:rFonts w:ascii="Arial" w:hAnsi="Arial" w:cs="Arial"/>
-          <w:color w:val="000000"/>
-        </w:rPr>
-        <w:t>Ejercicio</w:t>
-      </w:r>
-    </w:p>
-    <w:p>
-      <w:pPr>
-        <w:numPr>
-          <w:ilvl w:val="0"/>
-          <w:numId w:val="29"/>
-        </w:numPr>
-        <w:shd w:val="clear" w:color="auto" w:fill="FFFFFF"/>
-        <w:spacing w:before="100" w:beforeAutospacing="1" w:after="100" w:afterAutospacing="1" w:line="240" w:lineRule="auto"/>
-        <w:rPr>
-          <w:rFonts w:ascii="Arial" w:hAnsi="Arial" w:cs="Arial"/>
-          <w:color w:val="000000"/>
-          <w:sz w:val="27"/>
-          <w:szCs w:val="27"/>
-        </w:rPr>
-      </w:pPr>
-      <w:r>
-        <w:rPr>
-          <w:rFonts w:ascii="Arial" w:hAnsi="Arial" w:cs="Arial"/>
-          <w:color w:val="000000"/>
-          <w:sz w:val="27"/>
-          <w:szCs w:val="27"/>
-        </w:rPr>
-        <w:t xml:space="preserve">Leer </w:t>
-      </w:r>
-      <w:proofErr w:type="spellStart"/>
-      <w:r>
-        <w:rPr>
-          <w:rFonts w:ascii="Arial" w:hAnsi="Arial" w:cs="Arial"/>
-          <w:color w:val="000000"/>
-          <w:sz w:val="27"/>
-          <w:szCs w:val="27"/>
-        </w:rPr>
-        <w:t>JSONs</w:t>
-      </w:r>
-      <w:proofErr w:type="spellEnd"/>
-      <w:r>
-        <w:rPr>
-          <w:rFonts w:ascii="Arial" w:hAnsi="Arial" w:cs="Arial"/>
-          <w:color w:val="000000"/>
-          <w:sz w:val="27"/>
-          <w:szCs w:val="27"/>
-        </w:rPr>
-        <w:t xml:space="preserve"> locales, </w:t>
-      </w:r>
-      <w:proofErr w:type="spellStart"/>
-      <w:r>
-        <w:rPr>
-          <w:rFonts w:ascii="Arial" w:hAnsi="Arial" w:cs="Arial"/>
-          <w:color w:val="000000"/>
-          <w:sz w:val="27"/>
-          <w:szCs w:val="27"/>
-        </w:rPr>
-        <w:t>HTMLs</w:t>
-      </w:r>
-      <w:proofErr w:type="spellEnd"/>
-      <w:r>
-        <w:rPr>
-          <w:rFonts w:ascii="Arial" w:hAnsi="Arial" w:cs="Arial"/>
-          <w:color w:val="000000"/>
-          <w:sz w:val="27"/>
-          <w:szCs w:val="27"/>
-        </w:rPr>
-        <w:t xml:space="preserve"> (vistas) locales y mostrarlos</w:t>
-      </w:r>
-    </w:p>
-    <w:p>
-      <w:pPr>
-        <w:pStyle w:val="Heading1"/>
-        <w:rPr>
-          <w:rFonts w:ascii="Arial" w:hAnsi="Arial" w:cs="Arial"/>
-          <w:color w:val="000000"/>
-        </w:rPr>
-      </w:pPr>
-      <w:r>
-        <w:rPr>
-          <w:rFonts w:ascii="Arial" w:hAnsi="Arial" w:cs="Arial"/>
-          <w:color w:val="000000"/>
-        </w:rPr>
-        <w:t>Blog secciones</w:t>
-      </w:r>
-    </w:p>
-    <w:p>
-      <w:pPr>
-        <w:numPr>
-          <w:ilvl w:val="0"/>
-          <w:numId w:val="30"/>
-        </w:numPr>
-        <w:spacing w:before="100" w:beforeAutospacing="1" w:after="100" w:afterAutospacing="1" w:line="240" w:lineRule="auto"/>
-        <w:rPr>
-          <w:rFonts w:ascii="Arial" w:hAnsi="Arial" w:cs="Arial"/>
-          <w:color w:val="000000"/>
-          <w:sz w:val="27"/>
-          <w:szCs w:val="27"/>
-        </w:rPr>
-      </w:pPr>
-      <w:r>
-        <w:rPr>
-          <w:rFonts w:ascii="Arial" w:hAnsi="Arial" w:cs="Arial"/>
-          <w:color w:val="000000"/>
-          <w:sz w:val="27"/>
-          <w:szCs w:val="27"/>
-        </w:rPr>
-        <w:t xml:space="preserve">Hacer un </w:t>
-      </w:r>
-      <w:proofErr w:type="spellStart"/>
-      <w:r>
-        <w:rPr>
-          <w:rFonts w:ascii="Arial" w:hAnsi="Arial" w:cs="Arial"/>
-          <w:color w:val="000000"/>
-          <w:sz w:val="27"/>
-          <w:szCs w:val="27"/>
-        </w:rPr>
-        <w:t>menu</w:t>
-      </w:r>
-      <w:proofErr w:type="spellEnd"/>
-      <w:r>
-        <w:rPr>
-          <w:rFonts w:ascii="Arial" w:hAnsi="Arial" w:cs="Arial"/>
-          <w:color w:val="000000"/>
-          <w:sz w:val="27"/>
-          <w:szCs w:val="27"/>
-        </w:rPr>
-        <w:t xml:space="preserve"> que contenga otras secciones en otros </w:t>
-      </w:r>
-      <w:proofErr w:type="spellStart"/>
-      <w:r>
-        <w:rPr>
-          <w:rFonts w:ascii="Arial" w:hAnsi="Arial" w:cs="Arial"/>
-          <w:color w:val="000000"/>
-          <w:sz w:val="27"/>
-          <w:szCs w:val="27"/>
-        </w:rPr>
-        <w:t>HTMLs</w:t>
-      </w:r>
-      <w:proofErr w:type="spellEnd"/>
-    </w:p>
-    <w:p>
-      <w:pPr>
-        <w:numPr>
-          <w:ilvl w:val="0"/>
-          <w:numId w:val="30"/>
-        </w:numPr>
-        <w:spacing w:before="100" w:beforeAutospacing="1" w:after="100" w:afterAutospacing="1" w:line="240" w:lineRule="auto"/>
-        <w:rPr>
-          <w:rFonts w:ascii="Arial" w:hAnsi="Arial" w:cs="Arial"/>
-          <w:color w:val="000000"/>
-          <w:sz w:val="27"/>
-          <w:szCs w:val="27"/>
-        </w:rPr>
-      </w:pPr>
-      <w:r>
-        <w:rPr>
-          <w:rFonts w:ascii="Arial" w:hAnsi="Arial" w:cs="Arial"/>
-          <w:color w:val="000000"/>
-          <w:sz w:val="27"/>
-          <w:szCs w:val="27"/>
-        </w:rPr>
-        <w:t xml:space="preserve">Al hacer </w:t>
-      </w:r>
-      <w:proofErr w:type="spellStart"/>
-      <w:r>
-        <w:rPr>
-          <w:rFonts w:ascii="Arial" w:hAnsi="Arial" w:cs="Arial"/>
-          <w:color w:val="000000"/>
-          <w:sz w:val="27"/>
-          <w:szCs w:val="27"/>
-        </w:rPr>
-        <w:t>click</w:t>
-      </w:r>
-      <w:proofErr w:type="spellEnd"/>
-      <w:r>
-        <w:rPr>
-          <w:rFonts w:ascii="Arial" w:hAnsi="Arial" w:cs="Arial"/>
-          <w:color w:val="000000"/>
-          <w:sz w:val="27"/>
-          <w:szCs w:val="27"/>
-        </w:rPr>
-        <w:t xml:space="preserve"> en cada </w:t>
-      </w:r>
-      <w:proofErr w:type="spellStart"/>
-      <w:r>
-        <w:rPr>
-          <w:rFonts w:ascii="Arial" w:hAnsi="Arial" w:cs="Arial"/>
-          <w:color w:val="000000"/>
-          <w:sz w:val="27"/>
-          <w:szCs w:val="27"/>
-        </w:rPr>
-        <w:t>sesccion</w:t>
-      </w:r>
-      <w:proofErr w:type="spellEnd"/>
-      <w:r>
-        <w:rPr>
-          <w:rFonts w:ascii="Arial" w:hAnsi="Arial" w:cs="Arial"/>
-          <w:color w:val="000000"/>
-          <w:sz w:val="27"/>
-          <w:szCs w:val="27"/>
-        </w:rPr>
-        <w:t xml:space="preserve"> </w:t>
-      </w:r>
-      <w:proofErr w:type="spellStart"/>
-      <w:r>
-        <w:rPr>
-          <w:rFonts w:ascii="Arial" w:hAnsi="Arial" w:cs="Arial"/>
-          <w:color w:val="000000"/>
-          <w:sz w:val="27"/>
-          <w:szCs w:val="27"/>
-        </w:rPr>
-        <w:t>debera</w:t>
-      </w:r>
-      <w:proofErr w:type="spellEnd"/>
-      <w:r>
-        <w:rPr>
-          <w:rFonts w:ascii="Arial" w:hAnsi="Arial" w:cs="Arial"/>
-          <w:color w:val="000000"/>
-          <w:sz w:val="27"/>
-          <w:szCs w:val="27"/>
-        </w:rPr>
-        <w:t xml:space="preserve"> cargar cada una de las secciones ejecutando su propio script</w:t>
-      </w:r>
-    </w:p>
-    <w:p>
-      <w:pPr>
-        <w:numPr>
-          <w:ilvl w:val="0"/>
-          <w:numId w:val="30"/>
-        </w:numPr>
-        <w:spacing w:before="100" w:beforeAutospacing="1" w:after="100" w:afterAutospacing="1" w:line="240" w:lineRule="auto"/>
-        <w:rPr>
-          <w:rFonts w:ascii="Arial" w:hAnsi="Arial" w:cs="Arial"/>
-          <w:color w:val="000000"/>
-          <w:sz w:val="27"/>
-          <w:szCs w:val="27"/>
-        </w:rPr>
-      </w:pPr>
-      <w:r>
-        <w:rPr>
-          <w:rFonts w:ascii="Arial" w:hAnsi="Arial" w:cs="Arial"/>
-          <w:color w:val="000000"/>
-          <w:sz w:val="27"/>
-          <w:szCs w:val="27"/>
-        </w:rPr>
-        <w:t xml:space="preserve">Sacar todos los </w:t>
-      </w:r>
-      <w:proofErr w:type="spellStart"/>
-      <w:r>
-        <w:rPr>
-          <w:rFonts w:ascii="Arial" w:hAnsi="Arial" w:cs="Arial"/>
-          <w:color w:val="000000"/>
-          <w:sz w:val="27"/>
-          <w:szCs w:val="27"/>
-        </w:rPr>
-        <w:t>articlos</w:t>
-      </w:r>
-      <w:proofErr w:type="spellEnd"/>
-      <w:r>
-        <w:rPr>
-          <w:rFonts w:ascii="Arial" w:hAnsi="Arial" w:cs="Arial"/>
-          <w:color w:val="000000"/>
-          <w:sz w:val="27"/>
-          <w:szCs w:val="27"/>
-        </w:rPr>
-        <w:t xml:space="preserve"> del DOM, pasarlos a objetos y tenerlo en un </w:t>
-      </w:r>
-      <w:proofErr w:type="spellStart"/>
-      <w:r>
-        <w:rPr>
-          <w:rFonts w:ascii="Arial" w:hAnsi="Arial" w:cs="Arial"/>
-          <w:color w:val="000000"/>
-          <w:sz w:val="27"/>
-          <w:szCs w:val="27"/>
-        </w:rPr>
-        <w:t>json</w:t>
-      </w:r>
-      <w:proofErr w:type="spellEnd"/>
-    </w:p>
-    <w:p/>
-    <w:p/>
-    <w:p>
-      <w:pPr>
-        <w:pStyle w:val="ListParagraph"/>
-        <w:numPr>
-          <w:ilvl w:val="0"/>
-          <w:numId w:val="27"/>
-        </w:numPr>
-      </w:pPr>
-    </w:p>
-    <w:p/>
-    <w:p/>
-    <w:p/>
-    <w:p>
-      <w:pPr>
-        <w:pStyle w:val="ListParagraph"/>
-      </w:pPr>
-    </w:p>
-    <w:p>
-      <w:pPr>
-        <w:pStyle w:val="ListParagraph"/>
-      </w:pPr>
-    </w:p>
-    <w:p>
-      <w:pPr>
-        <w:pStyle w:val="Heading2"/>
-      </w:pPr>
-      <w:proofErr w:type="spellStart"/>
-      <w:r>
-        <w:lastRenderedPageBreak/>
-        <w:t>Effectos</w:t>
-      </w:r>
-      <w:proofErr w:type="spellEnd"/>
-      <w:r>
-        <w:t xml:space="preserve"> </w:t>
-      </w:r>
-      <w:proofErr w:type="spellStart"/>
-      <w:r>
-        <w:t>jQuery</w:t>
-      </w:r>
-      <w:proofErr w:type="spellEnd"/>
-    </w:p>
-    <w:p>
-      <w:pPr>
-        <w:pStyle w:val="ListParagraph"/>
-        <w:numPr>
-          <w:ilvl w:val="0"/>
-          <w:numId w:val="25"/>
-        </w:numPr>
-      </w:pPr>
-      <w:proofErr w:type="spellStart"/>
-      <w:r>
-        <w:t>toggleClass</w:t>
-      </w:r>
-      <w:proofErr w:type="spellEnd"/>
-      <w:r>
-        <w:t xml:space="preserve"> / </w:t>
-      </w:r>
-      <w:proofErr w:type="spellStart"/>
-      <w:r>
-        <w:t>slideToggle</w:t>
-      </w:r>
-      <w:proofErr w:type="spellEnd"/>
-    </w:p>
-    <w:p>
-      <w:pPr>
-        <w:pStyle w:val="ListParagraph"/>
-      </w:pPr>
-    </w:p>
-    <w:p>
-      <w:pPr>
-        <w:pStyle w:val="ListParagraph"/>
-      </w:pPr>
-    </w:p>
-    <w:p>
-      <w:pPr>
-        <w:pStyle w:val="ListParagraph"/>
-      </w:pPr>
-    </w:p>
-    <w:p>
-      <w:pPr>
-        <w:pStyle w:val="ListParagraph"/>
-      </w:pPr>
-      <w:r>
-        <w:t>Posibles implementaciones:</w:t>
-      </w:r>
-    </w:p>
-    <w:p>
-      <w:pPr>
-        <w:pStyle w:val="ListParagraph"/>
-      </w:pPr>
-      <w:r>
-        <w:t xml:space="preserve">Ajax- &gt; traer </w:t>
-      </w:r>
-      <w:proofErr w:type="spellStart"/>
-      <w:r>
-        <w:t>jSon</w:t>
-      </w:r>
-      <w:proofErr w:type="spellEnd"/>
-      <w:r>
-        <w:t xml:space="preserve"> </w:t>
-      </w:r>
-    </w:p>
-    <w:p>
-      <w:pPr>
-        <w:pStyle w:val="ListParagraph"/>
-      </w:pPr>
-      <w:r>
-        <w:t xml:space="preserve">Post </w:t>
-      </w:r>
-      <w:proofErr w:type="spellStart"/>
-      <w:r>
-        <w:t>get</w:t>
-      </w:r>
-      <w:proofErr w:type="spellEnd"/>
-    </w:p>
-    <w:p>
-      <w:pPr>
-        <w:pStyle w:val="ListParagraph"/>
-      </w:pPr>
-    </w:p>
-    <w:p>
-      <w:pPr>
-        <w:pStyle w:val="ListParagraph"/>
-      </w:pPr>
+      <w:r>
+        <w:t>Repasar conceptos de programación funcional.</w:t>
+      </w:r>
+      <w:bookmarkStart w:id="0" w:name="_GoBack"/>
+      <w:bookmarkEnd w:id="0"/>
     </w:p>
     <w:sectPr>
       <w:pgSz w:w="12240" w:h="15840"/>
@@ -3150,8 +1752,8 @@
 </file>
 
 <file path=word/numbering.xml><?xml version="1.0" encoding="utf-8"?>
-<w:numbering xmlns:wpc="http://schemas.microsoft.com/office/word/2010/wordprocessingCanvas" xmlns:mc="http://schemas.openxmlformats.org/markup-compatibility/2006" xmlns:o="urn:schemas-microsoft-com:office:office" xmlns:r="http://schemas.openxmlformats.org/officeDocument/2006/relationships" xmlns:m="http://schemas.openxmlformats.org/officeDocument/2006/math" xmlns:v="urn:schemas-microsoft-com:vml" xmlns:wp14="http://schemas.microsoft.com/office/word/2010/wordprocessingDrawing" xmlns:wp="http://schemas.openxmlformats.org/drawingml/2006/wordprocessingDrawing" xmlns:w10="urn:schemas-microsoft-com:office:word" xmlns:w="http://schemas.openxmlformats.org/wordprocessingml/2006/main" xmlns:w14="http://schemas.microsoft.com/office/word/2010/wordml" xmlns:w15="http://schemas.microsoft.com/office/word/2012/wordml" xmlns:wpg="http://schemas.microsoft.com/office/word/2010/wordprocessingGroup" xmlns:wpi="http://schemas.microsoft.com/office/word/2010/wordprocessingInk" xmlns:wne="http://schemas.microsoft.com/office/word/2006/wordml" xmlns:wps="http://schemas.microsoft.com/office/word/2010/wordprocessingShape" mc:Ignorable="w14 w15 wp14">
-  <w:abstractNum w:abstractNumId="0" w15:restartNumberingAfterBreak="0">
+<w:numbering xmlns:wpc="http://schemas.microsoft.com/office/word/2010/wordprocessingCanvas" xmlns:mc="http://schemas.openxmlformats.org/markup-compatibility/2006" xmlns:o="urn:schemas-microsoft-com:office:office" xmlns:r="http://schemas.openxmlformats.org/officeDocument/2006/relationships" xmlns:m="http://schemas.openxmlformats.org/officeDocument/2006/math" xmlns:v="urn:schemas-microsoft-com:vml" xmlns:wp14="http://schemas.microsoft.com/office/word/2010/wordprocessingDrawing" xmlns:wp="http://schemas.openxmlformats.org/drawingml/2006/wordprocessingDrawing" xmlns:w10="urn:schemas-microsoft-com:office:word" xmlns:w="http://schemas.openxmlformats.org/wordprocessingml/2006/main" xmlns:w14="http://schemas.microsoft.com/office/word/2010/wordml" xmlns:wpg="http://schemas.microsoft.com/office/word/2010/wordprocessingGroup" xmlns:wpi="http://schemas.microsoft.com/office/word/2010/wordprocessingInk" xmlns:wne="http://schemas.microsoft.com/office/word/2006/wordml" xmlns:wps="http://schemas.microsoft.com/office/word/2010/wordprocessingShape" mc:Ignorable="w14 wp14">
+  <w:abstractNum w:abstractNumId="0">
     <w:nsid w:val="0D8F4FFA"/>
     <w:multiLevelType w:val="hybridMultilevel"/>
     <w:tmpl w:val="DADA7CE4"/>
@@ -3264,7 +1866,7 @@
       </w:rPr>
     </w:lvl>
   </w:abstractNum>
-  <w:abstractNum w:abstractNumId="1" w15:restartNumberingAfterBreak="0">
+  <w:abstractNum w:abstractNumId="1">
     <w:nsid w:val="124D4BDF"/>
     <w:multiLevelType w:val="multilevel"/>
     <w:tmpl w:val="F84ADAAC"/>
@@ -3413,7 +2015,7 @@
       </w:rPr>
     </w:lvl>
   </w:abstractNum>
-  <w:abstractNum w:abstractNumId="2" w15:restartNumberingAfterBreak="0">
+  <w:abstractNum w:abstractNumId="2">
     <w:nsid w:val="1528602B"/>
     <w:multiLevelType w:val="multilevel"/>
     <w:tmpl w:val="13C60438"/>
@@ -3562,7 +2164,7 @@
       </w:rPr>
     </w:lvl>
   </w:abstractNum>
-  <w:abstractNum w:abstractNumId="3" w15:restartNumberingAfterBreak="0">
+  <w:abstractNum w:abstractNumId="3">
     <w:nsid w:val="16C54AB1"/>
     <w:multiLevelType w:val="multilevel"/>
     <w:tmpl w:val="73B426E0"/>
@@ -3711,7 +2313,7 @@
       </w:rPr>
     </w:lvl>
   </w:abstractNum>
-  <w:abstractNum w:abstractNumId="4" w15:restartNumberingAfterBreak="0">
+  <w:abstractNum w:abstractNumId="4">
     <w:nsid w:val="1A306121"/>
     <w:multiLevelType w:val="multilevel"/>
     <w:tmpl w:val="DB2A5E02"/>
@@ -3860,7 +2462,7 @@
       </w:rPr>
     </w:lvl>
   </w:abstractNum>
-  <w:abstractNum w:abstractNumId="5" w15:restartNumberingAfterBreak="0">
+  <w:abstractNum w:abstractNumId="5">
     <w:nsid w:val="1E764101"/>
     <w:multiLevelType w:val="multilevel"/>
     <w:tmpl w:val="2FD2E978"/>
@@ -4009,7 +2611,7 @@
       </w:rPr>
     </w:lvl>
   </w:abstractNum>
-  <w:abstractNum w:abstractNumId="6" w15:restartNumberingAfterBreak="0">
+  <w:abstractNum w:abstractNumId="6">
     <w:nsid w:val="1EF71ABC"/>
     <w:multiLevelType w:val="multilevel"/>
     <w:tmpl w:val="AD96D208"/>
@@ -4158,7 +2760,7 @@
       </w:rPr>
     </w:lvl>
   </w:abstractNum>
-  <w:abstractNum w:abstractNumId="7" w15:restartNumberingAfterBreak="0">
+  <w:abstractNum w:abstractNumId="7">
     <w:nsid w:val="218E6F16"/>
     <w:multiLevelType w:val="hybridMultilevel"/>
     <w:tmpl w:val="1930AD08"/>
@@ -4271,7 +2873,7 @@
       </w:rPr>
     </w:lvl>
   </w:abstractNum>
-  <w:abstractNum w:abstractNumId="8" w15:restartNumberingAfterBreak="0">
+  <w:abstractNum w:abstractNumId="8">
     <w:nsid w:val="247A07F6"/>
     <w:multiLevelType w:val="multilevel"/>
     <w:tmpl w:val="4DD69458"/>
@@ -4420,7 +3022,7 @@
       </w:rPr>
     </w:lvl>
   </w:abstractNum>
-  <w:abstractNum w:abstractNumId="9" w15:restartNumberingAfterBreak="0">
+  <w:abstractNum w:abstractNumId="9">
     <w:nsid w:val="266F288E"/>
     <w:multiLevelType w:val="multilevel"/>
     <w:tmpl w:val="1F3821AC"/>
@@ -4569,7 +3171,7 @@
       </w:rPr>
     </w:lvl>
   </w:abstractNum>
-  <w:abstractNum w:abstractNumId="10" w15:restartNumberingAfterBreak="0">
+  <w:abstractNum w:abstractNumId="10">
     <w:nsid w:val="2CAF0065"/>
     <w:multiLevelType w:val="multilevel"/>
     <w:tmpl w:val="C39CB43E"/>
@@ -4718,7 +3320,7 @@
       </w:rPr>
     </w:lvl>
   </w:abstractNum>
-  <w:abstractNum w:abstractNumId="11" w15:restartNumberingAfterBreak="0">
+  <w:abstractNum w:abstractNumId="11">
     <w:nsid w:val="31F83ADD"/>
     <w:multiLevelType w:val="hybridMultilevel"/>
     <w:tmpl w:val="570A6DFC"/>
@@ -4830,7 +3432,7 @@
       </w:rPr>
     </w:lvl>
   </w:abstractNum>
-  <w:abstractNum w:abstractNumId="12" w15:restartNumberingAfterBreak="0">
+  <w:abstractNum w:abstractNumId="12">
     <w:nsid w:val="35E26345"/>
     <w:multiLevelType w:val="multilevel"/>
     <w:tmpl w:val="53E8474A"/>
@@ -4979,7 +3581,7 @@
       </w:rPr>
     </w:lvl>
   </w:abstractNum>
-  <w:abstractNum w:abstractNumId="13" w15:restartNumberingAfterBreak="0">
+  <w:abstractNum w:abstractNumId="13">
     <w:nsid w:val="3CA37052"/>
     <w:multiLevelType w:val="hybridMultilevel"/>
     <w:tmpl w:val="4C0A949C"/>
@@ -5092,7 +3694,7 @@
       </w:rPr>
     </w:lvl>
   </w:abstractNum>
-  <w:abstractNum w:abstractNumId="14" w15:restartNumberingAfterBreak="0">
+  <w:abstractNum w:abstractNumId="14">
     <w:nsid w:val="42806F77"/>
     <w:multiLevelType w:val="multilevel"/>
     <w:tmpl w:val="F1DC4F72"/>
@@ -5241,7 +3843,7 @@
       </w:rPr>
     </w:lvl>
   </w:abstractNum>
-  <w:abstractNum w:abstractNumId="15" w15:restartNumberingAfterBreak="0">
+  <w:abstractNum w:abstractNumId="15">
     <w:nsid w:val="42D651B7"/>
     <w:multiLevelType w:val="hybridMultilevel"/>
     <w:tmpl w:val="63CACC40"/>
@@ -5354,7 +3956,7 @@
       </w:rPr>
     </w:lvl>
   </w:abstractNum>
-  <w:abstractNum w:abstractNumId="16" w15:restartNumberingAfterBreak="0">
+  <w:abstractNum w:abstractNumId="16">
     <w:nsid w:val="466136AA"/>
     <w:multiLevelType w:val="hybridMultilevel"/>
     <w:tmpl w:val="FFDE95EE"/>
@@ -5466,7 +4068,7 @@
       </w:rPr>
     </w:lvl>
   </w:abstractNum>
-  <w:abstractNum w:abstractNumId="17" w15:restartNumberingAfterBreak="0">
+  <w:abstractNum w:abstractNumId="17">
     <w:nsid w:val="4C3559BD"/>
     <w:multiLevelType w:val="hybridMultilevel"/>
     <w:tmpl w:val="804C7E4E"/>
@@ -5558,7 +4160,7 @@
       </w:pPr>
     </w:lvl>
   </w:abstractNum>
-  <w:abstractNum w:abstractNumId="18" w15:restartNumberingAfterBreak="0">
+  <w:abstractNum w:abstractNumId="18">
     <w:nsid w:val="4C6B60ED"/>
     <w:multiLevelType w:val="multilevel"/>
     <w:tmpl w:val="615678E6"/>
@@ -5707,7 +4309,7 @@
       </w:rPr>
     </w:lvl>
   </w:abstractNum>
-  <w:abstractNum w:abstractNumId="19" w15:restartNumberingAfterBreak="0">
+  <w:abstractNum w:abstractNumId="19">
     <w:nsid w:val="4F857140"/>
     <w:multiLevelType w:val="multilevel"/>
     <w:tmpl w:val="E910AFA2"/>
@@ -5856,7 +4458,7 @@
       </w:rPr>
     </w:lvl>
   </w:abstractNum>
-  <w:abstractNum w:abstractNumId="20" w15:restartNumberingAfterBreak="0">
+  <w:abstractNum w:abstractNumId="20">
     <w:nsid w:val="58046495"/>
     <w:multiLevelType w:val="multilevel"/>
     <w:tmpl w:val="F50455A2"/>
@@ -6005,7 +4607,7 @@
       </w:rPr>
     </w:lvl>
   </w:abstractNum>
-  <w:abstractNum w:abstractNumId="21" w15:restartNumberingAfterBreak="0">
+  <w:abstractNum w:abstractNumId="21">
     <w:nsid w:val="58772257"/>
     <w:multiLevelType w:val="hybridMultilevel"/>
     <w:tmpl w:val="06A07694"/>
@@ -6117,7 +4719,7 @@
       </w:rPr>
     </w:lvl>
   </w:abstractNum>
-  <w:abstractNum w:abstractNumId="22" w15:restartNumberingAfterBreak="0">
+  <w:abstractNum w:abstractNumId="22">
     <w:nsid w:val="59B40DFF"/>
     <w:multiLevelType w:val="hybridMultilevel"/>
     <w:tmpl w:val="BD4A71A6"/>
@@ -6230,7 +4832,7 @@
       </w:rPr>
     </w:lvl>
   </w:abstractNum>
-  <w:abstractNum w:abstractNumId="23" w15:restartNumberingAfterBreak="0">
+  <w:abstractNum w:abstractNumId="23">
     <w:nsid w:val="5AE430DB"/>
     <w:multiLevelType w:val="multilevel"/>
     <w:tmpl w:val="EBA0EE0E"/>
@@ -6379,7 +4981,7 @@
       </w:rPr>
     </w:lvl>
   </w:abstractNum>
-  <w:abstractNum w:abstractNumId="24" w15:restartNumberingAfterBreak="0">
+  <w:abstractNum w:abstractNumId="24">
     <w:nsid w:val="5F1B4FBD"/>
     <w:multiLevelType w:val="hybridMultilevel"/>
     <w:tmpl w:val="DEBEA7FA"/>
@@ -6491,7 +5093,7 @@
       </w:rPr>
     </w:lvl>
   </w:abstractNum>
-  <w:abstractNum w:abstractNumId="25" w15:restartNumberingAfterBreak="0">
+  <w:abstractNum w:abstractNumId="25">
     <w:nsid w:val="60572B31"/>
     <w:multiLevelType w:val="multilevel"/>
     <w:tmpl w:val="8990F918"/>
@@ -6640,7 +5242,7 @@
       </w:rPr>
     </w:lvl>
   </w:abstractNum>
-  <w:abstractNum w:abstractNumId="26" w15:restartNumberingAfterBreak="0">
+  <w:abstractNum w:abstractNumId="26">
     <w:nsid w:val="623838AB"/>
     <w:multiLevelType w:val="multilevel"/>
     <w:tmpl w:val="8486AC26"/>
@@ -6789,7 +5391,7 @@
       </w:rPr>
     </w:lvl>
   </w:abstractNum>
-  <w:abstractNum w:abstractNumId="27" w15:restartNumberingAfterBreak="0">
+  <w:abstractNum w:abstractNumId="27">
     <w:nsid w:val="640B49A9"/>
     <w:multiLevelType w:val="hybridMultilevel"/>
     <w:tmpl w:val="A8ECD3D0"/>
@@ -6902,7 +5504,7 @@
       </w:rPr>
     </w:lvl>
   </w:abstractNum>
-  <w:abstractNum w:abstractNumId="28" w15:restartNumberingAfterBreak="0">
+  <w:abstractNum w:abstractNumId="28">
     <w:nsid w:val="6F3C32CC"/>
     <w:multiLevelType w:val="hybridMultilevel"/>
     <w:tmpl w:val="B8F40270"/>
@@ -7014,7 +5616,7 @@
       </w:rPr>
     </w:lvl>
   </w:abstractNum>
-  <w:abstractNum w:abstractNumId="29" w15:restartNumberingAfterBreak="0">
+  <w:abstractNum w:abstractNumId="29">
     <w:nsid w:val="7A333819"/>
     <w:multiLevelType w:val="multilevel"/>
     <w:tmpl w:val="96F4BC3E"/>
@@ -7163,7 +5765,7 @@
       </w:rPr>
     </w:lvl>
   </w:abstractNum>
-  <w:abstractNum w:abstractNumId="30" w15:restartNumberingAfterBreak="0">
+  <w:abstractNum w:abstractNumId="30">
     <w:nsid w:val="7CC42D6B"/>
     <w:multiLevelType w:val="hybridMultilevel"/>
     <w:tmpl w:val="AF0E4EB6"/>
@@ -7253,7 +5855,7 @@
       </w:pPr>
     </w:lvl>
   </w:abstractNum>
-  <w:abstractNum w:abstractNumId="31" w15:restartNumberingAfterBreak="0">
+  <w:abstractNum w:abstractNumId="31">
     <w:nsid w:val="7DC71194"/>
     <w:multiLevelType w:val="multilevel"/>
     <w:tmpl w:val="09848BC4"/>
@@ -7510,11 +6112,20 @@
   <w:num w:numId="35">
     <w:abstractNumId w:val="27"/>
   </w:num>
+  <w:num w:numId="36">
+    <w:abstractNumId w:val="30"/>
+    <w:lvlOverride w:ilvl="0">
+      <w:startOverride w:val="1"/>
+    </w:lvlOverride>
+  </w:num>
+  <w:num w:numId="37">
+    <w:abstractNumId w:val="30"/>
+  </w:num>
 </w:numbering>
 </file>
 
 <file path=word/styles.xml><?xml version="1.0" encoding="utf-8"?>
-<w:styles xmlns:mc="http://schemas.openxmlformats.org/markup-compatibility/2006" xmlns:r="http://schemas.openxmlformats.org/officeDocument/2006/relationships" xmlns:w="http://schemas.openxmlformats.org/wordprocessingml/2006/main" xmlns:w14="http://schemas.microsoft.com/office/word/2010/wordml" xmlns:w15="http://schemas.microsoft.com/office/word/2012/wordml" mc:Ignorable="w14 w15">
+<w:styles xmlns:mc="http://schemas.openxmlformats.org/markup-compatibility/2006" xmlns:r="http://schemas.openxmlformats.org/officeDocument/2006/relationships" xmlns:w="http://schemas.openxmlformats.org/wordprocessingml/2006/main" xmlns:w14="http://schemas.microsoft.com/office/word/2010/wordml" mc:Ignorable="w14">
   <w:docDefaults>
     <w:rPrDefault>
       <w:rPr>
@@ -7530,378 +6141,144 @@
       </w:pPr>
     </w:pPrDefault>
   </w:docDefaults>
-  <w:latentStyles w:defLockedState="0" w:defUIPriority="99" w:defSemiHidden="0" w:defUnhideWhenUsed="0" w:defQFormat="0" w:count="371">
-    <w:lsdException w:name="Normal" w:uiPriority="0" w:qFormat="1"/>
-    <w:lsdException w:name="heading 1" w:uiPriority="9" w:qFormat="1"/>
-    <w:lsdException w:name="heading 2" w:semiHidden="1" w:uiPriority="9" w:unhideWhenUsed="1" w:qFormat="1"/>
-    <w:lsdException w:name="heading 3" w:semiHidden="1" w:uiPriority="9" w:unhideWhenUsed="1" w:qFormat="1"/>
-    <w:lsdException w:name="heading 4" w:semiHidden="1" w:uiPriority="9" w:unhideWhenUsed="1" w:qFormat="1"/>
-    <w:lsdException w:name="heading 5" w:semiHidden="1" w:uiPriority="9" w:unhideWhenUsed="1" w:qFormat="1"/>
-    <w:lsdException w:name="heading 6" w:semiHidden="1" w:uiPriority="9" w:unhideWhenUsed="1" w:qFormat="1"/>
-    <w:lsdException w:name="heading 7" w:semiHidden="1" w:uiPriority="9" w:unhideWhenUsed="1" w:qFormat="1"/>
-    <w:lsdException w:name="heading 8" w:semiHidden="1" w:uiPriority="9" w:unhideWhenUsed="1" w:qFormat="1"/>
-    <w:lsdException w:name="heading 9" w:semiHidden="1" w:uiPriority="9" w:unhideWhenUsed="1" w:qFormat="1"/>
-    <w:lsdException w:name="index 1" w:semiHidden="1" w:unhideWhenUsed="1"/>
-    <w:lsdException w:name="index 2" w:semiHidden="1" w:unhideWhenUsed="1"/>
-    <w:lsdException w:name="index 3" w:semiHidden="1" w:unhideWhenUsed="1"/>
-    <w:lsdException w:name="index 4" w:semiHidden="1" w:unhideWhenUsed="1"/>
-    <w:lsdException w:name="index 5" w:semiHidden="1" w:unhideWhenUsed="1"/>
-    <w:lsdException w:name="index 6" w:semiHidden="1" w:unhideWhenUsed="1"/>
-    <w:lsdException w:name="index 7" w:semiHidden="1" w:unhideWhenUsed="1"/>
-    <w:lsdException w:name="index 8" w:semiHidden="1" w:unhideWhenUsed="1"/>
-    <w:lsdException w:name="index 9" w:semiHidden="1" w:unhideWhenUsed="1"/>
-    <w:lsdException w:name="toc 1" w:semiHidden="1" w:uiPriority="39" w:unhideWhenUsed="1"/>
-    <w:lsdException w:name="toc 2" w:semiHidden="1" w:uiPriority="39" w:unhideWhenUsed="1"/>
-    <w:lsdException w:name="toc 3" w:semiHidden="1" w:uiPriority="39" w:unhideWhenUsed="1"/>
-    <w:lsdException w:name="toc 4" w:semiHidden="1" w:uiPriority="39" w:unhideWhenUsed="1"/>
-    <w:lsdException w:name="toc 5" w:semiHidden="1" w:uiPriority="39" w:unhideWhenUsed="1"/>
-    <w:lsdException w:name="toc 6" w:semiHidden="1" w:uiPriority="39" w:unhideWhenUsed="1"/>
-    <w:lsdException w:name="toc 7" w:semiHidden="1" w:uiPriority="39" w:unhideWhenUsed="1"/>
-    <w:lsdException w:name="toc 8" w:semiHidden="1" w:uiPriority="39" w:unhideWhenUsed="1"/>
-    <w:lsdException w:name="toc 9" w:semiHidden="1" w:uiPriority="39" w:unhideWhenUsed="1"/>
-    <w:lsdException w:name="Normal Indent" w:semiHidden="1" w:unhideWhenUsed="1"/>
-    <w:lsdException w:name="footnote text" w:semiHidden="1" w:unhideWhenUsed="1"/>
-    <w:lsdException w:name="annotation text" w:semiHidden="1" w:unhideWhenUsed="1"/>
-    <w:lsdException w:name="header" w:semiHidden="1" w:unhideWhenUsed="1"/>
-    <w:lsdException w:name="footer" w:semiHidden="1" w:unhideWhenUsed="1"/>
-    <w:lsdException w:name="index heading" w:semiHidden="1" w:unhideWhenUsed="1"/>
-    <w:lsdException w:name="caption" w:semiHidden="1" w:uiPriority="35" w:unhideWhenUsed="1" w:qFormat="1"/>
-    <w:lsdException w:name="table of figures" w:semiHidden="1" w:unhideWhenUsed="1"/>
-    <w:lsdException w:name="envelope address" w:semiHidden="1" w:unhideWhenUsed="1"/>
-    <w:lsdException w:name="envelope return" w:semiHidden="1" w:unhideWhenUsed="1"/>
-    <w:lsdException w:name="footnote reference" w:semiHidden="1" w:unhideWhenUsed="1"/>
-    <w:lsdException w:name="annotation reference" w:semiHidden="1" w:unhideWhenUsed="1"/>
-    <w:lsdException w:name="line number" w:semiHidden="1" w:unhideWhenUsed="1"/>
-    <w:lsdException w:name="page number" w:semiHidden="1" w:unhideWhenUsed="1"/>
-    <w:lsdException w:name="endnote reference" w:semiHidden="1" w:unhideWhenUsed="1"/>
-    <w:lsdException w:name="endnote text" w:semiHidden="1" w:unhideWhenUsed="1"/>
-    <w:lsdException w:name="table of authorities" w:semiHidden="1" w:unhideWhenUsed="1"/>
-    <w:lsdException w:name="macro" w:semiHidden="1" w:unhideWhenUsed="1"/>
-    <w:lsdException w:name="toa heading" w:semiHidden="1" w:unhideWhenUsed="1"/>
-    <w:lsdException w:name="List" w:semiHidden="1" w:unhideWhenUsed="1"/>
-    <w:lsdException w:name="List Bullet" w:semiHidden="1" w:unhideWhenUsed="1"/>
-    <w:lsdException w:name="List Number" w:semiHidden="1" w:unhideWhenUsed="1"/>
-    <w:lsdException w:name="List 2" w:semiHidden="1" w:unhideWhenUsed="1"/>
-    <w:lsdException w:name="List 3" w:semiHidden="1" w:unhideWhenUsed="1"/>
-    <w:lsdException w:name="List 4" w:semiHidden="1" w:unhideWhenUsed="1"/>
-    <w:lsdException w:name="List 5" w:semiHidden="1" w:unhideWhenUsed="1"/>
-    <w:lsdException w:name="List Bullet 2" w:semiHidden="1" w:unhideWhenUsed="1"/>
-    <w:lsdException w:name="List Bullet 3" w:semiHidden="1" w:unhideWhenUsed="1"/>
-    <w:lsdException w:name="List Bullet 4" w:semiHidden="1" w:unhideWhenUsed="1"/>
-    <w:lsdException w:name="List Bullet 5" w:semiHidden="1" w:unhideWhenUsed="1"/>
-    <w:lsdException w:name="List Number 2" w:semiHidden="1" w:unhideWhenUsed="1"/>
-    <w:lsdException w:name="List Number 3" w:semiHidden="1" w:unhideWhenUsed="1"/>
-    <w:lsdException w:name="List Number 4" w:semiHidden="1" w:unhideWhenUsed="1"/>
-    <w:lsdException w:name="List Number 5" w:semiHidden="1" w:unhideWhenUsed="1"/>
-    <w:lsdException w:name="Title" w:uiPriority="10" w:qFormat="1"/>
-    <w:lsdException w:name="Closing" w:semiHidden="1" w:unhideWhenUsed="1"/>
-    <w:lsdException w:name="Signature" w:semiHidden="1" w:unhideWhenUsed="1"/>
-    <w:lsdException w:name="Default Paragraph Font" w:semiHidden="1" w:uiPriority="1" w:unhideWhenUsed="1"/>
-    <w:lsdException w:name="Body Text" w:semiHidden="1" w:unhideWhenUsed="1"/>
-    <w:lsdException w:name="Body Text Indent" w:semiHidden="1" w:unhideWhenUsed="1"/>
-    <w:lsdException w:name="List Continue" w:semiHidden="1" w:unhideWhenUsed="1"/>
-    <w:lsdException w:name="List Continue 2" w:semiHidden="1" w:unhideWhenUsed="1"/>
-    <w:lsdException w:name="List Continue 3" w:semiHidden="1" w:unhideWhenUsed="1"/>
-    <w:lsdException w:name="List Continue 4" w:semiHidden="1" w:unhideWhenUsed="1"/>
-    <w:lsdException w:name="List Continue 5" w:semiHidden="1" w:unhideWhenUsed="1"/>
-    <w:lsdException w:name="Message Header" w:semiHidden="1" w:unhideWhenUsed="1"/>
-    <w:lsdException w:name="Subtitle" w:uiPriority="11" w:qFormat="1"/>
-    <w:lsdException w:name="Salutation" w:semiHidden="1" w:unhideWhenUsed="1"/>
-    <w:lsdException w:name="Date" w:semiHidden="1" w:unhideWhenUsed="1"/>
-    <w:lsdException w:name="Body Text First Indent" w:semiHidden="1" w:unhideWhenUsed="1"/>
-    <w:lsdException w:name="Body Text First Indent 2" w:semiHidden="1" w:unhideWhenUsed="1"/>
-    <w:lsdException w:name="Note Heading" w:semiHidden="1" w:unhideWhenUsed="1"/>
-    <w:lsdException w:name="Body Text 2" w:semiHidden="1" w:unhideWhenUsed="1"/>
-    <w:lsdException w:name="Body Text 3" w:semiHidden="1" w:unhideWhenUsed="1"/>
-    <w:lsdException w:name="Body Text Indent 2" w:semiHidden="1" w:unhideWhenUsed="1"/>
-    <w:lsdException w:name="Body Text Indent 3" w:semiHidden="1" w:unhideWhenUsed="1"/>
-    <w:lsdException w:name="Block Text" w:semiHidden="1" w:unhideWhenUsed="1"/>
-    <w:lsdException w:name="Hyperlink" w:semiHidden="1" w:unhideWhenUsed="1"/>
-    <w:lsdException w:name="FollowedHyperlink" w:semiHidden="1" w:unhideWhenUsed="1"/>
-    <w:lsdException w:name="Strong" w:uiPriority="22" w:qFormat="1"/>
-    <w:lsdException w:name="Emphasis" w:uiPriority="20" w:qFormat="1"/>
-    <w:lsdException w:name="Document Map" w:semiHidden="1" w:unhideWhenUsed="1"/>
-    <w:lsdException w:name="Plain Text" w:semiHidden="1" w:unhideWhenUsed="1"/>
-    <w:lsdException w:name="E-mail Signature" w:semiHidden="1" w:unhideWhenUsed="1"/>
-    <w:lsdException w:name="HTML Top of Form" w:semiHidden="1" w:unhideWhenUsed="1"/>
-    <w:lsdException w:name="HTML Bottom of Form" w:semiHidden="1" w:unhideWhenUsed="1"/>
-    <w:lsdException w:name="Normal (Web)" w:semiHidden="1" w:unhideWhenUsed="1"/>
-    <w:lsdException w:name="HTML Acronym" w:semiHidden="1" w:unhideWhenUsed="1"/>
-    <w:lsdException w:name="HTML Address" w:semiHidden="1" w:unhideWhenUsed="1"/>
-    <w:lsdException w:name="HTML Cite" w:semiHidden="1" w:unhideWhenUsed="1"/>
-    <w:lsdException w:name="HTML Code" w:semiHidden="1" w:unhideWhenUsed="1"/>
-    <w:lsdException w:name="HTML Definition" w:semiHidden="1" w:unhideWhenUsed="1"/>
-    <w:lsdException w:name="HTML Keyboard" w:semiHidden="1" w:unhideWhenUsed="1"/>
-    <w:lsdException w:name="HTML Preformatted" w:semiHidden="1" w:unhideWhenUsed="1"/>
-    <w:lsdException w:name="HTML Sample" w:semiHidden="1" w:unhideWhenUsed="1"/>
-    <w:lsdException w:name="HTML Typewriter" w:semiHidden="1" w:unhideWhenUsed="1"/>
-    <w:lsdException w:name="HTML Variable" w:semiHidden="1" w:unhideWhenUsed="1"/>
-    <w:lsdException w:name="Normal Table" w:semiHidden="1" w:unhideWhenUsed="1"/>
-    <w:lsdException w:name="annotation subject" w:semiHidden="1" w:unhideWhenUsed="1"/>
-    <w:lsdException w:name="No List" w:semiHidden="1" w:unhideWhenUsed="1"/>
-    <w:lsdException w:name="Outline List 1" w:semiHidden="1" w:unhideWhenUsed="1"/>
-    <w:lsdException w:name="Outline List 2" w:semiHidden="1" w:unhideWhenUsed="1"/>
-    <w:lsdException w:name="Outline List 3" w:semiHidden="1" w:unhideWhenUsed="1"/>
-    <w:lsdException w:name="Table Simple 1" w:semiHidden="1" w:unhideWhenUsed="1"/>
-    <w:lsdException w:name="Table Simple 2" w:semiHidden="1" w:unhideWhenUsed="1"/>
-    <w:lsdException w:name="Table Simple 3" w:semiHidden="1" w:unhideWhenUsed="1"/>
-    <w:lsdException w:name="Table Classic 1" w:semiHidden="1" w:unhideWhenUsed="1"/>
-    <w:lsdException w:name="Table Classic 2" w:semiHidden="1" w:unhideWhenUsed="1"/>
-    <w:lsdException w:name="Table Classic 3" w:semiHidden="1" w:unhideWhenUsed="1"/>
-    <w:lsdException w:name="Table Classic 4" w:semiHidden="1" w:unhideWhenUsed="1"/>
-    <w:lsdException w:name="Table Colorful 1" w:semiHidden="1" w:unhideWhenUsed="1"/>
-    <w:lsdException w:name="Table Colorful 2" w:semiHidden="1" w:unhideWhenUsed="1"/>
-    <w:lsdException w:name="Table Colorful 3" w:semiHidden="1" w:unhideWhenUsed="1"/>
-    <w:lsdException w:name="Table Columns 1" w:semiHidden="1" w:unhideWhenUsed="1"/>
-    <w:lsdException w:name="Table Columns 2" w:semiHidden="1" w:unhideWhenUsed="1"/>
-    <w:lsdException w:name="Table Columns 3" w:semiHidden="1" w:unhideWhenUsed="1"/>
-    <w:lsdException w:name="Table Columns 4" w:semiHidden="1" w:unhideWhenUsed="1"/>
-    <w:lsdException w:name="Table Columns 5" w:semiHidden="1" w:unhideWhenUsed="1"/>
-    <w:lsdException w:name="Table Grid 1" w:semiHidden="1" w:unhideWhenUsed="1"/>
-    <w:lsdException w:name="Table Grid 2" w:semiHidden="1" w:unhideWhenUsed="1"/>
-    <w:lsdException w:name="Table Grid 3" w:semiHidden="1" w:unhideWhenUsed="1"/>
-    <w:lsdException w:name="Table Grid 4" w:semiHidden="1" w:unhideWhenUsed="1"/>
-    <w:lsdException w:name="Table Grid 5" w:semiHidden="1" w:unhideWhenUsed="1"/>
-    <w:lsdException w:name="Table Grid 6" w:semiHidden="1" w:unhideWhenUsed="1"/>
-    <w:lsdException w:name="Table Grid 7" w:semiHidden="1" w:unhideWhenUsed="1"/>
-    <w:lsdException w:name="Table Grid 8" w:semiHidden="1" w:unhideWhenUsed="1"/>
-    <w:lsdException w:name="Table List 1" w:semiHidden="1" w:unhideWhenUsed="1"/>
-    <w:lsdException w:name="Table List 2" w:semiHidden="1" w:unhideWhenUsed="1"/>
-    <w:lsdException w:name="Table List 3" w:semiHidden="1" w:unhideWhenUsed="1"/>
-    <w:lsdException w:name="Table List 4" w:semiHidden="1" w:unhideWhenUsed="1"/>
-    <w:lsdException w:name="Table List 5" w:semiHidden="1" w:unhideWhenUsed="1"/>
-    <w:lsdException w:name="Table List 6" w:semiHidden="1" w:unhideWhenUsed="1"/>
-    <w:lsdException w:name="Table List 7" w:semiHidden="1" w:unhideWhenUsed="1"/>
-    <w:lsdException w:name="Table List 8" w:semiHidden="1" w:unhideWhenUsed="1"/>
-    <w:lsdException w:name="Table 3D effects 1" w:semiHidden="1" w:unhideWhenUsed="1"/>
-    <w:lsdException w:name="Table 3D effects 2" w:semiHidden="1" w:unhideWhenUsed="1"/>
-    <w:lsdException w:name="Table 3D effects 3" w:semiHidden="1" w:unhideWhenUsed="1"/>
-    <w:lsdException w:name="Table Contemporary" w:semiHidden="1" w:unhideWhenUsed="1"/>
-    <w:lsdException w:name="Table Elegant" w:semiHidden="1" w:unhideWhenUsed="1"/>
-    <w:lsdException w:name="Table Professional" w:semiHidden="1" w:unhideWhenUsed="1"/>
-    <w:lsdException w:name="Table Subtle 1" w:semiHidden="1" w:unhideWhenUsed="1"/>
-    <w:lsdException w:name="Table Subtle 2" w:semiHidden="1" w:unhideWhenUsed="1"/>
-    <w:lsdException w:name="Table Web 1" w:semiHidden="1" w:unhideWhenUsed="1"/>
-    <w:lsdException w:name="Table Web 2" w:semiHidden="1" w:unhideWhenUsed="1"/>
-    <w:lsdException w:name="Table Web 3" w:semiHidden="1" w:unhideWhenUsed="1"/>
-    <w:lsdException w:name="Balloon Text" w:semiHidden="1" w:unhideWhenUsed="1"/>
-    <w:lsdException w:name="Table Grid" w:uiPriority="59"/>
-    <w:lsdException w:name="Table Theme" w:semiHidden="1" w:unhideWhenUsed="1"/>
-    <w:lsdException w:name="Placeholder Text" w:semiHidden="1"/>
-    <w:lsdException w:name="No Spacing" w:uiPriority="1" w:qFormat="1"/>
-    <w:lsdException w:name="Light Shading" w:uiPriority="60"/>
-    <w:lsdException w:name="Light List" w:uiPriority="61"/>
-    <w:lsdException w:name="Light Grid" w:uiPriority="62"/>
-    <w:lsdException w:name="Medium Shading 1" w:uiPriority="63"/>
-    <w:lsdException w:name="Medium Shading 2" w:uiPriority="64"/>
-    <w:lsdException w:name="Medium List 1" w:uiPriority="65"/>
-    <w:lsdException w:name="Medium List 2" w:uiPriority="66"/>
-    <w:lsdException w:name="Medium Grid 1" w:uiPriority="67"/>
-    <w:lsdException w:name="Medium Grid 2" w:uiPriority="68"/>
-    <w:lsdException w:name="Medium Grid 3" w:uiPriority="69"/>
-    <w:lsdException w:name="Dark List" w:uiPriority="70"/>
-    <w:lsdException w:name="Colorful Shading" w:uiPriority="71"/>
-    <w:lsdException w:name="Colorful List" w:uiPriority="72"/>
-    <w:lsdException w:name="Colorful Grid" w:uiPriority="73"/>
-    <w:lsdException w:name="Light Shading Accent 1" w:uiPriority="60"/>
-    <w:lsdException w:name="Light List Accent 1" w:uiPriority="61"/>
-    <w:lsdException w:name="Light Grid Accent 1" w:uiPriority="62"/>
-    <w:lsdException w:name="Medium Shading 1 Accent 1" w:uiPriority="63"/>
-    <w:lsdException w:name="Medium Shading 2 Accent 1" w:uiPriority="64"/>
-    <w:lsdException w:name="Medium List 1 Accent 1" w:uiPriority="65"/>
-    <w:lsdException w:name="Revision" w:semiHidden="1"/>
-    <w:lsdException w:name="List Paragraph" w:uiPriority="34" w:qFormat="1"/>
-    <w:lsdException w:name="Quote" w:uiPriority="29" w:qFormat="1"/>
-    <w:lsdException w:name="Intense Quote" w:uiPriority="30" w:qFormat="1"/>
-    <w:lsdException w:name="Medium List 2 Accent 1" w:uiPriority="66"/>
-    <w:lsdException w:name="Medium Grid 1 Accent 1" w:uiPriority="67"/>
-    <w:lsdException w:name="Medium Grid 2 Accent 1" w:uiPriority="68"/>
-    <w:lsdException w:name="Medium Grid 3 Accent 1" w:uiPriority="69"/>
-    <w:lsdException w:name="Dark List Accent 1" w:uiPriority="70"/>
-    <w:lsdException w:name="Colorful Shading Accent 1" w:uiPriority="71"/>
-    <w:lsdException w:name="Colorful List Accent 1" w:uiPriority="72"/>
-    <w:lsdException w:name="Colorful Grid Accent 1" w:uiPriority="73"/>
-    <w:lsdException w:name="Light Shading Accent 2" w:uiPriority="60"/>
-    <w:lsdException w:name="Light List Accent 2" w:uiPriority="61"/>
-    <w:lsdException w:name="Light Grid Accent 2" w:uiPriority="62"/>
-    <w:lsdException w:name="Medium Shading 1 Accent 2" w:uiPriority="63"/>
-    <w:lsdException w:name="Medium Shading 2 Accent 2" w:uiPriority="64"/>
-    <w:lsdException w:name="Medium List 1 Accent 2" w:uiPriority="65"/>
-    <w:lsdException w:name="Medium List 2 Accent 2" w:uiPriority="66"/>
-    <w:lsdException w:name="Medium Grid 1 Accent 2" w:uiPriority="67"/>
-    <w:lsdException w:name="Medium Grid 2 Accent 2" w:uiPriority="68"/>
-    <w:lsdException w:name="Medium Grid 3 Accent 2" w:uiPriority="69"/>
-    <w:lsdException w:name="Dark List Accent 2" w:uiPriority="70"/>
-    <w:lsdException w:name="Colorful Shading Accent 2" w:uiPriority="71"/>
-    <w:lsdException w:name="Colorful List Accent 2" w:uiPriority="72"/>
-    <w:lsdException w:name="Colorful Grid Accent 2" w:uiPriority="73"/>
-    <w:lsdException w:name="Light Shading Accent 3" w:uiPriority="60"/>
-    <w:lsdException w:name="Light List Accent 3" w:uiPriority="61"/>
-    <w:lsdException w:name="Light Grid Accent 3" w:uiPriority="62"/>
-    <w:lsdException w:name="Medium Shading 1 Accent 3" w:uiPriority="63"/>
-    <w:lsdException w:name="Medium Shading 2 Accent 3" w:uiPriority="64"/>
-    <w:lsdException w:name="Medium List 1 Accent 3" w:uiPriority="65"/>
-    <w:lsdException w:name="Medium List 2 Accent 3" w:uiPriority="66"/>
-    <w:lsdException w:name="Medium Grid 1 Accent 3" w:uiPriority="67"/>
-    <w:lsdException w:name="Medium Grid 2 Accent 3" w:uiPriority="68"/>
-    <w:lsdException w:name="Medium Grid 3 Accent 3" w:uiPriority="69"/>
-    <w:lsdException w:name="Dark List Accent 3" w:uiPriority="70"/>
-    <w:lsdException w:name="Colorful Shading Accent 3" w:uiPriority="71"/>
-    <w:lsdException w:name="Colorful List Accent 3" w:uiPriority="72"/>
-    <w:lsdException w:name="Colorful Grid Accent 3" w:uiPriority="73"/>
-    <w:lsdException w:name="Light Shading Accent 4" w:uiPriority="60"/>
-    <w:lsdException w:name="Light List Accent 4" w:uiPriority="61"/>
-    <w:lsdException w:name="Light Grid Accent 4" w:uiPriority="62"/>
-    <w:lsdException w:name="Medium Shading 1 Accent 4" w:uiPriority="63"/>
-    <w:lsdException w:name="Medium Shading 2 Accent 4" w:uiPriority="64"/>
-    <w:lsdException w:name="Medium List 1 Accent 4" w:uiPriority="65"/>
-    <w:lsdException w:name="Medium List 2 Accent 4" w:uiPriority="66"/>
-    <w:lsdException w:name="Medium Grid 1 Accent 4" w:uiPriority="67"/>
-    <w:lsdException w:name="Medium Grid 2 Accent 4" w:uiPriority="68"/>
-    <w:lsdException w:name="Medium Grid 3 Accent 4" w:uiPriority="69"/>
-    <w:lsdException w:name="Dark List Accent 4" w:uiPriority="70"/>
-    <w:lsdException w:name="Colorful Shading Accent 4" w:uiPriority="71"/>
-    <w:lsdException w:name="Colorful List Accent 4" w:uiPriority="72"/>
-    <w:lsdException w:name="Colorful Grid Accent 4" w:uiPriority="73"/>
-    <w:lsdException w:name="Light Shading Accent 5" w:uiPriority="60"/>
-    <w:lsdException w:name="Light List Accent 5" w:uiPriority="61"/>
-    <w:lsdException w:name="Light Grid Accent 5" w:uiPriority="62"/>
-    <w:lsdException w:name="Medium Shading 1 Accent 5" w:uiPriority="63"/>
-    <w:lsdException w:name="Medium Shading 2 Accent 5" w:uiPriority="64"/>
-    <w:lsdException w:name="Medium List 1 Accent 5" w:uiPriority="65"/>
-    <w:lsdException w:name="Medium List 2 Accent 5" w:uiPriority="66"/>
-    <w:lsdException w:name="Medium Grid 1 Accent 5" w:uiPriority="67"/>
-    <w:lsdException w:name="Medium Grid 2 Accent 5" w:uiPriority="68"/>
-    <w:lsdException w:name="Medium Grid 3 Accent 5" w:uiPriority="69"/>
-    <w:lsdException w:name="Dark List Accent 5" w:uiPriority="70"/>
-    <w:lsdException w:name="Colorful Shading Accent 5" w:uiPriority="71"/>
-    <w:lsdException w:name="Colorful List Accent 5" w:uiPriority="72"/>
-    <w:lsdException w:name="Colorful Grid Accent 5" w:uiPriority="73"/>
-    <w:lsdException w:name="Light Shading Accent 6" w:uiPriority="60"/>
-    <w:lsdException w:name="Light List Accent 6" w:uiPriority="61"/>
-    <w:lsdException w:name="Light Grid Accent 6" w:uiPriority="62"/>
-    <w:lsdException w:name="Medium Shading 1 Accent 6" w:uiPriority="63"/>
-    <w:lsdException w:name="Medium Shading 2 Accent 6" w:uiPriority="64"/>
-    <w:lsdException w:name="Medium List 1 Accent 6" w:uiPriority="65"/>
-    <w:lsdException w:name="Medium List 2 Accent 6" w:uiPriority="66"/>
-    <w:lsdException w:name="Medium Grid 1 Accent 6" w:uiPriority="67"/>
-    <w:lsdException w:name="Medium Grid 2 Accent 6" w:uiPriority="68"/>
-    <w:lsdException w:name="Medium Grid 3 Accent 6" w:uiPriority="69"/>
-    <w:lsdException w:name="Dark List Accent 6" w:uiPriority="70"/>
-    <w:lsdException w:name="Colorful Shading Accent 6" w:uiPriority="71"/>
-    <w:lsdException w:name="Colorful List Accent 6" w:uiPriority="72"/>
-    <w:lsdException w:name="Colorful Grid Accent 6" w:uiPriority="73"/>
-    <w:lsdException w:name="Subtle Emphasis" w:uiPriority="19" w:qFormat="1"/>
-    <w:lsdException w:name="Intense Emphasis" w:uiPriority="21" w:qFormat="1"/>
-    <w:lsdException w:name="Subtle Reference" w:uiPriority="31" w:qFormat="1"/>
-    <w:lsdException w:name="Intense Reference" w:uiPriority="32" w:qFormat="1"/>
-    <w:lsdException w:name="Book Title" w:uiPriority="33" w:qFormat="1"/>
-    <w:lsdException w:name="Bibliography" w:semiHidden="1" w:uiPriority="37" w:unhideWhenUsed="1"/>
-    <w:lsdException w:name="TOC Heading" w:semiHidden="1" w:uiPriority="39" w:unhideWhenUsed="1" w:qFormat="1"/>
-    <w:lsdException w:name="Plain Table 1" w:uiPriority="41"/>
-    <w:lsdException w:name="Plain Table 2" w:uiPriority="42"/>
-    <w:lsdException w:name="Plain Table 3" w:uiPriority="43"/>
-    <w:lsdException w:name="Plain Table 4" w:uiPriority="44"/>
-    <w:lsdException w:name="Plain Table 5" w:uiPriority="45"/>
-    <w:lsdException w:name="Grid Table Light" w:uiPriority="40"/>
-    <w:lsdException w:name="Grid Table 1 Light" w:uiPriority="46"/>
-    <w:lsdException w:name="Grid Table 2" w:uiPriority="47"/>
-    <w:lsdException w:name="Grid Table 3" w:uiPriority="48"/>
-    <w:lsdException w:name="Grid Table 4" w:uiPriority="49"/>
-    <w:lsdException w:name="Grid Table 5 Dark" w:uiPriority="50"/>
-    <w:lsdException w:name="Grid Table 6 Colorful" w:uiPriority="51"/>
-    <w:lsdException w:name="Grid Table 7 Colorful" w:uiPriority="52"/>
-    <w:lsdException w:name="Grid Table 1 Light Accent 1" w:uiPriority="46"/>
-    <w:lsdException w:name="Grid Table 2 Accent 1" w:uiPriority="47"/>
-    <w:lsdException w:name="Grid Table 3 Accent 1" w:uiPriority="48"/>
-    <w:lsdException w:name="Grid Table 4 Accent 1" w:uiPriority="49"/>
-    <w:lsdException w:name="Grid Table 5 Dark Accent 1" w:uiPriority="50"/>
-    <w:lsdException w:name="Grid Table 6 Colorful Accent 1" w:uiPriority="51"/>
-    <w:lsdException w:name="Grid Table 7 Colorful Accent 1" w:uiPriority="52"/>
-    <w:lsdException w:name="Grid Table 1 Light Accent 2" w:uiPriority="46"/>
-    <w:lsdException w:name="Grid Table 2 Accent 2" w:uiPriority="47"/>
-    <w:lsdException w:name="Grid Table 3 Accent 2" w:uiPriority="48"/>
-    <w:lsdException w:name="Grid Table 4 Accent 2" w:uiPriority="49"/>
-    <w:lsdException w:name="Grid Table 5 Dark Accent 2" w:uiPriority="50"/>
-    <w:lsdException w:name="Grid Table 6 Colorful Accent 2" w:uiPriority="51"/>
-    <w:lsdException w:name="Grid Table 7 Colorful Accent 2" w:uiPriority="52"/>
-    <w:lsdException w:name="Grid Table 1 Light Accent 3" w:uiPriority="46"/>
-    <w:lsdException w:name="Grid Table 2 Accent 3" w:uiPriority="47"/>
-    <w:lsdException w:name="Grid Table 3 Accent 3" w:uiPriority="48"/>
-    <w:lsdException w:name="Grid Table 4 Accent 3" w:uiPriority="49"/>
-    <w:lsdException w:name="Grid Table 5 Dark Accent 3" w:uiPriority="50"/>
-    <w:lsdException w:name="Grid Table 6 Colorful Accent 3" w:uiPriority="51"/>
-    <w:lsdException w:name="Grid Table 7 Colorful Accent 3" w:uiPriority="52"/>
-    <w:lsdException w:name="Grid Table 1 Light Accent 4" w:uiPriority="46"/>
-    <w:lsdException w:name="Grid Table 2 Accent 4" w:uiPriority="47"/>
-    <w:lsdException w:name="Grid Table 3 Accent 4" w:uiPriority="48"/>
-    <w:lsdException w:name="Grid Table 4 Accent 4" w:uiPriority="49"/>
-    <w:lsdException w:name="Grid Table 5 Dark Accent 4" w:uiPriority="50"/>
-    <w:lsdException w:name="Grid Table 6 Colorful Accent 4" w:uiPriority="51"/>
-    <w:lsdException w:name="Grid Table 7 Colorful Accent 4" w:uiPriority="52"/>
-    <w:lsdException w:name="Grid Table 1 Light Accent 5" w:uiPriority="46"/>
-    <w:lsdException w:name="Grid Table 2 Accent 5" w:uiPriority="47"/>
-    <w:lsdException w:name="Grid Table 3 Accent 5" w:uiPriority="48"/>
-    <w:lsdException w:name="Grid Table 4 Accent 5" w:uiPriority="49"/>
-    <w:lsdException w:name="Grid Table 5 Dark Accent 5" w:uiPriority="50"/>
-    <w:lsdException w:name="Grid Table 6 Colorful Accent 5" w:uiPriority="51"/>
-    <w:lsdException w:name="Grid Table 7 Colorful Accent 5" w:uiPriority="52"/>
-    <w:lsdException w:name="Grid Table 1 Light Accent 6" w:uiPriority="46"/>
-    <w:lsdException w:name="Grid Table 2 Accent 6" w:uiPriority="47"/>
-    <w:lsdException w:name="Grid Table 3 Accent 6" w:uiPriority="48"/>
-    <w:lsdException w:name="Grid Table 4 Accent 6" w:uiPriority="49"/>
-    <w:lsdException w:name="Grid Table 5 Dark Accent 6" w:uiPriority="50"/>
-    <w:lsdException w:name="Grid Table 6 Colorful Accent 6" w:uiPriority="51"/>
-    <w:lsdException w:name="Grid Table 7 Colorful Accent 6" w:uiPriority="52"/>
-    <w:lsdException w:name="List Table 1 Light" w:uiPriority="46"/>
-    <w:lsdException w:name="List Table 2" w:uiPriority="47"/>
-    <w:lsdException w:name="List Table 3" w:uiPriority="48"/>
-    <w:lsdException w:name="List Table 4" w:uiPriority="49"/>
-    <w:lsdException w:name="List Table 5 Dark" w:uiPriority="50"/>
-    <w:lsdException w:name="List Table 6 Colorful" w:uiPriority="51"/>
-    <w:lsdException w:name="List Table 7 Colorful" w:uiPriority="52"/>
-    <w:lsdException w:name="List Table 1 Light Accent 1" w:uiPriority="46"/>
-    <w:lsdException w:name="List Table 2 Accent 1" w:uiPriority="47"/>
-    <w:lsdException w:name="List Table 3 Accent 1" w:uiPriority="48"/>
-    <w:lsdException w:name="List Table 4 Accent 1" w:uiPriority="49"/>
-    <w:lsdException w:name="List Table 5 Dark Accent 1" w:uiPriority="50"/>
-    <w:lsdException w:name="List Table 6 Colorful Accent 1" w:uiPriority="51"/>
-    <w:lsdException w:name="List Table 7 Colorful Accent 1" w:uiPriority="52"/>
-    <w:lsdException w:name="List Table 1 Light Accent 2" w:uiPriority="46"/>
-    <w:lsdException w:name="List Table 2 Accent 2" w:uiPriority="47"/>
-    <w:lsdException w:name="List Table 3 Accent 2" w:uiPriority="48"/>
-    <w:lsdException w:name="List Table 4 Accent 2" w:uiPriority="49"/>
-    <w:lsdException w:name="List Table 5 Dark Accent 2" w:uiPriority="50"/>
-    <w:lsdException w:name="List Table 6 Colorful Accent 2" w:uiPriority="51"/>
-    <w:lsdException w:name="List Table 7 Colorful Accent 2" w:uiPriority="52"/>
-    <w:lsdException w:name="List Table 1 Light Accent 3" w:uiPriority="46"/>
-    <w:lsdException w:name="List Table 2 Accent 3" w:uiPriority="47"/>
-    <w:lsdException w:name="List Table 3 Accent 3" w:uiPriority="48"/>
-    <w:lsdException w:name="List Table 4 Accent 3" w:uiPriority="49"/>
-    <w:lsdException w:name="List Table 5 Dark Accent 3" w:uiPriority="50"/>
-    <w:lsdException w:name="List Table 6 Colorful Accent 3" w:uiPriority="51"/>
-    <w:lsdException w:name="List Table 7 Colorful Accent 3" w:uiPriority="52"/>
-    <w:lsdException w:name="List Table 1 Light Accent 4" w:uiPriority="46"/>
-    <w:lsdException w:name="List Table 2 Accent 4" w:uiPriority="47"/>
-    <w:lsdException w:name="List Table 3 Accent 4" w:uiPriority="48"/>
-    <w:lsdException w:name="List Table 4 Accent 4" w:uiPriority="49"/>
-    <w:lsdException w:name="List Table 5 Dark Accent 4" w:uiPriority="50"/>
-    <w:lsdException w:name="List Table 6 Colorful Accent 4" w:uiPriority="51"/>
-    <w:lsdException w:name="List Table 7 Colorful Accent 4" w:uiPriority="52"/>
-    <w:lsdException w:name="List Table 1 Light Accent 5" w:uiPriority="46"/>
-    <w:lsdException w:name="List Table 2 Accent 5" w:uiPriority="47"/>
-    <w:lsdException w:name="List Table 3 Accent 5" w:uiPriority="48"/>
-    <w:lsdException w:name="List Table 4 Accent 5" w:uiPriority="49"/>
-    <w:lsdException w:name="List Table 5 Dark Accent 5" w:uiPriority="50"/>
-    <w:lsdException w:name="List Table 6 Colorful Accent 5" w:uiPriority="51"/>
-    <w:lsdException w:name="List Table 7 Colorful Accent 5" w:uiPriority="52"/>
-    <w:lsdException w:name="List Table 1 Light Accent 6" w:uiPriority="46"/>
-    <w:lsdException w:name="List Table 2 Accent 6" w:uiPriority="47"/>
-    <w:lsdException w:name="List Table 3 Accent 6" w:uiPriority="48"/>
-    <w:lsdException w:name="List Table 4 Accent 6" w:uiPriority="49"/>
-    <w:lsdException w:name="List Table 5 Dark Accent 6" w:uiPriority="50"/>
-    <w:lsdException w:name="List Table 6 Colorful Accent 6" w:uiPriority="51"/>
-    <w:lsdException w:name="List Table 7 Colorful Accent 6" w:uiPriority="52"/>
+  <w:latentStyles w:defLockedState="0" w:defUIPriority="99" w:defSemiHidden="1" w:defUnhideWhenUsed="1" w:defQFormat="0" w:count="267">
+    <w:lsdException w:name="Normal" w:semiHidden="0" w:uiPriority="0" w:unhideWhenUsed="0" w:qFormat="1"/>
+    <w:lsdException w:name="heading 1" w:semiHidden="0" w:uiPriority="9" w:unhideWhenUsed="0" w:qFormat="1"/>
+    <w:lsdException w:name="heading 2" w:uiPriority="9" w:qFormat="1"/>
+    <w:lsdException w:name="heading 3" w:uiPriority="9" w:qFormat="1"/>
+    <w:lsdException w:name="heading 4" w:uiPriority="9" w:qFormat="1"/>
+    <w:lsdException w:name="heading 5" w:uiPriority="9" w:qFormat="1"/>
+    <w:lsdException w:name="heading 6" w:uiPriority="9" w:qFormat="1"/>
+    <w:lsdException w:name="heading 7" w:uiPriority="9" w:qFormat="1"/>
+    <w:lsdException w:name="heading 8" w:uiPriority="9" w:qFormat="1"/>
+    <w:lsdException w:name="heading 9" w:uiPriority="9" w:qFormat="1"/>
+    <w:lsdException w:name="toc 1" w:uiPriority="39"/>
+    <w:lsdException w:name="toc 2" w:uiPriority="39"/>
+    <w:lsdException w:name="toc 3" w:uiPriority="39"/>
+    <w:lsdException w:name="toc 4" w:uiPriority="39"/>
+    <w:lsdException w:name="toc 5" w:uiPriority="39"/>
+    <w:lsdException w:name="toc 6" w:uiPriority="39"/>
+    <w:lsdException w:name="toc 7" w:uiPriority="39"/>
+    <w:lsdException w:name="toc 8" w:uiPriority="39"/>
+    <w:lsdException w:name="toc 9" w:uiPriority="39"/>
+    <w:lsdException w:name="caption" w:uiPriority="35" w:qFormat="1"/>
+    <w:lsdException w:name="Title" w:semiHidden="0" w:uiPriority="10" w:unhideWhenUsed="0" w:qFormat="1"/>
+    <w:lsdException w:name="Default Paragraph Font" w:uiPriority="1"/>
+    <w:lsdException w:name="Subtitle" w:semiHidden="0" w:uiPriority="11" w:unhideWhenUsed="0" w:qFormat="1"/>
+    <w:lsdException w:name="Strong" w:semiHidden="0" w:uiPriority="22" w:unhideWhenUsed="0" w:qFormat="1"/>
+    <w:lsdException w:name="Emphasis" w:semiHidden="0" w:uiPriority="20" w:unhideWhenUsed="0" w:qFormat="1"/>
+    <w:lsdException w:name="Table Grid" w:semiHidden="0" w:uiPriority="59" w:unhideWhenUsed="0"/>
+    <w:lsdException w:name="Placeholder Text" w:unhideWhenUsed="0"/>
+    <w:lsdException w:name="No Spacing" w:semiHidden="0" w:uiPriority="1" w:unhideWhenUsed="0" w:qFormat="1"/>
+    <w:lsdException w:name="Light Shading" w:semiHidden="0" w:uiPriority="60" w:unhideWhenUsed="0"/>
+    <w:lsdException w:name="Light List" w:semiHidden="0" w:uiPriority="61" w:unhideWhenUsed="0"/>
+    <w:lsdException w:name="Light Grid" w:semiHidden="0" w:uiPriority="62" w:unhideWhenUsed="0"/>
+    <w:lsdException w:name="Medium Shading 1" w:semiHidden="0" w:uiPriority="63" w:unhideWhenUsed="0"/>
+    <w:lsdException w:name="Medium Shading 2" w:semiHidden="0" w:uiPriority="64" w:unhideWhenUsed="0"/>
+    <w:lsdException w:name="Medium List 1" w:semiHidden="0" w:uiPriority="65" w:unhideWhenUsed="0"/>
+    <w:lsdException w:name="Medium List 2" w:semiHidden="0" w:uiPriority="66" w:unhideWhenUsed="0"/>
+    <w:lsdException w:name="Medium Grid 1" w:semiHidden="0" w:uiPriority="67" w:unhideWhenUsed="0"/>
+    <w:lsdException w:name="Medium Grid 2" w:semiHidden="0" w:uiPriority="68" w:unhideWhenUsed="0"/>
+    <w:lsdException w:name="Medium Grid 3" w:semiHidden="0" w:uiPriority="69" w:unhideWhenUsed="0"/>
+    <w:lsdException w:name="Dark List" w:semiHidden="0" w:uiPriority="70" w:unhideWhenUsed="0"/>
+    <w:lsdException w:name="Colorful Shading" w:semiHidden="0" w:uiPriority="71" w:unhideWhenUsed="0"/>
+    <w:lsdException w:name="Colorful List" w:semiHidden="0" w:uiPriority="72" w:unhideWhenUsed="0"/>
+    <w:lsdException w:name="Colorful Grid" w:semiHidden="0" w:uiPriority="73" w:unhideWhenUsed="0"/>
+    <w:lsdException w:name="Light Shading Accent 1" w:semiHidden="0" w:uiPriority="60" w:unhideWhenUsed="0"/>
+    <w:lsdException w:name="Light List Accent 1" w:semiHidden="0" w:uiPriority="61" w:unhideWhenUsed="0"/>
+    <w:lsdException w:name="Light Grid Accent 1" w:semiHidden="0" w:uiPriority="62" w:unhideWhenUsed="0"/>
+    <w:lsdException w:name="Medium Shading 1 Accent 1" w:semiHidden="0" w:uiPriority="63" w:unhideWhenUsed="0"/>
+    <w:lsdException w:name="Medium Shading 2 Accent 1" w:semiHidden="0" w:uiPriority="64" w:unhideWhenUsed="0"/>
+    <w:lsdException w:name="Medium List 1 Accent 1" w:semiHidden="0" w:uiPriority="65" w:unhideWhenUsed="0"/>
+    <w:lsdException w:name="Revision" w:unhideWhenUsed="0"/>
+    <w:lsdException w:name="List Paragraph" w:semiHidden="0" w:uiPriority="34" w:unhideWhenUsed="0" w:qFormat="1"/>
+    <w:lsdException w:name="Quote" w:semiHidden="0" w:uiPriority="29" w:unhideWhenUsed="0" w:qFormat="1"/>
+    <w:lsdException w:name="Intense Quote" w:semiHidden="0" w:uiPriority="30" w:unhideWhenUsed="0" w:qFormat="1"/>
+    <w:lsdException w:name="Medium List 2 Accent 1" w:semiHidden="0" w:uiPriority="66" w:unhideWhenUsed="0"/>
+    <w:lsdException w:name="Medium Grid 1 Accent 1" w:semiHidden="0" w:uiPriority="67" w:unhideWhenUsed="0"/>
+    <w:lsdException w:name="Medium Grid 2 Accent 1" w:semiHidden="0" w:uiPriority="68" w:unhideWhenUsed="0"/>
+    <w:lsdException w:name="Medium Grid 3 Accent 1" w:semiHidden="0" w:uiPriority="69" w:unhideWhenUsed="0"/>
+    <w:lsdException w:name="Dark List Accent 1" w:semiHidden="0" w:uiPriority="70" w:unhideWhenUsed="0"/>
+    <w:lsdException w:name="Colorful Shading Accent 1" w:semiHidden="0" w:uiPriority="71" w:unhideWhenUsed="0"/>
+    <w:lsdException w:name="Colorful List Accent 1" w:semiHidden="0" w:uiPriority="72" w:unhideWhenUsed="0"/>
+    <w:lsdException w:name="Colorful Grid Accent 1" w:semiHidden="0" w:uiPriority="73" w:unhideWhenUsed="0"/>
+    <w:lsdException w:name="Light Shading Accent 2" w:semiHidden="0" w:uiPriority="60" w:unhideWhenUsed="0"/>
+    <w:lsdException w:name="Light List Accent 2" w:semiHidden="0" w:uiPriority="61" w:unhideWhenUsed="0"/>
+    <w:lsdException w:name="Light Grid Accent 2" w:semiHidden="0" w:uiPriority="62" w:unhideWhenUsed="0"/>
+    <w:lsdException w:name="Medium Shading 1 Accent 2" w:semiHidden="0" w:uiPriority="63" w:unhideWhenUsed="0"/>
+    <w:lsdException w:name="Medium Shading 2 Accent 2" w:semiHidden="0" w:uiPriority="64" w:unhideWhenUsed="0"/>
+    <w:lsdException w:name="Medium List 1 Accent 2" w:semiHidden="0" w:uiPriority="65" w:unhideWhenUsed="0"/>
+    <w:lsdException w:name="Medium List 2 Accent 2" w:semiHidden="0" w:uiPriority="66" w:unhideWhenUsed="0"/>
+    <w:lsdException w:name="Medium Grid 1 Accent 2" w:semiHidden="0" w:uiPriority="67" w:unhideWhenUsed="0"/>
+    <w:lsdException w:name="Medium Grid 2 Accent 2" w:semiHidden="0" w:uiPriority="68" w:unhideWhenUsed="0"/>
+    <w:lsdException w:name="Medium Grid 3 Accent 2" w:semiHidden="0" w:uiPriority="69" w:unhideWhenUsed="0"/>
+    <w:lsdException w:name="Dark List Accent 2" w:semiHidden="0" w:uiPriority="70" w:unhideWhenUsed="0"/>
+    <w:lsdException w:name="Colorful Shading Accent 2" w:semiHidden="0" w:uiPriority="71" w:unhideWhenUsed="0"/>
+    <w:lsdException w:name="Colorful List Accent 2" w:semiHidden="0" w:uiPriority="72" w:unhideWhenUsed="0"/>
+    <w:lsdException w:name="Colorful Grid Accent 2" w:semiHidden="0" w:uiPriority="73" w:unhideWhenUsed="0"/>
+    <w:lsdException w:name="Light Shading Accent 3" w:semiHidden="0" w:uiPriority="60" w:unhideWhenUsed="0"/>
+    <w:lsdException w:name="Light List Accent 3" w:semiHidden="0" w:uiPriority="61" w:unhideWhenUsed="0"/>
+    <w:lsdException w:name="Light Grid Accent 3" w:semiHidden="0" w:uiPriority="62" w:unhideWhenUsed="0"/>
+    <w:lsdException w:name="Medium Shading 1 Accent 3" w:semiHidden="0" w:uiPriority="63" w:unhideWhenUsed="0"/>
+    <w:lsdException w:name="Medium Shading 2 Accent 3" w:semiHidden="0" w:uiPriority="64" w:unhideWhenUsed="0"/>
+    <w:lsdException w:name="Medium List 1 Accent 3" w:semiHidden="0" w:uiPriority="65" w:unhideWhenUsed="0"/>
+    <w:lsdException w:name="Medium List 2 Accent 3" w:semiHidden="0" w:uiPriority="66" w:unhideWhenUsed="0"/>
+    <w:lsdException w:name="Medium Grid 1 Accent 3" w:semiHidden="0" w:uiPriority="67" w:unhideWhenUsed="0"/>
+    <w:lsdException w:name="Medium Grid 2 Accent 3" w:semiHidden="0" w:uiPriority="68" w:unhideWhenUsed="0"/>
+    <w:lsdException w:name="Medium Grid 3 Accent 3" w:semiHidden="0" w:uiPriority="69" w:unhideWhenUsed="0"/>
+    <w:lsdException w:name="Dark List Accent 3" w:semiHidden="0" w:uiPriority="70" w:unhideWhenUsed="0"/>
+    <w:lsdException w:name="Colorful Shading Accent 3" w:semiHidden="0" w:uiPriority="71" w:unhideWhenUsed="0"/>
+    <w:lsdException w:name="Colorful List Accent 3" w:semiHidden="0" w:uiPriority="72" w:unhideWhenUsed="0"/>
+    <w:lsdException w:name="Colorful Grid Accent 3" w:semiHidden="0" w:uiPriority="73" w:unhideWhenUsed="0"/>
+    <w:lsdException w:name="Light Shading Accent 4" w:semiHidden="0" w:uiPriority="60" w:unhideWhenUsed="0"/>
+    <w:lsdException w:name="Light List Accent 4" w:semiHidden="0" w:uiPriority="61" w:unhideWhenUsed="0"/>
+    <w:lsdException w:name="Light Grid Accent 4" w:semiHidden="0" w:uiPriority="62" w:unhideWhenUsed="0"/>
+    <w:lsdException w:name="Medium Shading 1 Accent 4" w:semiHidden="0" w:uiPriority="63" w:unhideWhenUsed="0"/>
+    <w:lsdException w:name="Medium Shading 2 Accent 4" w:semiHidden="0" w:uiPriority="64" w:unhideWhenUsed="0"/>
+    <w:lsdException w:name="Medium List 1 Accent 4" w:semiHidden="0" w:uiPriority="65" w:unhideWhenUsed="0"/>
+    <w:lsdException w:name="Medium List 2 Accent 4" w:semiHidden="0" w:uiPriority="66" w:unhideWhenUsed="0"/>
+    <w:lsdException w:name="Medium Grid 1 Accent 4" w:semiHidden="0" w:uiPriority="67" w:unhideWhenUsed="0"/>
+    <w:lsdException w:name="Medium Grid 2 Accent 4" w:semiHidden="0" w:uiPriority="68" w:unhideWhenUsed="0"/>
+    <w:lsdException w:name="Medium Grid 3 Accent 4" w:semiHidden="0" w:uiPriority="69" w:unhideWhenUsed="0"/>
+    <w:lsdException w:name="Dark List Accent 4" w:semiHidden="0" w:uiPriority="70" w:unhideWhenUsed="0"/>
+    <w:lsdException w:name="Colorful Shading Accent 4" w:semiHidden="0" w:uiPriority="71" w:unhideWhenUsed="0"/>
+    <w:lsdException w:name="Colorful List Accent 4" w:semiHidden="0" w:uiPriority="72" w:unhideWhenUsed="0"/>
+    <w:lsdException w:name="Colorful Grid Accent 4" w:semiHidden="0" w:uiPriority="73" w:unhideWhenUsed="0"/>
+    <w:lsdException w:name="Light Shading Accent 5" w:semiHidden="0" w:uiPriority="60" w:unhideWhenUsed="0"/>
+    <w:lsdException w:name="Light List Accent 5" w:semiHidden="0" w:uiPriority="61" w:unhideWhenUsed="0"/>
+    <w:lsdException w:name="Light Grid Accent 5" w:semiHidden="0" w:uiPriority="62" w:unhideWhenUsed="0"/>
+    <w:lsdException w:name="Medium Shading 1 Accent 5" w:semiHidden="0" w:uiPriority="63" w:unhideWhenUsed="0"/>
+    <w:lsdException w:name="Medium Shading 2 Accent 5" w:semiHidden="0" w:uiPriority="64" w:unhideWhenUsed="0"/>
+    <w:lsdException w:name="Medium List 1 Accent 5" w:semiHidden="0" w:uiPriority="65" w:unhideWhenUsed="0"/>
+    <w:lsdException w:name="Medium List 2 Accent 5" w:semiHidden="0" w:uiPriority="66" w:unhideWhenUsed="0"/>
+    <w:lsdException w:name="Medium Grid 1 Accent 5" w:semiHidden="0" w:uiPriority="67" w:unhideWhenUsed="0"/>
+    <w:lsdException w:name="Medium Grid 2 Accent 5" w:semiHidden="0" w:uiPriority="68" w:unhideWhenUsed="0"/>
+    <w:lsdException w:name="Medium Grid 3 Accent 5" w:semiHidden="0" w:uiPriority="69" w:unhideWhenUsed="0"/>
+    <w:lsdException w:name="Dark List Accent 5" w:semiHidden="0" w:uiPriority="70" w:unhideWhenUsed="0"/>
+    <w:lsdException w:name="Colorful Shading Accent 5" w:semiHidden="0" w:uiPriority="71" w:unhideWhenUsed="0"/>
+    <w:lsdException w:name="Colorful List Accent 5" w:semiHidden="0" w:uiPriority="72" w:unhideWhenUsed="0"/>
+    <w:lsdException w:name="Colorful Grid Accent 5" w:semiHidden="0" w:uiPriority="73" w:unhideWhenUsed="0"/>
+    <w:lsdException w:name="Light Shading Accent 6" w:semiHidden="0" w:uiPriority="60" w:unhideWhenUsed="0"/>
+    <w:lsdException w:name="Light List Accent 6" w:semiHidden="0" w:uiPriority="61" w:unhideWhenUsed="0"/>
+    <w:lsdException w:name="Light Grid Accent 6" w:semiHidden="0" w:uiPriority="62" w:unhideWhenUsed="0"/>
+    <w:lsdException w:name="Medium Shading 1 Accent 6" w:semiHidden="0" w:uiPriority="63" w:unhideWhenUsed="0"/>
+    <w:lsdException w:name="Medium Shading 2 Accent 6" w:semiHidden="0" w:uiPriority="64" w:unhideWhenUsed="0"/>
+    <w:lsdException w:name="Medium List 1 Accent 6" w:semiHidden="0" w:uiPriority="65" w:unhideWhenUsed="0"/>
+    <w:lsdException w:name="Medium List 2 Accent 6" w:semiHidden="0" w:uiPriority="66" w:unhideWhenUsed="0"/>
+    <w:lsdException w:name="Medium Grid 1 Accent 6" w:semiHidden="0" w:uiPriority="67" w:unhideWhenUsed="0"/>
+    <w:lsdException w:name="Medium Grid 2 Accent 6" w:semiHidden="0" w:uiPriority="68" w:unhideWhenUsed="0"/>
+    <w:lsdException w:name="Medium Grid 3 Accent 6" w:semiHidden="0" w:uiPriority="69" w:unhideWhenUsed="0"/>
+    <w:lsdException w:name="Dark List Accent 6" w:semiHidden="0" w:uiPriority="70" w:unhideWhenUsed="0"/>
+    <w:lsdException w:name="Colorful Shading Accent 6" w:semiHidden="0" w:uiPriority="71" w:unhideWhenUsed="0"/>
+    <w:lsdException w:name="Colorful List Accent 6" w:semiHidden="0" w:uiPriority="72" w:unhideWhenUsed="0"/>
+    <w:lsdException w:name="Colorful Grid Accent 6" w:semiHidden="0" w:uiPriority="73" w:unhideWhenUsed="0"/>
+    <w:lsdException w:name="Subtle Emphasis" w:semiHidden="0" w:uiPriority="19" w:unhideWhenUsed="0" w:qFormat="1"/>
+    <w:lsdException w:name="Intense Emphasis" w:semiHidden="0" w:uiPriority="21" w:unhideWhenUsed="0" w:qFormat="1"/>
+    <w:lsdException w:name="Subtle Reference" w:semiHidden="0" w:uiPriority="31" w:unhideWhenUsed="0" w:qFormat="1"/>
+    <w:lsdException w:name="Intense Reference" w:semiHidden="0" w:uiPriority="32" w:unhideWhenUsed="0" w:qFormat="1"/>
+    <w:lsdException w:name="Book Title" w:semiHidden="0" w:uiPriority="33" w:unhideWhenUsed="0" w:qFormat="1"/>
+    <w:lsdException w:name="Bibliography" w:uiPriority="37"/>
+    <w:lsdException w:name="TOC Heading" w:uiPriority="39" w:qFormat="1"/>
   </w:latentStyles>
   <w:style w:type="paragraph" w:default="1" w:styleId="Normal">
     <w:name w:val="Normal"/>
@@ -8030,7 +6407,482 @@
       <w:bCs/>
       <w:sz w:val="28"/>
       <w:szCs w:val="28"/>
+    </w:rPr>
+  </w:style>
+  <w:style w:type="character" w:customStyle="1" w:styleId="Heading3Char">
+    <w:name w:val="Heading 3 Char"/>
+    <w:basedOn w:val="DefaultParagraphFont"/>
+    <w:link w:val="Heading3"/>
+    <w:uiPriority w:val="9"/>
+    <w:rsid w:val="00DB227B"/>
+    <w:rPr>
+      <w:rFonts w:asciiTheme="majorHAnsi" w:eastAsiaTheme="majorEastAsia" w:hAnsiTheme="majorHAnsi" w:cstheme="majorBidi"/>
+      <w:b/>
+      <w:bCs/>
+      <w:color w:val="4F81BD" w:themeColor="accent1"/>
+    </w:rPr>
+  </w:style>
+  <w:style w:type="paragraph" w:styleId="ListParagraph">
+    <w:name w:val="List Paragraph"/>
+    <w:basedOn w:val="Normal"/>
+    <w:uiPriority w:val="34"/>
+    <w:qFormat/>
+    <w:rsid w:val="00DB227B"/>
+    <w:pPr>
+      <w:ind w:left="720"/>
+      <w:contextualSpacing/>
+    </w:pPr>
+  </w:style>
+  <w:style w:type="paragraph" w:customStyle="1" w:styleId="m-6237757501004455469gmail-msolistparagraph">
+    <w:name w:val="m_-6237757501004455469gmail-msolistparagraph"/>
+    <w:basedOn w:val="Normal"/>
+    <w:rsid w:val="00DB227B"/>
+    <w:pPr>
+      <w:spacing w:before="100" w:beforeAutospacing="1" w:after="100" w:afterAutospacing="1" w:line="240" w:lineRule="auto"/>
+    </w:pPr>
+    <w:rPr>
+      <w:rFonts w:ascii="Times New Roman" w:eastAsia="Times New Roman" w:hAnsi="Times New Roman" w:cs="Times New Roman"/>
+      <w:sz w:val="24"/>
+      <w:szCs w:val="24"/>
+    </w:rPr>
+  </w:style>
+  <w:style w:type="character" w:customStyle="1" w:styleId="apple-converted-space">
+    <w:name w:val="apple-converted-space"/>
+    <w:basedOn w:val="DefaultParagraphFont"/>
+    <w:rsid w:val="00DB227B"/>
+  </w:style>
+  <w:style w:type="paragraph" w:styleId="HTMLPreformatted">
+    <w:name w:val="HTML Preformatted"/>
+    <w:basedOn w:val="Normal"/>
+    <w:link w:val="HTMLPreformattedChar"/>
+    <w:uiPriority w:val="99"/>
+    <w:semiHidden/>
+    <w:unhideWhenUsed/>
+    <w:rsid w:val="005951A0"/>
+    <w:pPr>
+      <w:tabs>
+        <w:tab w:val="left" w:pos="916"/>
+        <w:tab w:val="left" w:pos="1832"/>
+        <w:tab w:val="left" w:pos="2748"/>
+        <w:tab w:val="left" w:pos="3664"/>
+        <w:tab w:val="left" w:pos="4580"/>
+        <w:tab w:val="left" w:pos="5496"/>
+        <w:tab w:val="left" w:pos="6412"/>
+        <w:tab w:val="left" w:pos="7328"/>
+        <w:tab w:val="left" w:pos="8244"/>
+        <w:tab w:val="left" w:pos="9160"/>
+        <w:tab w:val="left" w:pos="10076"/>
+        <w:tab w:val="left" w:pos="10992"/>
+        <w:tab w:val="left" w:pos="11908"/>
+        <w:tab w:val="left" w:pos="12824"/>
+        <w:tab w:val="left" w:pos="13740"/>
+        <w:tab w:val="left" w:pos="14656"/>
+      </w:tabs>
+      <w:spacing w:after="0" w:line="240" w:lineRule="auto"/>
+    </w:pPr>
+    <w:rPr>
+      <w:rFonts w:ascii="Courier New" w:eastAsia="Times New Roman" w:hAnsi="Courier New" w:cs="Courier New"/>
+      <w:sz w:val="20"/>
+      <w:szCs w:val="20"/>
+    </w:rPr>
+  </w:style>
+  <w:style w:type="character" w:customStyle="1" w:styleId="HTMLPreformattedChar">
+    <w:name w:val="HTML Preformatted Char"/>
+    <w:basedOn w:val="DefaultParagraphFont"/>
+    <w:link w:val="HTMLPreformatted"/>
+    <w:uiPriority w:val="99"/>
+    <w:semiHidden/>
+    <w:rsid w:val="005951A0"/>
+    <w:rPr>
+      <w:rFonts w:ascii="Courier New" w:eastAsia="Times New Roman" w:hAnsi="Courier New" w:cs="Courier New"/>
+      <w:sz w:val="20"/>
+      <w:szCs w:val="20"/>
       <w:lang w:eastAsia="es-AR"/>
+    </w:rPr>
+  </w:style>
+  <w:style w:type="character" w:customStyle="1" w:styleId="cm-formatting">
+    <w:name w:val="cm-formatting"/>
+    <w:basedOn w:val="DefaultParagraphFont"/>
+    <w:rsid w:val="005951A0"/>
+  </w:style>
+  <w:style w:type="character" w:customStyle="1" w:styleId="cm-header">
+    <w:name w:val="cm-header"/>
+    <w:basedOn w:val="DefaultParagraphFont"/>
+    <w:rsid w:val="005951A0"/>
+  </w:style>
+  <w:style w:type="character" w:customStyle="1" w:styleId="cm-variable-2">
+    <w:name w:val="cm-variable-2"/>
+    <w:basedOn w:val="DefaultParagraphFont"/>
+    <w:rsid w:val="005951A0"/>
+  </w:style>
+  <w:style w:type="character" w:styleId="Strong">
+    <w:name w:val="Strong"/>
+    <w:basedOn w:val="DefaultParagraphFont"/>
+    <w:uiPriority w:val="22"/>
+    <w:qFormat/>
+    <w:rsid w:val="008C4FC7"/>
+    <w:rPr>
+      <w:b/>
+      <w:bCs/>
+    </w:rPr>
+  </w:style>
+  <w:style w:type="character" w:styleId="HTMLCode">
+    <w:name w:val="HTML Code"/>
+    <w:basedOn w:val="DefaultParagraphFont"/>
+    <w:uiPriority w:val="99"/>
+    <w:semiHidden/>
+    <w:unhideWhenUsed/>
+    <w:rsid w:val="008C4FC7"/>
+    <w:rPr>
+      <w:rFonts w:ascii="Courier New" w:eastAsia="Times New Roman" w:hAnsi="Courier New" w:cs="Courier New"/>
+      <w:sz w:val="20"/>
+      <w:szCs w:val="20"/>
+    </w:rPr>
+  </w:style>
+  <w:style w:type="character" w:styleId="Hyperlink">
+    <w:name w:val="Hyperlink"/>
+    <w:basedOn w:val="DefaultParagraphFont"/>
+    <w:uiPriority w:val="99"/>
+    <w:unhideWhenUsed/>
+    <w:rsid w:val="00880E72"/>
+    <w:rPr>
+      <w:color w:val="0000FF" w:themeColor="hyperlink"/>
+      <w:u w:val="single"/>
+    </w:rPr>
+  </w:style>
+  <w:style w:type="paragraph" w:styleId="BalloonText">
+    <w:name w:val="Balloon Text"/>
+    <w:basedOn w:val="Normal"/>
+    <w:link w:val="BalloonTextChar"/>
+    <w:uiPriority w:val="99"/>
+    <w:semiHidden/>
+    <w:unhideWhenUsed/>
+    <w:rsid w:val="00880E72"/>
+    <w:pPr>
+      <w:spacing w:after="0" w:line="240" w:lineRule="auto"/>
+    </w:pPr>
+    <w:rPr>
+      <w:rFonts w:ascii="Tahoma" w:hAnsi="Tahoma" w:cs="Tahoma"/>
+      <w:sz w:val="16"/>
+      <w:szCs w:val="16"/>
+    </w:rPr>
+  </w:style>
+  <w:style w:type="character" w:customStyle="1" w:styleId="BalloonTextChar">
+    <w:name w:val="Balloon Text Char"/>
+    <w:basedOn w:val="DefaultParagraphFont"/>
+    <w:link w:val="BalloonText"/>
+    <w:uiPriority w:val="99"/>
+    <w:semiHidden/>
+    <w:rsid w:val="00880E72"/>
+    <w:rPr>
+      <w:rFonts w:ascii="Tahoma" w:hAnsi="Tahoma" w:cs="Tahoma"/>
+      <w:sz w:val="16"/>
+      <w:szCs w:val="16"/>
+    </w:rPr>
+  </w:style>
+  <w:style w:type="paragraph" w:styleId="NormalWeb">
+    <w:name w:val="Normal (Web)"/>
+    <w:basedOn w:val="Normal"/>
+    <w:uiPriority w:val="99"/>
+    <w:semiHidden/>
+    <w:unhideWhenUsed/>
+    <w:rsid w:val="0062154B"/>
+    <w:pPr>
+      <w:spacing w:before="100" w:beforeAutospacing="1" w:after="100" w:afterAutospacing="1" w:line="240" w:lineRule="auto"/>
+    </w:pPr>
+    <w:rPr>
+      <w:rFonts w:ascii="Times New Roman" w:eastAsia="Times New Roman" w:hAnsi="Times New Roman" w:cs="Times New Roman"/>
+      <w:sz w:val="24"/>
+      <w:szCs w:val="24"/>
+      <w:lang w:val="en-US" w:eastAsia="en-US"/>
+    </w:rPr>
+  </w:style>
+</w:styles>
+</file>
+
+<file path=word/stylesWithEffects.xml><?xml version="1.0" encoding="utf-8"?>
+<w:styles xmlns:wpc="http://schemas.microsoft.com/office/word/2010/wordprocessingCanvas" xmlns:mc="http://schemas.openxmlformats.org/markup-compatibility/2006" xmlns:o="urn:schemas-microsoft-com:office:office" xmlns:r="http://schemas.openxmlformats.org/officeDocument/2006/relationships" xmlns:m="http://schemas.openxmlformats.org/officeDocument/2006/math" xmlns:v="urn:schemas-microsoft-com:vml" xmlns:wp14="http://schemas.microsoft.com/office/word/2010/wordprocessingDrawing" xmlns:wp="http://schemas.openxmlformats.org/drawingml/2006/wordprocessingDrawing" xmlns:w10="urn:schemas-microsoft-com:office:word" xmlns:w="http://schemas.openxmlformats.org/wordprocessingml/2006/main" xmlns:w14="http://schemas.microsoft.com/office/word/2010/wordml" xmlns:wpg="http://schemas.microsoft.com/office/word/2010/wordprocessingGroup" xmlns:wpi="http://schemas.microsoft.com/office/word/2010/wordprocessingInk" xmlns:wne="http://schemas.microsoft.com/office/word/2006/wordml" xmlns:wps="http://schemas.microsoft.com/office/word/2010/wordprocessingShape" mc:Ignorable="w14 wp14">
+  <w:docDefaults>
+    <w:rPrDefault>
+      <w:rPr>
+        <w:rFonts w:asciiTheme="minorHAnsi" w:eastAsiaTheme="minorEastAsia" w:hAnsiTheme="minorHAnsi" w:cstheme="minorBidi"/>
+        <w:sz w:val="22"/>
+        <w:szCs w:val="22"/>
+        <w:lang w:val="es-AR" w:eastAsia="es-AR" w:bidi="ar-SA"/>
+      </w:rPr>
+    </w:rPrDefault>
+    <w:pPrDefault>
+      <w:pPr>
+        <w:spacing w:after="200" w:line="276" w:lineRule="auto"/>
+      </w:pPr>
+    </w:pPrDefault>
+  </w:docDefaults>
+  <w:latentStyles w:defLockedState="0" w:defUIPriority="99" w:defSemiHidden="1" w:defUnhideWhenUsed="1" w:defQFormat="0" w:count="267">
+    <w:lsdException w:name="Normal" w:semiHidden="0" w:uiPriority="0" w:unhideWhenUsed="0" w:qFormat="1"/>
+    <w:lsdException w:name="heading 1" w:semiHidden="0" w:uiPriority="9" w:unhideWhenUsed="0" w:qFormat="1"/>
+    <w:lsdException w:name="heading 2" w:uiPriority="9" w:qFormat="1"/>
+    <w:lsdException w:name="heading 3" w:uiPriority="9" w:qFormat="1"/>
+    <w:lsdException w:name="heading 4" w:uiPriority="9" w:qFormat="1"/>
+    <w:lsdException w:name="heading 5" w:uiPriority="9" w:qFormat="1"/>
+    <w:lsdException w:name="heading 6" w:uiPriority="9" w:qFormat="1"/>
+    <w:lsdException w:name="heading 7" w:uiPriority="9" w:qFormat="1"/>
+    <w:lsdException w:name="heading 8" w:uiPriority="9" w:qFormat="1"/>
+    <w:lsdException w:name="heading 9" w:uiPriority="9" w:qFormat="1"/>
+    <w:lsdException w:name="toc 1" w:uiPriority="39"/>
+    <w:lsdException w:name="toc 2" w:uiPriority="39"/>
+    <w:lsdException w:name="toc 3" w:uiPriority="39"/>
+    <w:lsdException w:name="toc 4" w:uiPriority="39"/>
+    <w:lsdException w:name="toc 5" w:uiPriority="39"/>
+    <w:lsdException w:name="toc 6" w:uiPriority="39"/>
+    <w:lsdException w:name="toc 7" w:uiPriority="39"/>
+    <w:lsdException w:name="toc 8" w:uiPriority="39"/>
+    <w:lsdException w:name="toc 9" w:uiPriority="39"/>
+    <w:lsdException w:name="caption" w:uiPriority="35" w:qFormat="1"/>
+    <w:lsdException w:name="Title" w:semiHidden="0" w:uiPriority="10" w:unhideWhenUsed="0" w:qFormat="1"/>
+    <w:lsdException w:name="Default Paragraph Font" w:uiPriority="1"/>
+    <w:lsdException w:name="Subtitle" w:semiHidden="0" w:uiPriority="11" w:unhideWhenUsed="0" w:qFormat="1"/>
+    <w:lsdException w:name="Strong" w:semiHidden="0" w:uiPriority="22" w:unhideWhenUsed="0" w:qFormat="1"/>
+    <w:lsdException w:name="Emphasis" w:semiHidden="0" w:uiPriority="20" w:unhideWhenUsed="0" w:qFormat="1"/>
+    <w:lsdException w:name="Table Grid" w:semiHidden="0" w:uiPriority="59" w:unhideWhenUsed="0"/>
+    <w:lsdException w:name="Placeholder Text" w:unhideWhenUsed="0"/>
+    <w:lsdException w:name="No Spacing" w:semiHidden="0" w:uiPriority="1" w:unhideWhenUsed="0" w:qFormat="1"/>
+    <w:lsdException w:name="Light Shading" w:semiHidden="0" w:uiPriority="60" w:unhideWhenUsed="0"/>
+    <w:lsdException w:name="Light List" w:semiHidden="0" w:uiPriority="61" w:unhideWhenUsed="0"/>
+    <w:lsdException w:name="Light Grid" w:semiHidden="0" w:uiPriority="62" w:unhideWhenUsed="0"/>
+    <w:lsdException w:name="Medium Shading 1" w:semiHidden="0" w:uiPriority="63" w:unhideWhenUsed="0"/>
+    <w:lsdException w:name="Medium Shading 2" w:semiHidden="0" w:uiPriority="64" w:unhideWhenUsed="0"/>
+    <w:lsdException w:name="Medium List 1" w:semiHidden="0" w:uiPriority="65" w:unhideWhenUsed="0"/>
+    <w:lsdException w:name="Medium List 2" w:semiHidden="0" w:uiPriority="66" w:unhideWhenUsed="0"/>
+    <w:lsdException w:name="Medium Grid 1" w:semiHidden="0" w:uiPriority="67" w:unhideWhenUsed="0"/>
+    <w:lsdException w:name="Medium Grid 2" w:semiHidden="0" w:uiPriority="68" w:unhideWhenUsed="0"/>
+    <w:lsdException w:name="Medium Grid 3" w:semiHidden="0" w:uiPriority="69" w:unhideWhenUsed="0"/>
+    <w:lsdException w:name="Dark List" w:semiHidden="0" w:uiPriority="70" w:unhideWhenUsed="0"/>
+    <w:lsdException w:name="Colorful Shading" w:semiHidden="0" w:uiPriority="71" w:unhideWhenUsed="0"/>
+    <w:lsdException w:name="Colorful List" w:semiHidden="0" w:uiPriority="72" w:unhideWhenUsed="0"/>
+    <w:lsdException w:name="Colorful Grid" w:semiHidden="0" w:uiPriority="73" w:unhideWhenUsed="0"/>
+    <w:lsdException w:name="Light Shading Accent 1" w:semiHidden="0" w:uiPriority="60" w:unhideWhenUsed="0"/>
+    <w:lsdException w:name="Light List Accent 1" w:semiHidden="0" w:uiPriority="61" w:unhideWhenUsed="0"/>
+    <w:lsdException w:name="Light Grid Accent 1" w:semiHidden="0" w:uiPriority="62" w:unhideWhenUsed="0"/>
+    <w:lsdException w:name="Medium Shading 1 Accent 1" w:semiHidden="0" w:uiPriority="63" w:unhideWhenUsed="0"/>
+    <w:lsdException w:name="Medium Shading 2 Accent 1" w:semiHidden="0" w:uiPriority="64" w:unhideWhenUsed="0"/>
+    <w:lsdException w:name="Medium List 1 Accent 1" w:semiHidden="0" w:uiPriority="65" w:unhideWhenUsed="0"/>
+    <w:lsdException w:name="Revision" w:unhideWhenUsed="0"/>
+    <w:lsdException w:name="List Paragraph" w:semiHidden="0" w:uiPriority="34" w:unhideWhenUsed="0" w:qFormat="1"/>
+    <w:lsdException w:name="Quote" w:semiHidden="0" w:uiPriority="29" w:unhideWhenUsed="0" w:qFormat="1"/>
+    <w:lsdException w:name="Intense Quote" w:semiHidden="0" w:uiPriority="30" w:unhideWhenUsed="0" w:qFormat="1"/>
+    <w:lsdException w:name="Medium List 2 Accent 1" w:semiHidden="0" w:uiPriority="66" w:unhideWhenUsed="0"/>
+    <w:lsdException w:name="Medium Grid 1 Accent 1" w:semiHidden="0" w:uiPriority="67" w:unhideWhenUsed="0"/>
+    <w:lsdException w:name="Medium Grid 2 Accent 1" w:semiHidden="0" w:uiPriority="68" w:unhideWhenUsed="0"/>
+    <w:lsdException w:name="Medium Grid 3 Accent 1" w:semiHidden="0" w:uiPriority="69" w:unhideWhenUsed="0"/>
+    <w:lsdException w:name="Dark List Accent 1" w:semiHidden="0" w:uiPriority="70" w:unhideWhenUsed="0"/>
+    <w:lsdException w:name="Colorful Shading Accent 1" w:semiHidden="0" w:uiPriority="71" w:unhideWhenUsed="0"/>
+    <w:lsdException w:name="Colorful List Accent 1" w:semiHidden="0" w:uiPriority="72" w:unhideWhenUsed="0"/>
+    <w:lsdException w:name="Colorful Grid Accent 1" w:semiHidden="0" w:uiPriority="73" w:unhideWhenUsed="0"/>
+    <w:lsdException w:name="Light Shading Accent 2" w:semiHidden="0" w:uiPriority="60" w:unhideWhenUsed="0"/>
+    <w:lsdException w:name="Light List Accent 2" w:semiHidden="0" w:uiPriority="61" w:unhideWhenUsed="0"/>
+    <w:lsdException w:name="Light Grid Accent 2" w:semiHidden="0" w:uiPriority="62" w:unhideWhenUsed="0"/>
+    <w:lsdException w:name="Medium Shading 1 Accent 2" w:semiHidden="0" w:uiPriority="63" w:unhideWhenUsed="0"/>
+    <w:lsdException w:name="Medium Shading 2 Accent 2" w:semiHidden="0" w:uiPriority="64" w:unhideWhenUsed="0"/>
+    <w:lsdException w:name="Medium List 1 Accent 2" w:semiHidden="0" w:uiPriority="65" w:unhideWhenUsed="0"/>
+    <w:lsdException w:name="Medium List 2 Accent 2" w:semiHidden="0" w:uiPriority="66" w:unhideWhenUsed="0"/>
+    <w:lsdException w:name="Medium Grid 1 Accent 2" w:semiHidden="0" w:uiPriority="67" w:unhideWhenUsed="0"/>
+    <w:lsdException w:name="Medium Grid 2 Accent 2" w:semiHidden="0" w:uiPriority="68" w:unhideWhenUsed="0"/>
+    <w:lsdException w:name="Medium Grid 3 Accent 2" w:semiHidden="0" w:uiPriority="69" w:unhideWhenUsed="0"/>
+    <w:lsdException w:name="Dark List Accent 2" w:semiHidden="0" w:uiPriority="70" w:unhideWhenUsed="0"/>
+    <w:lsdException w:name="Colorful Shading Accent 2" w:semiHidden="0" w:uiPriority="71" w:unhideWhenUsed="0"/>
+    <w:lsdException w:name="Colorful List Accent 2" w:semiHidden="0" w:uiPriority="72" w:unhideWhenUsed="0"/>
+    <w:lsdException w:name="Colorful Grid Accent 2" w:semiHidden="0" w:uiPriority="73" w:unhideWhenUsed="0"/>
+    <w:lsdException w:name="Light Shading Accent 3" w:semiHidden="0" w:uiPriority="60" w:unhideWhenUsed="0"/>
+    <w:lsdException w:name="Light List Accent 3" w:semiHidden="0" w:uiPriority="61" w:unhideWhenUsed="0"/>
+    <w:lsdException w:name="Light Grid Accent 3" w:semiHidden="0" w:uiPriority="62" w:unhideWhenUsed="0"/>
+    <w:lsdException w:name="Medium Shading 1 Accent 3" w:semiHidden="0" w:uiPriority="63" w:unhideWhenUsed="0"/>
+    <w:lsdException w:name="Medium Shading 2 Accent 3" w:semiHidden="0" w:uiPriority="64" w:unhideWhenUsed="0"/>
+    <w:lsdException w:name="Medium List 1 Accent 3" w:semiHidden="0" w:uiPriority="65" w:unhideWhenUsed="0"/>
+    <w:lsdException w:name="Medium List 2 Accent 3" w:semiHidden="0" w:uiPriority="66" w:unhideWhenUsed="0"/>
+    <w:lsdException w:name="Medium Grid 1 Accent 3" w:semiHidden="0" w:uiPriority="67" w:unhideWhenUsed="0"/>
+    <w:lsdException w:name="Medium Grid 2 Accent 3" w:semiHidden="0" w:uiPriority="68" w:unhideWhenUsed="0"/>
+    <w:lsdException w:name="Medium Grid 3 Accent 3" w:semiHidden="0" w:uiPriority="69" w:unhideWhenUsed="0"/>
+    <w:lsdException w:name="Dark List Accent 3" w:semiHidden="0" w:uiPriority="70" w:unhideWhenUsed="0"/>
+    <w:lsdException w:name="Colorful Shading Accent 3" w:semiHidden="0" w:uiPriority="71" w:unhideWhenUsed="0"/>
+    <w:lsdException w:name="Colorful List Accent 3" w:semiHidden="0" w:uiPriority="72" w:unhideWhenUsed="0"/>
+    <w:lsdException w:name="Colorful Grid Accent 3" w:semiHidden="0" w:uiPriority="73" w:unhideWhenUsed="0"/>
+    <w:lsdException w:name="Light Shading Accent 4" w:semiHidden="0" w:uiPriority="60" w:unhideWhenUsed="0"/>
+    <w:lsdException w:name="Light List Accent 4" w:semiHidden="0" w:uiPriority="61" w:unhideWhenUsed="0"/>
+    <w:lsdException w:name="Light Grid Accent 4" w:semiHidden="0" w:uiPriority="62" w:unhideWhenUsed="0"/>
+    <w:lsdException w:name="Medium Shading 1 Accent 4" w:semiHidden="0" w:uiPriority="63" w:unhideWhenUsed="0"/>
+    <w:lsdException w:name="Medium Shading 2 Accent 4" w:semiHidden="0" w:uiPriority="64" w:unhideWhenUsed="0"/>
+    <w:lsdException w:name="Medium List 1 Accent 4" w:semiHidden="0" w:uiPriority="65" w:unhideWhenUsed="0"/>
+    <w:lsdException w:name="Medium List 2 Accent 4" w:semiHidden="0" w:uiPriority="66" w:unhideWhenUsed="0"/>
+    <w:lsdException w:name="Medium Grid 1 Accent 4" w:semiHidden="0" w:uiPriority="67" w:unhideWhenUsed="0"/>
+    <w:lsdException w:name="Medium Grid 2 Accent 4" w:semiHidden="0" w:uiPriority="68" w:unhideWhenUsed="0"/>
+    <w:lsdException w:name="Medium Grid 3 Accent 4" w:semiHidden="0" w:uiPriority="69" w:unhideWhenUsed="0"/>
+    <w:lsdException w:name="Dark List Accent 4" w:semiHidden="0" w:uiPriority="70" w:unhideWhenUsed="0"/>
+    <w:lsdException w:name="Colorful Shading Accent 4" w:semiHidden="0" w:uiPriority="71" w:unhideWhenUsed="0"/>
+    <w:lsdException w:name="Colorful List Accent 4" w:semiHidden="0" w:uiPriority="72" w:unhideWhenUsed="0"/>
+    <w:lsdException w:name="Colorful Grid Accent 4" w:semiHidden="0" w:uiPriority="73" w:unhideWhenUsed="0"/>
+    <w:lsdException w:name="Light Shading Accent 5" w:semiHidden="0" w:uiPriority="60" w:unhideWhenUsed="0"/>
+    <w:lsdException w:name="Light List Accent 5" w:semiHidden="0" w:uiPriority="61" w:unhideWhenUsed="0"/>
+    <w:lsdException w:name="Light Grid Accent 5" w:semiHidden="0" w:uiPriority="62" w:unhideWhenUsed="0"/>
+    <w:lsdException w:name="Medium Shading 1 Accent 5" w:semiHidden="0" w:uiPriority="63" w:unhideWhenUsed="0"/>
+    <w:lsdException w:name="Medium Shading 2 Accent 5" w:semiHidden="0" w:uiPriority="64" w:unhideWhenUsed="0"/>
+    <w:lsdException w:name="Medium List 1 Accent 5" w:semiHidden="0" w:uiPriority="65" w:unhideWhenUsed="0"/>
+    <w:lsdException w:name="Medium List 2 Accent 5" w:semiHidden="0" w:uiPriority="66" w:unhideWhenUsed="0"/>
+    <w:lsdException w:name="Medium Grid 1 Accent 5" w:semiHidden="0" w:uiPriority="67" w:unhideWhenUsed="0"/>
+    <w:lsdException w:name="Medium Grid 2 Accent 5" w:semiHidden="0" w:uiPriority="68" w:unhideWhenUsed="0"/>
+    <w:lsdException w:name="Medium Grid 3 Accent 5" w:semiHidden="0" w:uiPriority="69" w:unhideWhenUsed="0"/>
+    <w:lsdException w:name="Dark List Accent 5" w:semiHidden="0" w:uiPriority="70" w:unhideWhenUsed="0"/>
+    <w:lsdException w:name="Colorful Shading Accent 5" w:semiHidden="0" w:uiPriority="71" w:unhideWhenUsed="0"/>
+    <w:lsdException w:name="Colorful List Accent 5" w:semiHidden="0" w:uiPriority="72" w:unhideWhenUsed="0"/>
+    <w:lsdException w:name="Colorful Grid Accent 5" w:semiHidden="0" w:uiPriority="73" w:unhideWhenUsed="0"/>
+    <w:lsdException w:name="Light Shading Accent 6" w:semiHidden="0" w:uiPriority="60" w:unhideWhenUsed="0"/>
+    <w:lsdException w:name="Light List Accent 6" w:semiHidden="0" w:uiPriority="61" w:unhideWhenUsed="0"/>
+    <w:lsdException w:name="Light Grid Accent 6" w:semiHidden="0" w:uiPriority="62" w:unhideWhenUsed="0"/>
+    <w:lsdException w:name="Medium Shading 1 Accent 6" w:semiHidden="0" w:uiPriority="63" w:unhideWhenUsed="0"/>
+    <w:lsdException w:name="Medium Shading 2 Accent 6" w:semiHidden="0" w:uiPriority="64" w:unhideWhenUsed="0"/>
+    <w:lsdException w:name="Medium List 1 Accent 6" w:semiHidden="0" w:uiPriority="65" w:unhideWhenUsed="0"/>
+    <w:lsdException w:name="Medium List 2 Accent 6" w:semiHidden="0" w:uiPriority="66" w:unhideWhenUsed="0"/>
+    <w:lsdException w:name="Medium Grid 1 Accent 6" w:semiHidden="0" w:uiPriority="67" w:unhideWhenUsed="0"/>
+    <w:lsdException w:name="Medium Grid 2 Accent 6" w:semiHidden="0" w:uiPriority="68" w:unhideWhenUsed="0"/>
+    <w:lsdException w:name="Medium Grid 3 Accent 6" w:semiHidden="0" w:uiPriority="69" w:unhideWhenUsed="0"/>
+    <w:lsdException w:name="Dark List Accent 6" w:semiHidden="0" w:uiPriority="70" w:unhideWhenUsed="0"/>
+    <w:lsdException w:name="Colorful Shading Accent 6" w:semiHidden="0" w:uiPriority="71" w:unhideWhenUsed="0"/>
+    <w:lsdException w:name="Colorful List Accent 6" w:semiHidden="0" w:uiPriority="72" w:unhideWhenUsed="0"/>
+    <w:lsdException w:name="Colorful Grid Accent 6" w:semiHidden="0" w:uiPriority="73" w:unhideWhenUsed="0"/>
+    <w:lsdException w:name="Subtle Emphasis" w:semiHidden="0" w:uiPriority="19" w:unhideWhenUsed="0" w:qFormat="1"/>
+    <w:lsdException w:name="Intense Emphasis" w:semiHidden="0" w:uiPriority="21" w:unhideWhenUsed="0" w:qFormat="1"/>
+    <w:lsdException w:name="Subtle Reference" w:semiHidden="0" w:uiPriority="31" w:unhideWhenUsed="0" w:qFormat="1"/>
+    <w:lsdException w:name="Intense Reference" w:semiHidden="0" w:uiPriority="32" w:unhideWhenUsed="0" w:qFormat="1"/>
+    <w:lsdException w:name="Book Title" w:semiHidden="0" w:uiPriority="33" w:unhideWhenUsed="0" w:qFormat="1"/>
+    <w:lsdException w:name="Bibliography" w:uiPriority="37"/>
+    <w:lsdException w:name="TOC Heading" w:uiPriority="39" w:qFormat="1"/>
+  </w:latentStyles>
+  <w:style w:type="paragraph" w:default="1" w:styleId="Normal">
+    <w:name w:val="Normal"/>
+    <w:qFormat/>
+  </w:style>
+  <w:style w:type="paragraph" w:styleId="Heading1">
+    <w:name w:val="heading 1"/>
+    <w:basedOn w:val="Normal"/>
+    <w:link w:val="Heading1Char"/>
+    <w:uiPriority w:val="9"/>
+    <w:qFormat/>
+    <w:rsid w:val="00DB227B"/>
+    <w:pPr>
+      <w:spacing w:before="100" w:beforeAutospacing="1" w:after="100" w:afterAutospacing="1" w:line="240" w:lineRule="auto"/>
+      <w:outlineLvl w:val="0"/>
+    </w:pPr>
+    <w:rPr>
+      <w:rFonts w:ascii="Times New Roman" w:eastAsia="Times New Roman" w:hAnsi="Times New Roman" w:cs="Times New Roman"/>
+      <w:b/>
+      <w:bCs/>
+      <w:kern w:val="36"/>
+      <w:sz w:val="48"/>
+      <w:szCs w:val="48"/>
+    </w:rPr>
+  </w:style>
+  <w:style w:type="paragraph" w:styleId="Heading2">
+    <w:name w:val="heading 2"/>
+    <w:basedOn w:val="Normal"/>
+    <w:next w:val="Normal"/>
+    <w:link w:val="Heading2Char"/>
+    <w:uiPriority w:val="9"/>
+    <w:unhideWhenUsed/>
+    <w:qFormat/>
+    <w:rsid w:val="00DB227B"/>
+    <w:pPr>
+      <w:keepNext/>
+      <w:keepLines/>
+      <w:numPr>
+        <w:numId w:val="2"/>
+      </w:numPr>
+      <w:spacing w:before="200" w:after="0"/>
+      <w:outlineLvl w:val="1"/>
+    </w:pPr>
+    <w:rPr>
+      <w:rFonts w:eastAsia="Times New Roman" w:cstheme="minorHAnsi"/>
+      <w:b/>
+      <w:bCs/>
+      <w:sz w:val="28"/>
+      <w:szCs w:val="28"/>
+    </w:rPr>
+  </w:style>
+  <w:style w:type="paragraph" w:styleId="Heading3">
+    <w:name w:val="heading 3"/>
+    <w:basedOn w:val="Normal"/>
+    <w:next w:val="Normal"/>
+    <w:link w:val="Heading3Char"/>
+    <w:uiPriority w:val="9"/>
+    <w:unhideWhenUsed/>
+    <w:qFormat/>
+    <w:rsid w:val="00DB227B"/>
+    <w:pPr>
+      <w:keepNext/>
+      <w:keepLines/>
+      <w:spacing w:before="200" w:after="0"/>
+      <w:outlineLvl w:val="2"/>
+    </w:pPr>
+    <w:rPr>
+      <w:rFonts w:asciiTheme="majorHAnsi" w:eastAsiaTheme="majorEastAsia" w:hAnsiTheme="majorHAnsi" w:cstheme="majorBidi"/>
+      <w:b/>
+      <w:bCs/>
+      <w:color w:val="4F81BD" w:themeColor="accent1"/>
+    </w:rPr>
+  </w:style>
+  <w:style w:type="character" w:default="1" w:styleId="DefaultParagraphFont">
+    <w:name w:val="Default Paragraph Font"/>
+    <w:uiPriority w:val="1"/>
+    <w:semiHidden/>
+    <w:unhideWhenUsed/>
+  </w:style>
+  <w:style w:type="table" w:default="1" w:styleId="TableNormal">
+    <w:name w:val="Normal Table"/>
+    <w:uiPriority w:val="99"/>
+    <w:semiHidden/>
+    <w:unhideWhenUsed/>
+    <w:tblPr>
+      <w:tblInd w:w="0" w:type="dxa"/>
+      <w:tblCellMar>
+        <w:top w:w="0" w:type="dxa"/>
+        <w:left w:w="108" w:type="dxa"/>
+        <w:bottom w:w="0" w:type="dxa"/>
+        <w:right w:w="108" w:type="dxa"/>
+      </w:tblCellMar>
+    </w:tblPr>
+  </w:style>
+  <w:style w:type="numbering" w:default="1" w:styleId="NoList">
+    <w:name w:val="No List"/>
+    <w:uiPriority w:val="99"/>
+    <w:semiHidden/>
+    <w:unhideWhenUsed/>
+  </w:style>
+  <w:style w:type="character" w:customStyle="1" w:styleId="Heading1Char">
+    <w:name w:val="Heading 1 Char"/>
+    <w:basedOn w:val="DefaultParagraphFont"/>
+    <w:link w:val="Heading1"/>
+    <w:uiPriority w:val="9"/>
+    <w:rsid w:val="00DB227B"/>
+    <w:rPr>
+      <w:rFonts w:ascii="Times New Roman" w:eastAsia="Times New Roman" w:hAnsi="Times New Roman" w:cs="Times New Roman"/>
+      <w:b/>
+      <w:bCs/>
+      <w:kern w:val="36"/>
+      <w:sz w:val="48"/>
+      <w:szCs w:val="48"/>
+      <w:lang w:eastAsia="es-AR"/>
+    </w:rPr>
+  </w:style>
+  <w:style w:type="character" w:customStyle="1" w:styleId="Heading2Char">
+    <w:name w:val="Heading 2 Char"/>
+    <w:basedOn w:val="DefaultParagraphFont"/>
+    <w:link w:val="Heading2"/>
+    <w:uiPriority w:val="9"/>
+    <w:rsid w:val="00DB227B"/>
+    <w:rPr>
+      <w:rFonts w:eastAsia="Times New Roman" w:cstheme="minorHAnsi"/>
+      <w:b/>
+      <w:bCs/>
+      <w:sz w:val="28"/>
+      <w:szCs w:val="28"/>
     </w:rPr>
   </w:style>
   <w:style w:type="character" w:customStyle="1" w:styleId="Heading3Char">
@@ -8514,7 +7366,7 @@
 </file>
 
 <file path=customXml/itemProps1.xml><?xml version="1.0" encoding="utf-8"?>
-<ds:datastoreItem xmlns:ds="http://schemas.openxmlformats.org/officeDocument/2006/customXml" ds:itemID="{8BEDB6E0-FFDC-43DC-ACA7-84096C3245C3}">
+<ds:datastoreItem xmlns:ds="http://schemas.openxmlformats.org/officeDocument/2006/customXml" ds:itemID="{25E6212F-6563-41B6-87D2-356E78D5EC41}">
   <ds:schemaRefs>
     <ds:schemaRef ds:uri="http://schemas.openxmlformats.org/officeDocument/2006/bibliography"/>
   </ds:schemaRefs>
